--- a/TelcoChurn_classification/Telco Churn Prediction Report.docx
+++ b/TelcoChurn_classification/Telco Churn Prediction Report.docx
@@ -11,8 +11,8 @@
           <w:rFonts w:ascii="Times New Roman" w:hAnsi="Times New Roman" w:cs="Times New Roman"/>
           <w:b/>
           <w:bCs/>
-          <w:sz w:val="32"/>
-          <w:szCs w:val="32"/>
+          <w:sz w:val="24"/>
+          <w:szCs w:val="24"/>
         </w:rPr>
       </w:pPr>
       <w:r>
@@ -20,8 +20,8 @@
           <w:rFonts w:ascii="Times New Roman" w:hAnsi="Times New Roman" w:cs="Times New Roman"/>
           <w:b/>
           <w:bCs/>
-          <w:sz w:val="32"/>
-          <w:szCs w:val="32"/>
+          <w:sz w:val="24"/>
+          <w:szCs w:val="24"/>
         </w:rPr>
         <w:t>Telco Churn Prediction</w:t>
       </w:r>
@@ -35,8 +35,32 @@
           <w:rFonts w:ascii="Times New Roman" w:hAnsi="Times New Roman" w:cs="Times New Roman"/>
           <w:b/>
           <w:bCs/>
-          <w:sz w:val="32"/>
-          <w:szCs w:val="32"/>
+          <w:sz w:val="24"/>
+          <w:szCs w:val="24"/>
+        </w:rPr>
+      </w:pPr>
+      <w:r>
+        <w:rPr>
+          <w:rFonts w:ascii="Times New Roman" w:hAnsi="Times New Roman" w:cs="Times New Roman"/>
+          <w:b/>
+          <w:bCs/>
+          <w:sz w:val="24"/>
+          <w:szCs w:val="24"/>
+        </w:rPr>
+        <w:t>Technical Report</w:t>
+      </w:r>
+    </w:p>
+    <w:p>
+      <w:pPr>
+        <w:spacing w:line="360" w:lineRule="auto"/>
+        <w:ind w:left="0" w:firstLine="0"/>
+        <w:jc w:val="center"/>
+        <w:rPr>
+          <w:rFonts w:ascii="Times New Roman" w:hAnsi="Times New Roman" w:cs="Times New Roman"/>
+          <w:b/>
+          <w:bCs/>
+          <w:sz w:val="24"/>
+          <w:szCs w:val="24"/>
         </w:rPr>
       </w:pPr>
     </w:p>
@@ -180,6 +204,50 @@
         <w:ind w:firstLine="0"/>
         <w:rPr>
           <w:rFonts w:ascii="Times New Roman" w:hAnsi="Times New Roman" w:cs="Times New Roman"/>
+          <w:b/>
+          <w:bCs/>
+          <w:sz w:val="24"/>
+          <w:szCs w:val="24"/>
+        </w:rPr>
+      </w:pPr>
+      <w:r>
+        <w:rPr>
+          <w:rFonts w:ascii="Times New Roman" w:hAnsi="Times New Roman" w:cs="Times New Roman"/>
+          <w:b/>
+          <w:bCs/>
+          <w:sz w:val="24"/>
+          <w:szCs w:val="24"/>
+        </w:rPr>
+        <w:t>Research Objective</w:t>
+      </w:r>
+    </w:p>
+    <w:p>
+      <w:pPr>
+        <w:pStyle w:val="ListParagraph"/>
+        <w:spacing w:line="360" w:lineRule="auto"/>
+        <w:ind w:firstLine="0"/>
+        <w:rPr>
+          <w:rFonts w:ascii="Times New Roman" w:hAnsi="Times New Roman" w:cs="Times New Roman"/>
+          <w:sz w:val="24"/>
+          <w:szCs w:val="24"/>
+        </w:rPr>
+      </w:pPr>
+      <w:r>
+        <w:rPr>
+          <w:rFonts w:ascii="Times New Roman" w:hAnsi="Times New Roman" w:cs="Times New Roman"/>
+          <w:sz w:val="24"/>
+          <w:szCs w:val="24"/>
+        </w:rPr>
+        <w:t>Build a model that yield best accuracy without suffering accuracy paradox and great performace in terms of training and predicting speed</w:t>
+      </w:r>
+    </w:p>
+    <w:p>
+      <w:pPr>
+        <w:pStyle w:val="ListParagraph"/>
+        <w:spacing w:line="360" w:lineRule="auto"/>
+        <w:ind w:firstLine="0"/>
+        <w:rPr>
+          <w:rFonts w:ascii="Times New Roman" w:hAnsi="Times New Roman" w:cs="Times New Roman"/>
           <w:sz w:val="24"/>
           <w:szCs w:val="24"/>
         </w:rPr>
@@ -229,7 +297,55 @@
           <w:sz w:val="24"/>
           <w:szCs w:val="24"/>
         </w:rPr>
-        <w:t>This dataset was provided by IBM course material, containing customer behaviors and factor variables that might cause churn. The customer ids might not actual customer id and the dataset information is intended for educational purposes only.</w:t>
+        <w:t xml:space="preserve">This dataset was provided by IBM </w:t>
+      </w:r>
+      <w:r>
+        <w:rPr>
+          <w:rFonts w:ascii="Times New Roman" w:hAnsi="Times New Roman" w:cs="Times New Roman"/>
+          <w:sz w:val="24"/>
+          <w:szCs w:val="24"/>
+        </w:rPr>
+        <w:t>data exchange</w:t>
+      </w:r>
+      <w:r>
+        <w:rPr>
+          <w:rFonts w:ascii="Times New Roman" w:hAnsi="Times New Roman" w:cs="Times New Roman"/>
+          <w:sz w:val="24"/>
+          <w:szCs w:val="24"/>
+        </w:rPr>
+        <w:t>, containing customer</w:t>
+      </w:r>
+      <w:r>
+        <w:rPr>
+          <w:rFonts w:ascii="Times New Roman" w:hAnsi="Times New Roman" w:cs="Times New Roman"/>
+          <w:sz w:val="24"/>
+          <w:szCs w:val="24"/>
+        </w:rPr>
+        <w:t xml:space="preserve"> service</w:t>
+      </w:r>
+      <w:r>
+        <w:rPr>
+          <w:rFonts w:ascii="Times New Roman" w:hAnsi="Times New Roman" w:cs="Times New Roman"/>
+          <w:sz w:val="24"/>
+          <w:szCs w:val="24"/>
+        </w:rPr>
+        <w:t xml:space="preserve"> behaviors</w:t>
+      </w:r>
+      <w:r>
+        <w:rPr>
+          <w:rFonts w:ascii="Times New Roman" w:hAnsi="Times New Roman" w:cs="Times New Roman"/>
+          <w:sz w:val="24"/>
+          <w:szCs w:val="24"/>
+        </w:rPr>
+        <w:t>, demographics</w:t>
+      </w:r>
+      <w:r>
+        <w:rPr>
+          <w:rFonts w:ascii="Times New Roman" w:hAnsi="Times New Roman" w:cs="Times New Roman"/>
+          <w:sz w:val="24"/>
+          <w:szCs w:val="24"/>
+        </w:rPr>
+        <w:t xml:space="preserve"> and factor variables that might cause churn. The customer ids might not actual customer id and the dataset information is intended for educational purposes only.</w:t>
       </w:r>
     </w:p>
     <w:p>
@@ -257,7 +373,7 @@
           <w:sz w:val="24"/>
           <w:szCs w:val="24"/>
         </w:rPr>
-        <w:t>7043 observations and 21</w:t>
+        <w:t>7043 observations and 54</w:t>
       </w:r>
       <w:r>
         <w:rPr>
@@ -273,7 +389,15 @@
           <w:sz w:val="24"/>
           <w:szCs w:val="24"/>
         </w:rPr>
-        <w:t>, 16 variables after feature selection</w:t>
+        <w:t>, 24</w:t>
+      </w:r>
+      <w:r>
+        <w:rPr>
+          <w:rFonts w:ascii="Times New Roman" w:hAnsi="Times New Roman" w:cs="Times New Roman"/>
+          <w:sz w:val="24"/>
+          <w:szCs w:val="24"/>
+        </w:rPr>
+        <w:t xml:space="preserve"> variables after feature selection</w:t>
       </w:r>
       <w:r>
         <w:rPr>
@@ -283,6 +407,14 @@
         </w:rPr>
         <w:t>.</w:t>
       </w:r>
+      <w:r>
+        <w:rPr>
+          <w:rFonts w:ascii="Times New Roman" w:hAnsi="Times New Roman" w:cs="Times New Roman"/>
+          <w:sz w:val="24"/>
+          <w:szCs w:val="24"/>
+        </w:rPr>
+        <w:t xml:space="preserve"> Missing value on churn category 5174 samples, churn reason 5174,</w:t>
+      </w:r>
     </w:p>
     <w:p>
       <w:pPr>
@@ -291,466 +423,91 @@
         <w:ind w:firstLine="0"/>
         <w:rPr>
           <w:rFonts w:ascii="Times New Roman" w:hAnsi="Times New Roman" w:cs="Times New Roman"/>
+          <w:sz w:val="24"/>
+          <w:szCs w:val="24"/>
+        </w:rPr>
+      </w:pPr>
+      <w:r>
+        <w:rPr>
+          <w:rFonts w:ascii="Times New Roman" w:hAnsi="Times New Roman" w:cs="Times New Roman"/>
+          <w:sz w:val="24"/>
+          <w:szCs w:val="24"/>
+        </w:rPr>
+        <w:t>N</w:t>
+      </w:r>
+      <w:r>
+        <w:rPr>
+          <w:rFonts w:ascii="Times New Roman" w:hAnsi="Times New Roman" w:cs="Times New Roman"/>
+          <w:sz w:val="24"/>
+          <w:szCs w:val="24"/>
+        </w:rPr>
+        <w:t>o</w:t>
+      </w:r>
+      <w:r>
+        <w:rPr>
+          <w:rFonts w:ascii="Times New Roman" w:hAnsi="Times New Roman" w:cs="Times New Roman"/>
+          <w:sz w:val="24"/>
+          <w:szCs w:val="24"/>
+        </w:rPr>
+        <w:t xml:space="preserve"> duplicate sample, and raw format as pkl (pickle object).</w:t>
+      </w:r>
+    </w:p>
+    <w:p>
+      <w:pPr>
+        <w:shd w:val="clear" w:color="auto" w:fill="FFFFFF"/>
+        <w:spacing w:before="100" w:beforeAutospacing="1" w:after="100" w:afterAutospacing="1" w:line="360" w:lineRule="auto"/>
+        <w:ind w:left="709" w:firstLine="0"/>
+        <w:rPr>
+          <w:rFonts w:ascii="Times New Roman" w:eastAsia="Times New Roman" w:hAnsi="Times New Roman" w:cs="Times New Roman"/>
           <w:b/>
           <w:bCs/>
-          <w:sz w:val="24"/>
-          <w:szCs w:val="24"/>
-        </w:rPr>
-      </w:pPr>
-      <w:r>
-        <w:rPr>
-          <w:rFonts w:ascii="Times New Roman" w:hAnsi="Times New Roman" w:cs="Times New Roman"/>
+          <w:color w:val="323232"/>
+          <w:sz w:val="24"/>
+          <w:szCs w:val="24"/>
+        </w:rPr>
+      </w:pPr>
+      <w:r>
+        <w:rPr>
+          <w:rFonts w:ascii="Times New Roman" w:eastAsia="Times New Roman" w:hAnsi="Times New Roman" w:cs="Times New Roman"/>
           <w:b/>
           <w:bCs/>
-          <w:sz w:val="24"/>
-          <w:szCs w:val="24"/>
-        </w:rPr>
-        <w:t>Data description</w:t>
-      </w:r>
-    </w:p>
-    <w:p>
-      <w:pPr>
-        <w:pStyle w:val="ListParagraph"/>
-        <w:spacing w:line="360" w:lineRule="auto"/>
-        <w:ind w:firstLine="0"/>
-        <w:rPr>
-          <w:rFonts w:ascii="Times New Roman" w:hAnsi="Times New Roman" w:cs="Times New Roman"/>
-          <w:sz w:val="24"/>
-          <w:szCs w:val="24"/>
-        </w:rPr>
-      </w:pPr>
-      <w:r>
-        <w:rPr>
-          <w:rFonts w:ascii="Times New Roman" w:hAnsi="Times New Roman" w:cs="Times New Roman"/>
-          <w:sz w:val="24"/>
-          <w:szCs w:val="24"/>
-        </w:rPr>
-        <w:t>'months' : total customer duration on staying with the company</w:t>
-      </w:r>
-    </w:p>
-    <w:p>
-      <w:pPr>
-        <w:pStyle w:val="ListParagraph"/>
-        <w:spacing w:line="360" w:lineRule="auto"/>
-        <w:ind w:firstLine="0"/>
-        <w:rPr>
-          <w:rFonts w:ascii="Times New Roman" w:hAnsi="Times New Roman" w:cs="Times New Roman"/>
-          <w:sz w:val="24"/>
-          <w:szCs w:val="24"/>
-        </w:rPr>
-      </w:pPr>
-      <w:r>
-        <w:rPr>
-          <w:rFonts w:ascii="Times New Roman" w:hAnsi="Times New Roman" w:cs="Times New Roman"/>
-          <w:sz w:val="24"/>
-          <w:szCs w:val="24"/>
-        </w:rPr>
-        <w:t>'offer' :</w:t>
-      </w:r>
-      <w:r>
-        <w:rPr>
-          <w:rFonts w:ascii="Times New Roman" w:hAnsi="Times New Roman" w:cs="Times New Roman"/>
-          <w:sz w:val="24"/>
-          <w:szCs w:val="24"/>
-        </w:rPr>
-        <w:t xml:space="preserve"> </w:t>
-      </w:r>
-      <w:r>
-        <w:rPr>
-          <w:rFonts w:ascii="Times New Roman" w:hAnsi="Times New Roman" w:cs="Times New Roman"/>
-          <w:sz w:val="24"/>
-          <w:szCs w:val="24"/>
-        </w:rPr>
-        <w:t>customers segmentation with several product offering</w:t>
-      </w:r>
-    </w:p>
-    <w:p>
-      <w:pPr>
-        <w:pStyle w:val="ListParagraph"/>
-        <w:spacing w:line="360" w:lineRule="auto"/>
-        <w:ind w:firstLine="0"/>
-        <w:rPr>
-          <w:rFonts w:ascii="Times New Roman" w:hAnsi="Times New Roman" w:cs="Times New Roman"/>
-          <w:sz w:val="24"/>
-          <w:szCs w:val="24"/>
-        </w:rPr>
-      </w:pPr>
-      <w:r>
-        <w:rPr>
-          <w:rFonts w:ascii="Times New Roman" w:hAnsi="Times New Roman" w:cs="Times New Roman"/>
-          <w:sz w:val="24"/>
-          <w:szCs w:val="24"/>
-        </w:rPr>
-        <w:t>'multiple':</w:t>
-      </w:r>
-      <w:r>
-        <w:rPr>
-          <w:rFonts w:ascii="Times New Roman" w:hAnsi="Times New Roman" w:cs="Times New Roman"/>
-          <w:sz w:val="24"/>
-          <w:szCs w:val="24"/>
-        </w:rPr>
-        <w:t xml:space="preserve"> Whether the customer has multiple lines or not</w:t>
-      </w:r>
-    </w:p>
-    <w:p>
-      <w:pPr>
-        <w:pStyle w:val="ListParagraph"/>
-        <w:spacing w:line="360" w:lineRule="auto"/>
-        <w:ind w:firstLine="0"/>
-        <w:rPr>
-          <w:rFonts w:ascii="Times New Roman" w:hAnsi="Times New Roman" w:cs="Times New Roman"/>
-          <w:sz w:val="24"/>
-          <w:szCs w:val="24"/>
-        </w:rPr>
-      </w:pPr>
-      <w:r>
-        <w:rPr>
-          <w:rFonts w:ascii="Times New Roman" w:hAnsi="Times New Roman" w:cs="Times New Roman"/>
-          <w:sz w:val="24"/>
-          <w:szCs w:val="24"/>
-        </w:rPr>
-        <w:t>'internet_type': customer internet type</w:t>
-      </w:r>
-    </w:p>
-    <w:p>
-      <w:pPr>
-        <w:pStyle w:val="ListParagraph"/>
-        <w:spacing w:line="360" w:lineRule="auto"/>
-        <w:ind w:firstLine="0"/>
-        <w:rPr>
-          <w:rFonts w:ascii="Times New Roman" w:hAnsi="Times New Roman" w:cs="Times New Roman"/>
-          <w:sz w:val="24"/>
-          <w:szCs w:val="24"/>
-        </w:rPr>
-      </w:pPr>
-      <w:r>
-        <w:rPr>
-          <w:rFonts w:ascii="Times New Roman" w:hAnsi="Times New Roman" w:cs="Times New Roman"/>
-          <w:sz w:val="24"/>
-          <w:szCs w:val="24"/>
-        </w:rPr>
-        <w:t>'gb_mon': customer speding on internet usage(Gb) per month</w:t>
-      </w:r>
-    </w:p>
-    <w:p>
-      <w:pPr>
-        <w:pStyle w:val="ListParagraph"/>
-        <w:spacing w:line="360" w:lineRule="auto"/>
-        <w:ind w:firstLine="0"/>
-        <w:rPr>
-          <w:rFonts w:ascii="Times New Roman" w:hAnsi="Times New Roman" w:cs="Times New Roman"/>
-          <w:sz w:val="24"/>
-          <w:szCs w:val="24"/>
-        </w:rPr>
-      </w:pPr>
-      <w:r>
-        <w:rPr>
-          <w:rFonts w:ascii="Times New Roman" w:hAnsi="Times New Roman" w:cs="Times New Roman"/>
-          <w:sz w:val="24"/>
-          <w:szCs w:val="24"/>
-        </w:rPr>
-        <w:t xml:space="preserve">'security': </w:t>
-      </w:r>
-      <w:r>
-        <w:rPr>
-          <w:rFonts w:ascii="Times New Roman" w:hAnsi="Times New Roman" w:cs="Times New Roman"/>
-          <w:sz w:val="24"/>
-          <w:szCs w:val="24"/>
-        </w:rPr>
-        <w:t>whether customer use security online service or not</w:t>
-      </w:r>
-    </w:p>
-    <w:p>
-      <w:pPr>
-        <w:pStyle w:val="ListParagraph"/>
-        <w:spacing w:line="360" w:lineRule="auto"/>
-        <w:ind w:firstLine="0"/>
-        <w:rPr>
-          <w:rFonts w:ascii="Times New Roman" w:hAnsi="Times New Roman" w:cs="Times New Roman"/>
-          <w:sz w:val="24"/>
-          <w:szCs w:val="24"/>
-        </w:rPr>
-      </w:pPr>
-      <w:r>
-        <w:rPr>
-          <w:rFonts w:ascii="Times New Roman" w:hAnsi="Times New Roman" w:cs="Times New Roman"/>
-          <w:sz w:val="24"/>
-          <w:szCs w:val="24"/>
-        </w:rPr>
-        <w:t>'backup':</w:t>
-      </w:r>
-      <w:r>
-        <w:rPr>
-          <w:rFonts w:ascii="Times New Roman" w:hAnsi="Times New Roman" w:cs="Times New Roman"/>
-          <w:sz w:val="24"/>
-          <w:szCs w:val="24"/>
-        </w:rPr>
-        <w:t xml:space="preserve"> whether customer use backup service or not</w:t>
-      </w:r>
-    </w:p>
-    <w:p>
-      <w:pPr>
-        <w:pStyle w:val="ListParagraph"/>
-        <w:spacing w:line="360" w:lineRule="auto"/>
-        <w:ind w:firstLine="0"/>
-        <w:rPr>
-          <w:rFonts w:ascii="Times New Roman" w:hAnsi="Times New Roman" w:cs="Times New Roman"/>
-          <w:sz w:val="24"/>
-          <w:szCs w:val="24"/>
-        </w:rPr>
-      </w:pPr>
-      <w:r>
-        <w:rPr>
-          <w:rFonts w:ascii="Times New Roman" w:hAnsi="Times New Roman" w:cs="Times New Roman"/>
-          <w:sz w:val="24"/>
-          <w:szCs w:val="24"/>
-        </w:rPr>
-        <w:t>'protection':</w:t>
-      </w:r>
-      <w:r>
-        <w:rPr>
-          <w:rFonts w:ascii="Times New Roman" w:hAnsi="Times New Roman" w:cs="Times New Roman"/>
-          <w:sz w:val="24"/>
-          <w:szCs w:val="24"/>
-        </w:rPr>
-        <w:t xml:space="preserve"> device protection</w:t>
-      </w:r>
-    </w:p>
-    <w:p>
-      <w:pPr>
-        <w:pStyle w:val="ListParagraph"/>
-        <w:spacing w:line="360" w:lineRule="auto"/>
-        <w:ind w:firstLine="0"/>
-        <w:rPr>
-          <w:rFonts w:ascii="Times New Roman" w:hAnsi="Times New Roman" w:cs="Times New Roman"/>
-          <w:sz w:val="24"/>
-          <w:szCs w:val="24"/>
-        </w:rPr>
-      </w:pPr>
-      <w:r>
-        <w:rPr>
-          <w:rFonts w:ascii="Times New Roman" w:hAnsi="Times New Roman" w:cs="Times New Roman"/>
-          <w:sz w:val="24"/>
-          <w:szCs w:val="24"/>
-        </w:rPr>
-        <w:t>'support':</w:t>
-      </w:r>
-      <w:r>
-        <w:rPr>
-          <w:rFonts w:ascii="Times New Roman" w:hAnsi="Times New Roman" w:cs="Times New Roman"/>
-          <w:sz w:val="24"/>
-          <w:szCs w:val="24"/>
-        </w:rPr>
-        <w:t xml:space="preserve"> premium tech support plan</w:t>
-      </w:r>
-    </w:p>
-    <w:p>
-      <w:pPr>
-        <w:pStyle w:val="ListParagraph"/>
-        <w:spacing w:line="360" w:lineRule="auto"/>
-        <w:ind w:firstLine="0"/>
-        <w:rPr>
-          <w:rFonts w:ascii="Times New Roman" w:hAnsi="Times New Roman" w:cs="Times New Roman"/>
-          <w:sz w:val="24"/>
-          <w:szCs w:val="24"/>
-        </w:rPr>
-      </w:pPr>
-      <w:r>
-        <w:rPr>
-          <w:rFonts w:ascii="Times New Roman" w:hAnsi="Times New Roman" w:cs="Times New Roman"/>
-          <w:sz w:val="24"/>
-          <w:szCs w:val="24"/>
-        </w:rPr>
-        <w:t>'unlimited':</w:t>
-      </w:r>
-      <w:r>
-        <w:rPr>
-          <w:rFonts w:ascii="Times New Roman" w:hAnsi="Times New Roman" w:cs="Times New Roman"/>
-          <w:sz w:val="24"/>
-          <w:szCs w:val="24"/>
-        </w:rPr>
-        <w:t xml:space="preserve"> unlimited internet plan</w:t>
-      </w:r>
-    </w:p>
-    <w:p>
-      <w:pPr>
-        <w:pStyle w:val="ListParagraph"/>
-        <w:spacing w:line="360" w:lineRule="auto"/>
-        <w:ind w:firstLine="0"/>
-        <w:rPr>
-          <w:rFonts w:ascii="Times New Roman" w:hAnsi="Times New Roman" w:cs="Times New Roman"/>
-          <w:sz w:val="24"/>
-          <w:szCs w:val="24"/>
-        </w:rPr>
-      </w:pPr>
-      <w:r>
-        <w:rPr>
-          <w:rFonts w:ascii="Times New Roman" w:hAnsi="Times New Roman" w:cs="Times New Roman"/>
-          <w:sz w:val="24"/>
-          <w:szCs w:val="24"/>
-        </w:rPr>
-        <w:t>'contract':</w:t>
-      </w:r>
-      <w:r>
-        <w:rPr>
-          <w:rFonts w:ascii="Times New Roman" w:hAnsi="Times New Roman" w:cs="Times New Roman"/>
-          <w:sz w:val="24"/>
-          <w:szCs w:val="24"/>
-        </w:rPr>
-        <w:t xml:space="preserve"> contract type of customer</w:t>
-      </w:r>
-    </w:p>
-    <w:p>
-      <w:pPr>
-        <w:pStyle w:val="ListParagraph"/>
-        <w:spacing w:line="360" w:lineRule="auto"/>
-        <w:ind w:firstLine="0"/>
-        <w:rPr>
-          <w:rFonts w:ascii="Times New Roman" w:hAnsi="Times New Roman" w:cs="Times New Roman"/>
-          <w:sz w:val="24"/>
-          <w:szCs w:val="24"/>
-        </w:rPr>
-      </w:pPr>
-      <w:r>
-        <w:rPr>
-          <w:rFonts w:ascii="Times New Roman" w:hAnsi="Times New Roman" w:cs="Times New Roman"/>
-          <w:sz w:val="24"/>
-          <w:szCs w:val="24"/>
-        </w:rPr>
-        <w:t>'paperless':</w:t>
-      </w:r>
-      <w:r>
-        <w:rPr>
-          <w:rFonts w:ascii="Times New Roman" w:hAnsi="Times New Roman" w:cs="Times New Roman"/>
-          <w:sz w:val="24"/>
-          <w:szCs w:val="24"/>
-        </w:rPr>
-        <w:t xml:space="preserve"> customer use paperless billing</w:t>
-      </w:r>
-    </w:p>
-    <w:p>
-      <w:pPr>
-        <w:pStyle w:val="ListParagraph"/>
-        <w:spacing w:line="360" w:lineRule="auto"/>
-        <w:ind w:firstLine="0"/>
-        <w:rPr>
-          <w:rFonts w:ascii="Times New Roman" w:hAnsi="Times New Roman" w:cs="Times New Roman"/>
-          <w:sz w:val="24"/>
-          <w:szCs w:val="24"/>
-        </w:rPr>
-      </w:pPr>
-      <w:r>
-        <w:rPr>
-          <w:rFonts w:ascii="Times New Roman" w:hAnsi="Times New Roman" w:cs="Times New Roman"/>
-          <w:sz w:val="24"/>
-          <w:szCs w:val="24"/>
-        </w:rPr>
-        <w:t>'payment':</w:t>
-      </w:r>
-      <w:r>
-        <w:rPr>
-          <w:rFonts w:ascii="Times New Roman" w:hAnsi="Times New Roman" w:cs="Times New Roman"/>
-          <w:sz w:val="24"/>
-          <w:szCs w:val="24"/>
-        </w:rPr>
-        <w:t xml:space="preserve"> how customer pay billing</w:t>
-      </w:r>
-    </w:p>
-    <w:p>
-      <w:pPr>
-        <w:pStyle w:val="ListParagraph"/>
-        <w:spacing w:line="360" w:lineRule="auto"/>
-        <w:ind w:firstLine="0"/>
-        <w:rPr>
-          <w:rFonts w:ascii="Times New Roman" w:hAnsi="Times New Roman" w:cs="Times New Roman"/>
-          <w:sz w:val="24"/>
-          <w:szCs w:val="24"/>
-        </w:rPr>
-      </w:pPr>
-      <w:r>
-        <w:rPr>
-          <w:rFonts w:ascii="Times New Roman" w:hAnsi="Times New Roman" w:cs="Times New Roman"/>
-          <w:sz w:val="24"/>
-          <w:szCs w:val="24"/>
-        </w:rPr>
-        <w:t>'monthly':</w:t>
-      </w:r>
-      <w:r>
-        <w:rPr>
-          <w:rFonts w:ascii="Times New Roman" w:hAnsi="Times New Roman" w:cs="Times New Roman"/>
-          <w:sz w:val="24"/>
-          <w:szCs w:val="24"/>
-        </w:rPr>
-        <w:t xml:space="preserve"> monthly charge</w:t>
-      </w:r>
-    </w:p>
-    <w:p>
-      <w:pPr>
-        <w:pStyle w:val="ListParagraph"/>
-        <w:spacing w:line="360" w:lineRule="auto"/>
-        <w:ind w:firstLine="0"/>
-        <w:rPr>
-          <w:rFonts w:ascii="Times New Roman" w:hAnsi="Times New Roman" w:cs="Times New Roman"/>
-          <w:sz w:val="24"/>
-          <w:szCs w:val="24"/>
-        </w:rPr>
-      </w:pPr>
-      <w:r>
-        <w:rPr>
-          <w:rFonts w:ascii="Times New Roman" w:hAnsi="Times New Roman" w:cs="Times New Roman"/>
-          <w:sz w:val="24"/>
-          <w:szCs w:val="24"/>
-        </w:rPr>
-        <w:t>'satisfaction':</w:t>
-      </w:r>
-      <w:r>
-        <w:rPr>
-          <w:rFonts w:ascii="Times New Roman" w:hAnsi="Times New Roman" w:cs="Times New Roman"/>
-          <w:sz w:val="24"/>
-          <w:szCs w:val="24"/>
-        </w:rPr>
-        <w:t xml:space="preserve"> customer satisfaction level</w:t>
-      </w:r>
-    </w:p>
-    <w:p>
-      <w:pPr>
-        <w:pStyle w:val="ListParagraph"/>
-        <w:spacing w:line="360" w:lineRule="auto"/>
-        <w:ind w:firstLine="0"/>
-        <w:rPr>
-          <w:rFonts w:ascii="Times New Roman" w:hAnsi="Times New Roman" w:cs="Times New Roman"/>
-          <w:sz w:val="24"/>
-          <w:szCs w:val="24"/>
-        </w:rPr>
-      </w:pPr>
-      <w:r>
-        <w:rPr>
-          <w:rFonts w:ascii="Times New Roman" w:hAnsi="Times New Roman" w:cs="Times New Roman"/>
-          <w:sz w:val="24"/>
-          <w:szCs w:val="24"/>
-        </w:rPr>
-        <w:t>'churn_value'</w:t>
-      </w:r>
-      <w:r>
-        <w:rPr>
-          <w:rFonts w:ascii="Times New Roman" w:hAnsi="Times New Roman" w:cs="Times New Roman"/>
-          <w:sz w:val="24"/>
-          <w:szCs w:val="24"/>
-        </w:rPr>
-        <w:t>: customer churn status</w:t>
-      </w:r>
-    </w:p>
-    <w:p>
-      <w:pPr>
-        <w:pStyle w:val="ListParagraph"/>
-        <w:spacing w:line="360" w:lineRule="auto"/>
-        <w:ind w:firstLine="0"/>
-        <w:rPr>
-          <w:rFonts w:ascii="Times New Roman" w:hAnsi="Times New Roman" w:cs="Times New Roman"/>
-          <w:sz w:val="24"/>
-          <w:szCs w:val="24"/>
-        </w:rPr>
-      </w:pPr>
+          <w:color w:val="323232"/>
+          <w:sz w:val="24"/>
+          <w:szCs w:val="24"/>
+        </w:rPr>
+        <w:t>Action taken for feture selection</w:t>
+      </w:r>
+    </w:p>
+    <w:p>
+      <w:pPr>
+        <w:shd w:val="clear" w:color="auto" w:fill="FFFFFF"/>
+        <w:spacing w:before="100" w:beforeAutospacing="1" w:after="100" w:afterAutospacing="1" w:line="360" w:lineRule="auto"/>
+        <w:ind w:left="709" w:firstLine="0"/>
+        <w:rPr>
+          <w:rFonts w:ascii="Times New Roman" w:eastAsia="Times New Roman" w:hAnsi="Times New Roman" w:cs="Times New Roman"/>
+          <w:color w:val="323232"/>
+          <w:sz w:val="24"/>
+          <w:szCs w:val="24"/>
+        </w:rPr>
+      </w:pPr>
+      <w:r>
+        <w:rPr>
+          <w:rFonts w:ascii="Times New Roman" w:eastAsia="Times New Roman" w:hAnsi="Times New Roman" w:cs="Times New Roman"/>
+          <w:color w:val="323232"/>
+          <w:sz w:val="24"/>
+          <w:szCs w:val="24"/>
+        </w:rPr>
+        <w:t xml:space="preserve">With Churn label column as dependent variable and has two class categorical, feature selection applied to raw rata to improve model performace and choose only important features. business understanding feature selection and hypothesises testing </w:t>
+      </w:r>
+      <w:r>
+        <w:rPr>
+          <w:rFonts w:ascii="Times New Roman" w:eastAsia="Times New Roman" w:hAnsi="Times New Roman" w:cs="Times New Roman"/>
+          <w:color w:val="323232"/>
+          <w:sz w:val="24"/>
+          <w:szCs w:val="24"/>
+        </w:rPr>
+        <w:t>tools method is used for this research.</w:t>
+      </w:r>
     </w:p>
     <w:p>
       <w:pPr>
@@ -773,41 +530,1024 @@
           <w:sz w:val="24"/>
           <w:szCs w:val="24"/>
         </w:rPr>
+        <w:t>Used Data D</w:t>
+      </w:r>
+      <w:r>
+        <w:rPr>
+          <w:rFonts w:ascii="Times New Roman" w:hAnsi="Times New Roman" w:cs="Times New Roman"/>
+          <w:b/>
+          <w:bCs/>
+          <w:sz w:val="24"/>
+          <w:szCs w:val="24"/>
+        </w:rPr>
+        <w:t>escription</w:t>
+      </w:r>
+      <w:r>
+        <w:rPr>
+          <w:rFonts w:ascii="Times New Roman" w:hAnsi="Times New Roman" w:cs="Times New Roman"/>
+          <w:b/>
+          <w:bCs/>
+          <w:sz w:val="24"/>
+          <w:szCs w:val="24"/>
+        </w:rPr>
+        <w:t xml:space="preserve"> </w:t>
+      </w:r>
+    </w:p>
+    <w:p>
+      <w:pPr>
+        <w:shd w:val="clear" w:color="auto" w:fill="FFFFFF"/>
+        <w:spacing w:before="100" w:beforeAutospacing="1" w:after="100" w:afterAutospacing="1" w:line="360" w:lineRule="auto"/>
+        <w:ind w:left="774" w:firstLine="0"/>
+        <w:rPr>
+          <w:rFonts w:ascii="Times New Roman" w:eastAsia="Times New Roman" w:hAnsi="Times New Roman" w:cs="Times New Roman"/>
+          <w:color w:val="000000"/>
+          <w:sz w:val="24"/>
+          <w:szCs w:val="24"/>
+          <w:lang w:eastAsia="id-ID"/>
+        </w:rPr>
+      </w:pPr>
+      <w:r>
+        <w:rPr>
+          <w:rFonts w:ascii="Times New Roman" w:eastAsia="Times New Roman" w:hAnsi="Times New Roman" w:cs="Times New Roman"/>
+          <w:color w:val="000000"/>
+          <w:sz w:val="24"/>
+          <w:szCs w:val="24"/>
+          <w:lang w:eastAsia="id-ID"/>
+        </w:rPr>
+        <w:t>Under 30</w:t>
+      </w:r>
+      <w:r>
+        <w:rPr>
+          <w:rFonts w:ascii="Times New Roman" w:eastAsia="Times New Roman" w:hAnsi="Times New Roman" w:cs="Times New Roman"/>
+          <w:color w:val="000000"/>
+          <w:sz w:val="24"/>
+          <w:szCs w:val="24"/>
+          <w:lang w:eastAsia="id-ID"/>
+        </w:rPr>
+        <w:t xml:space="preserve"> : whether the customer is aged under 30 or not, Yes or No</w:t>
+      </w:r>
+    </w:p>
+    <w:p>
+      <w:pPr>
+        <w:shd w:val="clear" w:color="auto" w:fill="FFFFFF"/>
+        <w:spacing w:before="100" w:beforeAutospacing="1" w:after="100" w:afterAutospacing="1" w:line="360" w:lineRule="auto"/>
+        <w:ind w:left="774" w:firstLine="0"/>
+        <w:rPr>
+          <w:rFonts w:ascii="Times New Roman" w:eastAsia="Times New Roman" w:hAnsi="Times New Roman" w:cs="Times New Roman"/>
+          <w:color w:val="000000"/>
+          <w:sz w:val="24"/>
+          <w:szCs w:val="24"/>
+          <w:lang w:eastAsia="id-ID"/>
+        </w:rPr>
+      </w:pPr>
+      <w:r>
+        <w:rPr>
+          <w:rFonts w:ascii="Times New Roman" w:eastAsia="Times New Roman" w:hAnsi="Times New Roman" w:cs="Times New Roman"/>
+          <w:color w:val="000000"/>
+          <w:sz w:val="24"/>
+          <w:szCs w:val="24"/>
+          <w:lang w:eastAsia="id-ID"/>
+        </w:rPr>
+        <w:t>Married</w:t>
+      </w:r>
+      <w:r>
+        <w:rPr>
+          <w:rFonts w:ascii="Times New Roman" w:eastAsia="Times New Roman" w:hAnsi="Times New Roman" w:cs="Times New Roman"/>
+          <w:color w:val="000000"/>
+          <w:sz w:val="24"/>
+          <w:szCs w:val="24"/>
+          <w:lang w:eastAsia="id-ID"/>
+        </w:rPr>
+        <w:t xml:space="preserve"> : </w:t>
+      </w:r>
+      <w:r>
+        <w:rPr>
+          <w:rFonts w:ascii="Times New Roman" w:eastAsia="Times New Roman" w:hAnsi="Times New Roman" w:cs="Times New Roman"/>
+          <w:color w:val="323232"/>
+          <w:sz w:val="24"/>
+          <w:szCs w:val="24"/>
+        </w:rPr>
+        <w:t>Indicates if the customer is married: Yes, No</w:t>
+      </w:r>
+    </w:p>
+    <w:p>
+      <w:pPr>
+        <w:shd w:val="clear" w:color="auto" w:fill="FFFFFF"/>
+        <w:spacing w:before="100" w:beforeAutospacing="1" w:after="100" w:afterAutospacing="1" w:line="360" w:lineRule="auto"/>
+        <w:ind w:left="774" w:firstLine="0"/>
+        <w:rPr>
+          <w:rFonts w:ascii="Times New Roman" w:eastAsia="Times New Roman" w:hAnsi="Times New Roman" w:cs="Times New Roman"/>
+          <w:color w:val="000000"/>
+          <w:sz w:val="24"/>
+          <w:szCs w:val="24"/>
+          <w:lang w:eastAsia="id-ID"/>
+        </w:rPr>
+      </w:pPr>
+      <w:r>
+        <w:rPr>
+          <w:rFonts w:ascii="Times New Roman" w:eastAsia="Times New Roman" w:hAnsi="Times New Roman" w:cs="Times New Roman"/>
+          <w:color w:val="000000"/>
+          <w:sz w:val="24"/>
+          <w:szCs w:val="24"/>
+          <w:lang w:eastAsia="id-ID"/>
+        </w:rPr>
         <w:lastRenderedPageBreak/>
-        <w:t>Research Objective</w:t>
-      </w:r>
-    </w:p>
-    <w:p>
-      <w:pPr>
-        <w:pStyle w:val="ListParagraph"/>
-        <w:spacing w:line="360" w:lineRule="auto"/>
-        <w:ind w:firstLine="0"/>
-        <w:rPr>
-          <w:rFonts w:ascii="Times New Roman" w:hAnsi="Times New Roman" w:cs="Times New Roman"/>
-          <w:sz w:val="24"/>
-          <w:szCs w:val="24"/>
-        </w:rPr>
-      </w:pPr>
-      <w:r>
-        <w:rPr>
-          <w:rFonts w:ascii="Times New Roman" w:hAnsi="Times New Roman" w:cs="Times New Roman"/>
-          <w:sz w:val="24"/>
-          <w:szCs w:val="24"/>
-        </w:rPr>
-        <w:t>Build a model that yield best accuracy without suffering accuracy paradox and great performace in terms of training and predicting speed</w:t>
-      </w:r>
-    </w:p>
-    <w:p>
-      <w:pPr>
-        <w:pStyle w:val="ListParagraph"/>
-        <w:spacing w:line="360" w:lineRule="auto"/>
-        <w:ind w:firstLine="0"/>
-        <w:rPr>
-          <w:rFonts w:ascii="Times New Roman" w:hAnsi="Times New Roman" w:cs="Times New Roman"/>
-          <w:sz w:val="24"/>
-          <w:szCs w:val="24"/>
-        </w:rPr>
-      </w:pPr>
+        <w:t>Number of Dependents</w:t>
+      </w:r>
+      <w:r>
+        <w:rPr>
+          <w:rFonts w:ascii="Times New Roman" w:eastAsia="Times New Roman" w:hAnsi="Times New Roman" w:cs="Times New Roman"/>
+          <w:color w:val="000000"/>
+          <w:sz w:val="24"/>
+          <w:szCs w:val="24"/>
+          <w:lang w:eastAsia="id-ID"/>
+        </w:rPr>
+        <w:t xml:space="preserve"> : </w:t>
+      </w:r>
+      <w:r>
+        <w:rPr>
+          <w:rFonts w:ascii="Times New Roman" w:eastAsia="Times New Roman" w:hAnsi="Times New Roman" w:cs="Times New Roman"/>
+          <w:color w:val="323232"/>
+          <w:sz w:val="24"/>
+          <w:szCs w:val="24"/>
+        </w:rPr>
+        <w:t>Indicates the number of dependents that live with the customer.</w:t>
+      </w:r>
+    </w:p>
+    <w:p>
+      <w:pPr>
+        <w:shd w:val="clear" w:color="auto" w:fill="FFFFFF"/>
+        <w:spacing w:before="100" w:beforeAutospacing="1" w:after="100" w:afterAutospacing="1" w:line="360" w:lineRule="auto"/>
+        <w:ind w:left="774" w:firstLine="0"/>
+        <w:rPr>
+          <w:rFonts w:ascii="Times New Roman" w:eastAsia="Times New Roman" w:hAnsi="Times New Roman" w:cs="Times New Roman"/>
+          <w:color w:val="000000"/>
+          <w:sz w:val="24"/>
+          <w:szCs w:val="24"/>
+          <w:lang w:eastAsia="id-ID"/>
+        </w:rPr>
+      </w:pPr>
+      <w:r>
+        <w:rPr>
+          <w:rFonts w:ascii="Times New Roman" w:eastAsia="Times New Roman" w:hAnsi="Times New Roman" w:cs="Times New Roman"/>
+          <w:color w:val="000000"/>
+          <w:sz w:val="24"/>
+          <w:szCs w:val="24"/>
+          <w:lang w:eastAsia="id-ID"/>
+        </w:rPr>
+        <w:t>Number of Referrals</w:t>
+      </w:r>
+      <w:r>
+        <w:rPr>
+          <w:rFonts w:ascii="Times New Roman" w:eastAsia="Times New Roman" w:hAnsi="Times New Roman" w:cs="Times New Roman"/>
+          <w:color w:val="000000"/>
+          <w:sz w:val="24"/>
+          <w:szCs w:val="24"/>
+          <w:lang w:eastAsia="id-ID"/>
+        </w:rPr>
+        <w:t xml:space="preserve"> : </w:t>
+      </w:r>
+      <w:r>
+        <w:rPr>
+          <w:rFonts w:ascii="Times New Roman" w:eastAsia="Times New Roman" w:hAnsi="Times New Roman" w:cs="Times New Roman"/>
+          <w:b/>
+          <w:bCs/>
+          <w:color w:val="323232"/>
+          <w:sz w:val="24"/>
+          <w:szCs w:val="24"/>
+        </w:rPr>
+        <w:t>:</w:t>
+      </w:r>
+      <w:r>
+        <w:rPr>
+          <w:rFonts w:ascii="Times New Roman" w:eastAsia="Times New Roman" w:hAnsi="Times New Roman" w:cs="Times New Roman"/>
+          <w:color w:val="323232"/>
+          <w:sz w:val="24"/>
+          <w:szCs w:val="24"/>
+        </w:rPr>
+        <w:t> Indicates the number of referrals to date that the customer has made</w:t>
+      </w:r>
+    </w:p>
+    <w:p>
+      <w:pPr>
+        <w:shd w:val="clear" w:color="auto" w:fill="FFFFFF"/>
+        <w:spacing w:before="100" w:beforeAutospacing="1" w:after="100" w:afterAutospacing="1" w:line="360" w:lineRule="auto"/>
+        <w:ind w:left="774" w:firstLine="0"/>
+        <w:rPr>
+          <w:rFonts w:ascii="Times New Roman" w:eastAsia="Times New Roman" w:hAnsi="Times New Roman" w:cs="Times New Roman"/>
+          <w:color w:val="000000"/>
+          <w:sz w:val="24"/>
+          <w:szCs w:val="24"/>
+          <w:lang w:eastAsia="id-ID"/>
+        </w:rPr>
+      </w:pPr>
+      <w:r>
+        <w:rPr>
+          <w:rFonts w:ascii="Times New Roman" w:eastAsia="Times New Roman" w:hAnsi="Times New Roman" w:cs="Times New Roman"/>
+          <w:color w:val="000000"/>
+          <w:sz w:val="24"/>
+          <w:szCs w:val="24"/>
+          <w:lang w:eastAsia="id-ID"/>
+        </w:rPr>
+        <w:t>Tenure in Months</w:t>
+      </w:r>
+      <w:r>
+        <w:rPr>
+          <w:rFonts w:ascii="Times New Roman" w:eastAsia="Times New Roman" w:hAnsi="Times New Roman" w:cs="Times New Roman"/>
+          <w:color w:val="000000"/>
+          <w:sz w:val="24"/>
+          <w:szCs w:val="24"/>
+          <w:lang w:eastAsia="id-ID"/>
+        </w:rPr>
+        <w:t xml:space="preserve"> : </w:t>
+      </w:r>
+      <w:r>
+        <w:rPr>
+          <w:rFonts w:ascii="Times New Roman" w:eastAsia="Times New Roman" w:hAnsi="Times New Roman" w:cs="Times New Roman"/>
+          <w:b/>
+          <w:bCs/>
+          <w:color w:val="323232"/>
+          <w:sz w:val="24"/>
+          <w:szCs w:val="24"/>
+        </w:rPr>
+        <w:t>:</w:t>
+      </w:r>
+      <w:r>
+        <w:rPr>
+          <w:rFonts w:ascii="Times New Roman" w:eastAsia="Times New Roman" w:hAnsi="Times New Roman" w:cs="Times New Roman"/>
+          <w:color w:val="323232"/>
+          <w:sz w:val="24"/>
+          <w:szCs w:val="24"/>
+        </w:rPr>
+        <w:t> Indicates the total amount of months that the customer has been with the company by the end of the quarter specified above.</w:t>
+      </w:r>
+    </w:p>
+    <w:p>
+      <w:pPr>
+        <w:shd w:val="clear" w:color="auto" w:fill="FFFFFF"/>
+        <w:spacing w:before="100" w:beforeAutospacing="1" w:after="100" w:afterAutospacing="1" w:line="360" w:lineRule="auto"/>
+        <w:ind w:left="774" w:firstLine="0"/>
+        <w:rPr>
+          <w:rFonts w:ascii="Times New Roman" w:eastAsia="Times New Roman" w:hAnsi="Times New Roman" w:cs="Times New Roman"/>
+          <w:color w:val="000000"/>
+          <w:sz w:val="24"/>
+          <w:szCs w:val="24"/>
+          <w:lang w:eastAsia="id-ID"/>
+        </w:rPr>
+      </w:pPr>
+      <w:r>
+        <w:rPr>
+          <w:rFonts w:ascii="Times New Roman" w:eastAsia="Times New Roman" w:hAnsi="Times New Roman" w:cs="Times New Roman"/>
+          <w:color w:val="000000"/>
+          <w:sz w:val="24"/>
+          <w:szCs w:val="24"/>
+          <w:lang w:eastAsia="id-ID"/>
+        </w:rPr>
+        <w:t>Offer</w:t>
+      </w:r>
+      <w:r>
+        <w:rPr>
+          <w:rFonts w:ascii="Times New Roman" w:eastAsia="Times New Roman" w:hAnsi="Times New Roman" w:cs="Times New Roman"/>
+          <w:color w:val="000000"/>
+          <w:sz w:val="24"/>
+          <w:szCs w:val="24"/>
+          <w:lang w:eastAsia="id-ID"/>
+        </w:rPr>
+        <w:t xml:space="preserve"> : </w:t>
+      </w:r>
+      <w:r>
+        <w:rPr>
+          <w:rFonts w:ascii="Times New Roman" w:eastAsia="Times New Roman" w:hAnsi="Times New Roman" w:cs="Times New Roman"/>
+          <w:color w:val="323232"/>
+          <w:sz w:val="24"/>
+          <w:szCs w:val="24"/>
+        </w:rPr>
+        <w:t>Identifies the last marketing offer that the customer accepted, if applicable. Values include None, Offer A, Offer B, Offer C, Offer D, and Offer E.</w:t>
+      </w:r>
+    </w:p>
+    <w:p>
+      <w:pPr>
+        <w:shd w:val="clear" w:color="auto" w:fill="FFFFFF"/>
+        <w:spacing w:before="100" w:beforeAutospacing="1" w:after="100" w:afterAutospacing="1" w:line="360" w:lineRule="auto"/>
+        <w:ind w:left="774" w:firstLine="0"/>
+        <w:rPr>
+          <w:rFonts w:ascii="Times New Roman" w:eastAsia="Times New Roman" w:hAnsi="Times New Roman" w:cs="Times New Roman"/>
+          <w:color w:val="000000"/>
+          <w:sz w:val="24"/>
+          <w:szCs w:val="24"/>
+          <w:lang w:eastAsia="id-ID"/>
+        </w:rPr>
+      </w:pPr>
+      <w:r>
+        <w:rPr>
+          <w:rFonts w:ascii="Times New Roman" w:eastAsia="Times New Roman" w:hAnsi="Times New Roman" w:cs="Times New Roman"/>
+          <w:color w:val="000000"/>
+          <w:sz w:val="24"/>
+          <w:szCs w:val="24"/>
+          <w:lang w:eastAsia="id-ID"/>
+        </w:rPr>
+        <w:t>Multiple Lines</w:t>
+      </w:r>
+      <w:r>
+        <w:rPr>
+          <w:rFonts w:ascii="Times New Roman" w:eastAsia="Times New Roman" w:hAnsi="Times New Roman" w:cs="Times New Roman"/>
+          <w:color w:val="000000"/>
+          <w:sz w:val="24"/>
+          <w:szCs w:val="24"/>
+          <w:lang w:eastAsia="id-ID"/>
+        </w:rPr>
+        <w:t xml:space="preserve"> : </w:t>
+      </w:r>
+      <w:r>
+        <w:rPr>
+          <w:rFonts w:ascii="Times New Roman" w:eastAsia="Times New Roman" w:hAnsi="Times New Roman" w:cs="Times New Roman"/>
+          <w:color w:val="323232"/>
+          <w:sz w:val="24"/>
+          <w:szCs w:val="24"/>
+        </w:rPr>
+        <w:t>Indicates if the customer subscribes to multiple telephone lines with the company: Yes, No</w:t>
+      </w:r>
+    </w:p>
+    <w:p>
+      <w:pPr>
+        <w:shd w:val="clear" w:color="auto" w:fill="FFFFFF"/>
+        <w:spacing w:before="100" w:beforeAutospacing="1" w:after="100" w:afterAutospacing="1" w:line="360" w:lineRule="auto"/>
+        <w:ind w:left="774" w:firstLine="0"/>
+        <w:rPr>
+          <w:rFonts w:ascii="Times New Roman" w:eastAsia="Times New Roman" w:hAnsi="Times New Roman" w:cs="Times New Roman"/>
+          <w:color w:val="000000"/>
+          <w:sz w:val="24"/>
+          <w:szCs w:val="24"/>
+          <w:lang w:eastAsia="id-ID"/>
+        </w:rPr>
+      </w:pPr>
+      <w:r>
+        <w:rPr>
+          <w:rFonts w:ascii="Times New Roman" w:eastAsia="Times New Roman" w:hAnsi="Times New Roman" w:cs="Times New Roman"/>
+          <w:color w:val="000000"/>
+          <w:sz w:val="24"/>
+          <w:szCs w:val="24"/>
+          <w:lang w:eastAsia="id-ID"/>
+        </w:rPr>
+        <w:t>Internet Service</w:t>
+      </w:r>
+      <w:r>
+        <w:rPr>
+          <w:rFonts w:ascii="Times New Roman" w:eastAsia="Times New Roman" w:hAnsi="Times New Roman" w:cs="Times New Roman"/>
+          <w:color w:val="000000"/>
+          <w:sz w:val="24"/>
+          <w:szCs w:val="24"/>
+          <w:lang w:eastAsia="id-ID"/>
+        </w:rPr>
+        <w:t xml:space="preserve"> : wheter customer using internet service or not, Yes or No</w:t>
+      </w:r>
+    </w:p>
+    <w:p>
+      <w:pPr>
+        <w:shd w:val="clear" w:color="auto" w:fill="FFFFFF"/>
+        <w:spacing w:before="100" w:beforeAutospacing="1" w:after="100" w:afterAutospacing="1" w:line="360" w:lineRule="auto"/>
+        <w:ind w:left="774" w:firstLine="0"/>
+        <w:rPr>
+          <w:rFonts w:ascii="Times New Roman" w:eastAsia="Times New Roman" w:hAnsi="Times New Roman" w:cs="Times New Roman"/>
+          <w:color w:val="000000"/>
+          <w:sz w:val="24"/>
+          <w:szCs w:val="24"/>
+          <w:lang w:eastAsia="id-ID"/>
+        </w:rPr>
+      </w:pPr>
+      <w:r>
+        <w:rPr>
+          <w:rFonts w:ascii="Times New Roman" w:eastAsia="Times New Roman" w:hAnsi="Times New Roman" w:cs="Times New Roman"/>
+          <w:color w:val="000000"/>
+          <w:sz w:val="24"/>
+          <w:szCs w:val="24"/>
+          <w:lang w:eastAsia="id-ID"/>
+        </w:rPr>
+        <w:t>Internet Type</w:t>
+      </w:r>
+      <w:r>
+        <w:rPr>
+          <w:rFonts w:ascii="Times New Roman" w:eastAsia="Times New Roman" w:hAnsi="Times New Roman" w:cs="Times New Roman"/>
+          <w:color w:val="000000"/>
+          <w:sz w:val="24"/>
+          <w:szCs w:val="24"/>
+          <w:lang w:eastAsia="id-ID"/>
+        </w:rPr>
+        <w:t xml:space="preserve"> : </w:t>
+      </w:r>
+      <w:r>
+        <w:rPr>
+          <w:rFonts w:ascii="Times New Roman" w:eastAsia="Times New Roman" w:hAnsi="Times New Roman" w:cs="Times New Roman"/>
+          <w:color w:val="323232"/>
+          <w:sz w:val="24"/>
+          <w:szCs w:val="24"/>
+        </w:rPr>
+        <w:t>Indicates if the customer subscribes to Internet service with the company: No, DSL, Fiber Optic, Cable.</w:t>
+      </w:r>
+    </w:p>
+    <w:p>
+      <w:pPr>
+        <w:shd w:val="clear" w:color="auto" w:fill="FFFFFF"/>
+        <w:spacing w:before="100" w:beforeAutospacing="1" w:after="100" w:afterAutospacing="1" w:line="360" w:lineRule="auto"/>
+        <w:ind w:left="774" w:firstLine="0"/>
+        <w:rPr>
+          <w:rFonts w:ascii="Times New Roman" w:eastAsia="Times New Roman" w:hAnsi="Times New Roman" w:cs="Times New Roman"/>
+          <w:color w:val="000000"/>
+          <w:sz w:val="24"/>
+          <w:szCs w:val="24"/>
+          <w:lang w:eastAsia="id-ID"/>
+        </w:rPr>
+      </w:pPr>
+      <w:r>
+        <w:rPr>
+          <w:rFonts w:ascii="Times New Roman" w:eastAsia="Times New Roman" w:hAnsi="Times New Roman" w:cs="Times New Roman"/>
+          <w:color w:val="000000"/>
+          <w:sz w:val="24"/>
+          <w:szCs w:val="24"/>
+          <w:lang w:eastAsia="id-ID"/>
+        </w:rPr>
+        <w:t>Online Security</w:t>
+      </w:r>
+      <w:r>
+        <w:rPr>
+          <w:rFonts w:ascii="Times New Roman" w:eastAsia="Times New Roman" w:hAnsi="Times New Roman" w:cs="Times New Roman"/>
+          <w:color w:val="000000"/>
+          <w:sz w:val="24"/>
+          <w:szCs w:val="24"/>
+          <w:lang w:eastAsia="id-ID"/>
+        </w:rPr>
+        <w:t xml:space="preserve"> : </w:t>
+      </w:r>
+      <w:r>
+        <w:rPr>
+          <w:rFonts w:ascii="Times New Roman" w:eastAsia="Times New Roman" w:hAnsi="Times New Roman" w:cs="Times New Roman"/>
+          <w:color w:val="323232"/>
+          <w:sz w:val="24"/>
+          <w:szCs w:val="24"/>
+        </w:rPr>
+        <w:t>Indicates if the customer subscribes to an additional online security service provided by the company: Yes, No</w:t>
+      </w:r>
+    </w:p>
+    <w:p>
+      <w:pPr>
+        <w:shd w:val="clear" w:color="auto" w:fill="FFFFFF"/>
+        <w:spacing w:before="100" w:beforeAutospacing="1" w:after="100" w:afterAutospacing="1" w:line="360" w:lineRule="auto"/>
+        <w:ind w:left="774" w:firstLine="0"/>
+        <w:rPr>
+          <w:rFonts w:ascii="Times New Roman" w:eastAsia="Times New Roman" w:hAnsi="Times New Roman" w:cs="Times New Roman"/>
+          <w:color w:val="000000"/>
+          <w:sz w:val="24"/>
+          <w:szCs w:val="24"/>
+          <w:lang w:eastAsia="id-ID"/>
+        </w:rPr>
+      </w:pPr>
+      <w:r>
+        <w:rPr>
+          <w:rFonts w:ascii="Times New Roman" w:eastAsia="Times New Roman" w:hAnsi="Times New Roman" w:cs="Times New Roman"/>
+          <w:color w:val="000000"/>
+          <w:sz w:val="24"/>
+          <w:szCs w:val="24"/>
+          <w:lang w:eastAsia="id-ID"/>
+        </w:rPr>
+        <w:t>Online Backup</w:t>
+      </w:r>
+      <w:r>
+        <w:rPr>
+          <w:rFonts w:ascii="Times New Roman" w:eastAsia="Times New Roman" w:hAnsi="Times New Roman" w:cs="Times New Roman"/>
+          <w:color w:val="000000"/>
+          <w:sz w:val="24"/>
+          <w:szCs w:val="24"/>
+          <w:lang w:eastAsia="id-ID"/>
+        </w:rPr>
+        <w:t xml:space="preserve"> : </w:t>
+      </w:r>
+      <w:r>
+        <w:rPr>
+          <w:rFonts w:ascii="Times New Roman" w:eastAsia="Times New Roman" w:hAnsi="Times New Roman" w:cs="Times New Roman"/>
+          <w:color w:val="323232"/>
+          <w:sz w:val="24"/>
+          <w:szCs w:val="24"/>
+        </w:rPr>
+        <w:t>Indicates if the customer subscribes to an additional online backup service provided by the company: Yes, No</w:t>
+      </w:r>
+    </w:p>
+    <w:p>
+      <w:pPr>
+        <w:shd w:val="clear" w:color="auto" w:fill="FFFFFF"/>
+        <w:spacing w:before="100" w:beforeAutospacing="1" w:after="100" w:afterAutospacing="1" w:line="360" w:lineRule="auto"/>
+        <w:ind w:left="774" w:firstLine="0"/>
+        <w:rPr>
+          <w:rFonts w:ascii="Times New Roman" w:eastAsia="Times New Roman" w:hAnsi="Times New Roman" w:cs="Times New Roman"/>
+          <w:color w:val="000000"/>
+          <w:sz w:val="24"/>
+          <w:szCs w:val="24"/>
+          <w:lang w:eastAsia="id-ID"/>
+        </w:rPr>
+      </w:pPr>
+      <w:r>
+        <w:rPr>
+          <w:rFonts w:ascii="Times New Roman" w:eastAsia="Times New Roman" w:hAnsi="Times New Roman" w:cs="Times New Roman"/>
+          <w:color w:val="000000"/>
+          <w:sz w:val="24"/>
+          <w:szCs w:val="24"/>
+          <w:lang w:eastAsia="id-ID"/>
+        </w:rPr>
+        <w:t>Device Protection Plan</w:t>
+      </w:r>
+      <w:r>
+        <w:rPr>
+          <w:rFonts w:ascii="Times New Roman" w:eastAsia="Times New Roman" w:hAnsi="Times New Roman" w:cs="Times New Roman"/>
+          <w:color w:val="000000"/>
+          <w:sz w:val="24"/>
+          <w:szCs w:val="24"/>
+          <w:lang w:eastAsia="id-ID"/>
+        </w:rPr>
+        <w:t xml:space="preserve"> : </w:t>
+      </w:r>
+      <w:r>
+        <w:rPr>
+          <w:rFonts w:ascii="Times New Roman" w:eastAsia="Times New Roman" w:hAnsi="Times New Roman" w:cs="Times New Roman"/>
+          <w:color w:val="323232"/>
+          <w:sz w:val="24"/>
+          <w:szCs w:val="24"/>
+        </w:rPr>
+        <w:t>Indicates if the customer subscribes to an additional device protection plan for their Internet equipment provided by the company: Yes, No</w:t>
+      </w:r>
+    </w:p>
+    <w:p>
+      <w:pPr>
+        <w:shd w:val="clear" w:color="auto" w:fill="FFFFFF"/>
+        <w:spacing w:before="100" w:beforeAutospacing="1" w:after="100" w:afterAutospacing="1" w:line="360" w:lineRule="auto"/>
+        <w:ind w:left="774" w:firstLine="0"/>
+        <w:rPr>
+          <w:rFonts w:ascii="Times New Roman" w:eastAsia="Times New Roman" w:hAnsi="Times New Roman" w:cs="Times New Roman"/>
+          <w:color w:val="000000"/>
+          <w:sz w:val="24"/>
+          <w:szCs w:val="24"/>
+          <w:lang w:eastAsia="id-ID"/>
+        </w:rPr>
+      </w:pPr>
+      <w:r>
+        <w:rPr>
+          <w:rFonts w:ascii="Times New Roman" w:eastAsia="Times New Roman" w:hAnsi="Times New Roman" w:cs="Times New Roman"/>
+          <w:color w:val="000000"/>
+          <w:sz w:val="24"/>
+          <w:szCs w:val="24"/>
+          <w:lang w:eastAsia="id-ID"/>
+        </w:rPr>
+        <w:t>Premium Tech Support</w:t>
+      </w:r>
+      <w:r>
+        <w:rPr>
+          <w:rFonts w:ascii="Times New Roman" w:eastAsia="Times New Roman" w:hAnsi="Times New Roman" w:cs="Times New Roman"/>
+          <w:color w:val="000000"/>
+          <w:sz w:val="24"/>
+          <w:szCs w:val="24"/>
+          <w:lang w:eastAsia="id-ID"/>
+        </w:rPr>
+        <w:t xml:space="preserve">: </w:t>
+      </w:r>
+      <w:r>
+        <w:rPr>
+          <w:rFonts w:ascii="Times New Roman" w:eastAsia="Times New Roman" w:hAnsi="Times New Roman" w:cs="Times New Roman"/>
+          <w:color w:val="323232"/>
+          <w:sz w:val="24"/>
+          <w:szCs w:val="24"/>
+        </w:rPr>
+        <w:t>Indicates if the customer subscribes to an additional technical support plan from the company with reduced wait times: Yes, No</w:t>
+      </w:r>
+    </w:p>
+    <w:p>
+      <w:pPr>
+        <w:shd w:val="clear" w:color="auto" w:fill="FFFFFF"/>
+        <w:spacing w:before="100" w:beforeAutospacing="1" w:after="100" w:afterAutospacing="1" w:line="360" w:lineRule="auto"/>
+        <w:ind w:left="774" w:firstLine="0"/>
+        <w:rPr>
+          <w:rFonts w:ascii="Times New Roman" w:eastAsia="Times New Roman" w:hAnsi="Times New Roman" w:cs="Times New Roman"/>
+          <w:color w:val="000000"/>
+          <w:sz w:val="24"/>
+          <w:szCs w:val="24"/>
+          <w:lang w:eastAsia="id-ID"/>
+        </w:rPr>
+      </w:pPr>
+      <w:r>
+        <w:rPr>
+          <w:rFonts w:ascii="Times New Roman" w:eastAsia="Times New Roman" w:hAnsi="Times New Roman" w:cs="Times New Roman"/>
+          <w:color w:val="000000"/>
+          <w:sz w:val="24"/>
+          <w:szCs w:val="24"/>
+          <w:lang w:eastAsia="id-ID"/>
+        </w:rPr>
+        <w:t>Streaming TV</w:t>
+      </w:r>
+      <w:r>
+        <w:rPr>
+          <w:rFonts w:ascii="Times New Roman" w:eastAsia="Times New Roman" w:hAnsi="Times New Roman" w:cs="Times New Roman"/>
+          <w:color w:val="000000"/>
+          <w:sz w:val="24"/>
+          <w:szCs w:val="24"/>
+          <w:lang w:eastAsia="id-ID"/>
+        </w:rPr>
+        <w:t xml:space="preserve"> : </w:t>
+      </w:r>
+      <w:r>
+        <w:rPr>
+          <w:rFonts w:ascii="Times New Roman" w:eastAsia="Times New Roman" w:hAnsi="Times New Roman" w:cs="Times New Roman"/>
+          <w:color w:val="323232"/>
+          <w:sz w:val="24"/>
+          <w:szCs w:val="24"/>
+        </w:rPr>
+        <w:t>Indicates if the customer uses their Internet service to stream television programing from a third party provider: Yes, No. The company does not charge an additional fee for this service.</w:t>
+      </w:r>
+    </w:p>
+    <w:p>
+      <w:pPr>
+        <w:shd w:val="clear" w:color="auto" w:fill="FFFFFF"/>
+        <w:spacing w:before="100" w:beforeAutospacing="1" w:after="100" w:afterAutospacing="1" w:line="360" w:lineRule="auto"/>
+        <w:ind w:left="774" w:firstLine="0"/>
+        <w:rPr>
+          <w:rFonts w:ascii="Times New Roman" w:eastAsia="Times New Roman" w:hAnsi="Times New Roman" w:cs="Times New Roman"/>
+          <w:color w:val="000000"/>
+          <w:sz w:val="24"/>
+          <w:szCs w:val="24"/>
+          <w:lang w:eastAsia="id-ID"/>
+        </w:rPr>
+      </w:pPr>
+      <w:r>
+        <w:rPr>
+          <w:rFonts w:ascii="Times New Roman" w:eastAsia="Times New Roman" w:hAnsi="Times New Roman" w:cs="Times New Roman"/>
+          <w:color w:val="000000"/>
+          <w:sz w:val="24"/>
+          <w:szCs w:val="24"/>
+          <w:lang w:eastAsia="id-ID"/>
+        </w:rPr>
+        <w:lastRenderedPageBreak/>
+        <w:t>Streaming Movies</w:t>
+      </w:r>
+      <w:r>
+        <w:rPr>
+          <w:rFonts w:ascii="Times New Roman" w:eastAsia="Times New Roman" w:hAnsi="Times New Roman" w:cs="Times New Roman"/>
+          <w:color w:val="000000"/>
+          <w:sz w:val="24"/>
+          <w:szCs w:val="24"/>
+          <w:lang w:eastAsia="id-ID"/>
+        </w:rPr>
+        <w:t xml:space="preserve"> : </w:t>
+      </w:r>
+      <w:r>
+        <w:rPr>
+          <w:rFonts w:ascii="Times New Roman" w:eastAsia="Times New Roman" w:hAnsi="Times New Roman" w:cs="Times New Roman"/>
+          <w:color w:val="323232"/>
+          <w:sz w:val="24"/>
+          <w:szCs w:val="24"/>
+        </w:rPr>
+        <w:t>Indicates if the customer uses their Internet service to stream movies from a third party provider: Yes, No. The company does not charge an additional fee for this service.</w:t>
+      </w:r>
+    </w:p>
+    <w:p>
+      <w:pPr>
+        <w:shd w:val="clear" w:color="auto" w:fill="FFFFFF"/>
+        <w:spacing w:before="100" w:beforeAutospacing="1" w:after="100" w:afterAutospacing="1" w:line="360" w:lineRule="auto"/>
+        <w:ind w:left="774" w:firstLine="0"/>
+        <w:rPr>
+          <w:rFonts w:ascii="Times New Roman" w:eastAsia="Times New Roman" w:hAnsi="Times New Roman" w:cs="Times New Roman"/>
+          <w:color w:val="000000"/>
+          <w:sz w:val="24"/>
+          <w:szCs w:val="24"/>
+          <w:lang w:eastAsia="id-ID"/>
+        </w:rPr>
+      </w:pPr>
+      <w:r>
+        <w:rPr>
+          <w:rFonts w:ascii="Times New Roman" w:eastAsia="Times New Roman" w:hAnsi="Times New Roman" w:cs="Times New Roman"/>
+          <w:color w:val="000000"/>
+          <w:sz w:val="24"/>
+          <w:szCs w:val="24"/>
+          <w:lang w:eastAsia="id-ID"/>
+        </w:rPr>
+        <w:t>Streaming Music</w:t>
+      </w:r>
+      <w:r>
+        <w:rPr>
+          <w:rFonts w:ascii="Times New Roman" w:eastAsia="Times New Roman" w:hAnsi="Times New Roman" w:cs="Times New Roman"/>
+          <w:color w:val="000000"/>
+          <w:sz w:val="24"/>
+          <w:szCs w:val="24"/>
+          <w:lang w:eastAsia="id-ID"/>
+        </w:rPr>
+        <w:t xml:space="preserve"> : </w:t>
+      </w:r>
+      <w:r>
+        <w:rPr>
+          <w:rFonts w:ascii="Times New Roman" w:eastAsia="Times New Roman" w:hAnsi="Times New Roman" w:cs="Times New Roman"/>
+          <w:color w:val="323232"/>
+          <w:sz w:val="24"/>
+          <w:szCs w:val="24"/>
+        </w:rPr>
+        <w:t>Indicates if the customer uses their Internet service to stream music from a third party provider: Yes, No. The company does not charge an additional fee for this service.</w:t>
+      </w:r>
+    </w:p>
+    <w:p>
+      <w:pPr>
+        <w:shd w:val="clear" w:color="auto" w:fill="FFFFFF"/>
+        <w:spacing w:before="100" w:beforeAutospacing="1" w:after="100" w:afterAutospacing="1" w:line="360" w:lineRule="auto"/>
+        <w:ind w:left="774" w:firstLine="0"/>
+        <w:rPr>
+          <w:rFonts w:ascii="Times New Roman" w:eastAsia="Times New Roman" w:hAnsi="Times New Roman" w:cs="Times New Roman"/>
+          <w:color w:val="000000"/>
+          <w:sz w:val="24"/>
+          <w:szCs w:val="24"/>
+          <w:lang w:eastAsia="id-ID"/>
+        </w:rPr>
+      </w:pPr>
+      <w:r>
+        <w:rPr>
+          <w:rFonts w:ascii="Times New Roman" w:eastAsia="Times New Roman" w:hAnsi="Times New Roman" w:cs="Times New Roman"/>
+          <w:color w:val="000000"/>
+          <w:sz w:val="24"/>
+          <w:szCs w:val="24"/>
+          <w:lang w:eastAsia="id-ID"/>
+        </w:rPr>
+        <w:t>Unlimited Data</w:t>
+      </w:r>
+      <w:r>
+        <w:rPr>
+          <w:rFonts w:ascii="Times New Roman" w:eastAsia="Times New Roman" w:hAnsi="Times New Roman" w:cs="Times New Roman"/>
+          <w:color w:val="000000"/>
+          <w:sz w:val="24"/>
+          <w:szCs w:val="24"/>
+          <w:lang w:eastAsia="id-ID"/>
+        </w:rPr>
+        <w:t xml:space="preserve"> : </w:t>
+      </w:r>
+      <w:r>
+        <w:rPr>
+          <w:rFonts w:ascii="Times New Roman" w:eastAsia="Times New Roman" w:hAnsi="Times New Roman" w:cs="Times New Roman"/>
+          <w:color w:val="323232"/>
+          <w:sz w:val="24"/>
+          <w:szCs w:val="24"/>
+        </w:rPr>
+        <w:t>Indicates if the customer has paid an additional monthly fee to have unlimited data downloads/uploads: Yes, No</w:t>
+      </w:r>
+    </w:p>
+    <w:p>
+      <w:pPr>
+        <w:shd w:val="clear" w:color="auto" w:fill="FFFFFF"/>
+        <w:spacing w:before="100" w:beforeAutospacing="1" w:after="100" w:afterAutospacing="1" w:line="360" w:lineRule="auto"/>
+        <w:ind w:left="774" w:firstLine="0"/>
+        <w:rPr>
+          <w:rFonts w:ascii="Times New Roman" w:eastAsia="Times New Roman" w:hAnsi="Times New Roman" w:cs="Times New Roman"/>
+          <w:color w:val="000000"/>
+          <w:sz w:val="24"/>
+          <w:szCs w:val="24"/>
+          <w:lang w:eastAsia="id-ID"/>
+        </w:rPr>
+      </w:pPr>
+      <w:r>
+        <w:rPr>
+          <w:rFonts w:ascii="Times New Roman" w:eastAsia="Times New Roman" w:hAnsi="Times New Roman" w:cs="Times New Roman"/>
+          <w:color w:val="000000"/>
+          <w:sz w:val="24"/>
+          <w:szCs w:val="24"/>
+          <w:lang w:eastAsia="id-ID"/>
+        </w:rPr>
+        <w:t>Contract</w:t>
+      </w:r>
+      <w:r>
+        <w:rPr>
+          <w:rFonts w:ascii="Times New Roman" w:eastAsia="Times New Roman" w:hAnsi="Times New Roman" w:cs="Times New Roman"/>
+          <w:color w:val="000000"/>
+          <w:sz w:val="24"/>
+          <w:szCs w:val="24"/>
+          <w:lang w:eastAsia="id-ID"/>
+        </w:rPr>
+        <w:t xml:space="preserve"> : </w:t>
+      </w:r>
+      <w:r>
+        <w:rPr>
+          <w:rFonts w:ascii="Times New Roman" w:eastAsia="Times New Roman" w:hAnsi="Times New Roman" w:cs="Times New Roman"/>
+          <w:color w:val="323232"/>
+          <w:sz w:val="24"/>
+          <w:szCs w:val="24"/>
+        </w:rPr>
+        <w:t>Indicates the customer’s current contract type: Month-to-Month, One Year, Two Year.</w:t>
+      </w:r>
+    </w:p>
+    <w:p>
+      <w:pPr>
+        <w:shd w:val="clear" w:color="auto" w:fill="FFFFFF"/>
+        <w:spacing w:before="100" w:beforeAutospacing="1" w:after="100" w:afterAutospacing="1" w:line="360" w:lineRule="auto"/>
+        <w:ind w:left="774" w:firstLine="0"/>
+        <w:rPr>
+          <w:rFonts w:ascii="Times New Roman" w:eastAsia="Times New Roman" w:hAnsi="Times New Roman" w:cs="Times New Roman"/>
+          <w:color w:val="000000"/>
+          <w:sz w:val="24"/>
+          <w:szCs w:val="24"/>
+          <w:lang w:eastAsia="id-ID"/>
+        </w:rPr>
+      </w:pPr>
+      <w:r>
+        <w:rPr>
+          <w:rFonts w:ascii="Times New Roman" w:eastAsia="Times New Roman" w:hAnsi="Times New Roman" w:cs="Times New Roman"/>
+          <w:color w:val="000000"/>
+          <w:sz w:val="24"/>
+          <w:szCs w:val="24"/>
+          <w:lang w:eastAsia="id-ID"/>
+        </w:rPr>
+        <w:t>Paperless Billing</w:t>
+      </w:r>
+      <w:r>
+        <w:rPr>
+          <w:rFonts w:ascii="Times New Roman" w:eastAsia="Times New Roman" w:hAnsi="Times New Roman" w:cs="Times New Roman"/>
+          <w:color w:val="000000"/>
+          <w:sz w:val="24"/>
+          <w:szCs w:val="24"/>
+          <w:lang w:eastAsia="id-ID"/>
+        </w:rPr>
+        <w:t xml:space="preserve"> : </w:t>
+      </w:r>
+      <w:r>
+        <w:rPr>
+          <w:rFonts w:ascii="Times New Roman" w:eastAsia="Times New Roman" w:hAnsi="Times New Roman" w:cs="Times New Roman"/>
+          <w:color w:val="323232"/>
+          <w:sz w:val="24"/>
+          <w:szCs w:val="24"/>
+        </w:rPr>
+        <w:t>Indicates if the customer has chosen paperless billing: Yes, No</w:t>
+      </w:r>
+    </w:p>
+    <w:p>
+      <w:pPr>
+        <w:shd w:val="clear" w:color="auto" w:fill="FFFFFF"/>
+        <w:spacing w:before="100" w:beforeAutospacing="1" w:after="100" w:afterAutospacing="1" w:line="360" w:lineRule="auto"/>
+        <w:ind w:left="774" w:firstLine="0"/>
+        <w:rPr>
+          <w:rFonts w:ascii="Times New Roman" w:eastAsia="Times New Roman" w:hAnsi="Times New Roman" w:cs="Times New Roman"/>
+          <w:color w:val="000000"/>
+          <w:sz w:val="24"/>
+          <w:szCs w:val="24"/>
+          <w:lang w:eastAsia="id-ID"/>
+        </w:rPr>
+      </w:pPr>
+      <w:r>
+        <w:rPr>
+          <w:rFonts w:ascii="Times New Roman" w:eastAsia="Times New Roman" w:hAnsi="Times New Roman" w:cs="Times New Roman"/>
+          <w:color w:val="000000"/>
+          <w:sz w:val="24"/>
+          <w:szCs w:val="24"/>
+          <w:lang w:eastAsia="id-ID"/>
+        </w:rPr>
+        <w:t>Payment Method</w:t>
+      </w:r>
+      <w:r>
+        <w:rPr>
+          <w:rFonts w:ascii="Times New Roman" w:eastAsia="Times New Roman" w:hAnsi="Times New Roman" w:cs="Times New Roman"/>
+          <w:color w:val="000000"/>
+          <w:sz w:val="24"/>
+          <w:szCs w:val="24"/>
+          <w:lang w:eastAsia="id-ID"/>
+        </w:rPr>
+        <w:t xml:space="preserve"> :</w:t>
+      </w:r>
+      <w:r>
+        <w:rPr>
+          <w:rFonts w:ascii="Times New Roman" w:eastAsia="Times New Roman" w:hAnsi="Times New Roman" w:cs="Times New Roman"/>
+          <w:b/>
+          <w:bCs/>
+          <w:color w:val="323232"/>
+          <w:sz w:val="24"/>
+          <w:szCs w:val="24"/>
+        </w:rPr>
+        <w:t xml:space="preserve"> :</w:t>
+      </w:r>
+      <w:r>
+        <w:rPr>
+          <w:rFonts w:ascii="Times New Roman" w:eastAsia="Times New Roman" w:hAnsi="Times New Roman" w:cs="Times New Roman"/>
+          <w:color w:val="323232"/>
+          <w:sz w:val="24"/>
+          <w:szCs w:val="24"/>
+        </w:rPr>
+        <w:t> Indicates how the customer pays their bill: Bank Withdrawal, Credit Card, Mailed Check</w:t>
+      </w:r>
+    </w:p>
+    <w:p>
+      <w:pPr>
+        <w:shd w:val="clear" w:color="auto" w:fill="FFFFFF"/>
+        <w:spacing w:before="100" w:beforeAutospacing="1" w:after="100" w:afterAutospacing="1" w:line="360" w:lineRule="auto"/>
+        <w:ind w:left="774" w:firstLine="0"/>
+        <w:rPr>
+          <w:rFonts w:ascii="Times New Roman" w:eastAsia="Times New Roman" w:hAnsi="Times New Roman" w:cs="Times New Roman"/>
+          <w:color w:val="000000"/>
+          <w:sz w:val="24"/>
+          <w:szCs w:val="24"/>
+          <w:lang w:eastAsia="id-ID"/>
+        </w:rPr>
+      </w:pPr>
+      <w:r>
+        <w:rPr>
+          <w:rFonts w:ascii="Times New Roman" w:eastAsia="Times New Roman" w:hAnsi="Times New Roman" w:cs="Times New Roman"/>
+          <w:color w:val="000000"/>
+          <w:sz w:val="24"/>
+          <w:szCs w:val="24"/>
+          <w:lang w:eastAsia="id-ID"/>
+        </w:rPr>
+        <w:t>Total Charges</w:t>
+      </w:r>
+      <w:r>
+        <w:rPr>
+          <w:rFonts w:ascii="Times New Roman" w:eastAsia="Times New Roman" w:hAnsi="Times New Roman" w:cs="Times New Roman"/>
+          <w:color w:val="000000"/>
+          <w:sz w:val="24"/>
+          <w:szCs w:val="24"/>
+          <w:lang w:eastAsia="id-ID"/>
+        </w:rPr>
+        <w:t xml:space="preserve"> : </w:t>
+      </w:r>
+      <w:r>
+        <w:rPr>
+          <w:rFonts w:ascii="Times New Roman" w:eastAsia="Times New Roman" w:hAnsi="Times New Roman" w:cs="Times New Roman"/>
+          <w:color w:val="323232"/>
+          <w:sz w:val="24"/>
+          <w:szCs w:val="24"/>
+        </w:rPr>
+        <w:t>Indicates the customer’s total charges, calculated to the end of the quarter specified above.</w:t>
+      </w:r>
+    </w:p>
+    <w:p>
+      <w:pPr>
+        <w:shd w:val="clear" w:color="auto" w:fill="FFFFFF"/>
+        <w:spacing w:before="100" w:beforeAutospacing="1" w:after="100" w:afterAutospacing="1" w:line="360" w:lineRule="auto"/>
+        <w:ind w:left="774" w:firstLine="0"/>
+        <w:rPr>
+          <w:rFonts w:ascii="Times New Roman" w:eastAsia="Times New Roman" w:hAnsi="Times New Roman" w:cs="Times New Roman"/>
+          <w:color w:val="000000"/>
+          <w:sz w:val="24"/>
+          <w:szCs w:val="24"/>
+          <w:lang w:eastAsia="id-ID"/>
+        </w:rPr>
+      </w:pPr>
+      <w:r>
+        <w:rPr>
+          <w:rFonts w:ascii="Times New Roman" w:eastAsia="Times New Roman" w:hAnsi="Times New Roman" w:cs="Times New Roman"/>
+          <w:color w:val="000000"/>
+          <w:sz w:val="24"/>
+          <w:szCs w:val="24"/>
+          <w:lang w:eastAsia="id-ID"/>
+        </w:rPr>
+        <w:t>Total Revenue</w:t>
+      </w:r>
+      <w:r>
+        <w:rPr>
+          <w:rFonts w:ascii="Times New Roman" w:eastAsia="Times New Roman" w:hAnsi="Times New Roman" w:cs="Times New Roman"/>
+          <w:color w:val="000000"/>
+          <w:sz w:val="24"/>
+          <w:szCs w:val="24"/>
+          <w:lang w:eastAsia="id-ID"/>
+        </w:rPr>
+        <w:t xml:space="preserve"> : indicates the total revenue made from customers</w:t>
+      </w:r>
+    </w:p>
+    <w:p>
+      <w:pPr>
+        <w:shd w:val="clear" w:color="auto" w:fill="FFFFFF"/>
+        <w:spacing w:before="100" w:beforeAutospacing="1" w:after="100" w:afterAutospacing="1" w:line="360" w:lineRule="auto"/>
+        <w:ind w:left="774" w:firstLine="0"/>
+        <w:rPr>
+          <w:rFonts w:ascii="Times New Roman" w:eastAsia="Times New Roman" w:hAnsi="Times New Roman" w:cs="Times New Roman"/>
+          <w:color w:val="323232"/>
+          <w:sz w:val="24"/>
+          <w:szCs w:val="24"/>
+        </w:rPr>
+      </w:pPr>
+      <w:r>
+        <w:rPr>
+          <w:rFonts w:ascii="Times New Roman" w:eastAsia="Times New Roman" w:hAnsi="Times New Roman" w:cs="Times New Roman"/>
+          <w:color w:val="000000"/>
+          <w:sz w:val="24"/>
+          <w:szCs w:val="24"/>
+          <w:lang w:eastAsia="id-ID"/>
+        </w:rPr>
+        <w:t>Satisfaction Score</w:t>
+      </w:r>
+      <w:r>
+        <w:rPr>
+          <w:rFonts w:ascii="Times New Roman" w:eastAsia="Times New Roman" w:hAnsi="Times New Roman" w:cs="Times New Roman"/>
+          <w:color w:val="000000"/>
+          <w:sz w:val="24"/>
+          <w:szCs w:val="24"/>
+          <w:lang w:eastAsia="id-ID"/>
+        </w:rPr>
+        <w:t xml:space="preserve"> : </w:t>
+      </w:r>
+      <w:r>
+        <w:rPr>
+          <w:rFonts w:ascii="Times New Roman" w:eastAsia="Times New Roman" w:hAnsi="Times New Roman" w:cs="Times New Roman"/>
+          <w:color w:val="323232"/>
+          <w:sz w:val="24"/>
+          <w:szCs w:val="24"/>
+        </w:rPr>
+        <w:t>A customer’s overall satisfaction rating of the company from 1 (Very Unsatisfied) to 5 (Very Satisfied).</w:t>
+      </w:r>
     </w:p>
     <w:p>
       <w:pPr>
@@ -849,6 +1589,299 @@
     <w:p>
       <w:pPr>
         <w:pStyle w:val="ListParagraph"/>
+        <w:spacing w:line="360" w:lineRule="auto"/>
+        <w:ind w:firstLine="0"/>
+        <w:rPr>
+          <w:rFonts w:ascii="Times New Roman" w:hAnsi="Times New Roman" w:cs="Times New Roman"/>
+          <w:sz w:val="24"/>
+          <w:szCs w:val="24"/>
+        </w:rPr>
+      </w:pPr>
+      <w:r>
+        <w:rPr>
+          <w:rFonts w:ascii="Times New Roman" w:hAnsi="Times New Roman" w:cs="Times New Roman"/>
+          <w:sz w:val="24"/>
+          <w:szCs w:val="24"/>
+        </w:rPr>
+        <w:t xml:space="preserve">Feature selection pre-processing, for the long run purposes we create new temporary column </w:t>
+      </w:r>
+      <w:r>
+        <w:rPr>
+          <w:rFonts w:ascii="Times New Roman" w:hAnsi="Times New Roman" w:cs="Times New Roman"/>
+          <w:sz w:val="24"/>
+          <w:szCs w:val="24"/>
+        </w:rPr>
+        <w:t xml:space="preserve">encoded_label </w:t>
+      </w:r>
+      <w:r>
+        <w:rPr>
+          <w:rFonts w:ascii="Times New Roman" w:hAnsi="Times New Roman" w:cs="Times New Roman"/>
+          <w:sz w:val="24"/>
+          <w:szCs w:val="24"/>
+        </w:rPr>
+        <w:t>from churn label. The new column is the result of binary encoded churn label containing 0 (No) and 1 (Yes)</w:t>
+      </w:r>
+      <w:r>
+        <w:rPr>
+          <w:rFonts w:ascii="Times New Roman" w:hAnsi="Times New Roman" w:cs="Times New Roman"/>
+          <w:sz w:val="24"/>
+          <w:szCs w:val="24"/>
+        </w:rPr>
+        <w:t>.</w:t>
+      </w:r>
+    </w:p>
+    <w:p>
+      <w:pPr>
+        <w:pStyle w:val="ListParagraph"/>
+        <w:spacing w:line="360" w:lineRule="auto"/>
+        <w:ind w:firstLine="0"/>
+        <w:rPr>
+          <w:rFonts w:ascii="Times New Roman" w:hAnsi="Times New Roman" w:cs="Times New Roman"/>
+          <w:sz w:val="24"/>
+          <w:szCs w:val="24"/>
+        </w:rPr>
+      </w:pPr>
+    </w:p>
+    <w:p>
+      <w:pPr>
+        <w:pStyle w:val="ListParagraph"/>
+        <w:spacing w:line="360" w:lineRule="auto"/>
+        <w:ind w:firstLine="0"/>
+        <w:rPr>
+          <w:rFonts w:ascii="Times New Roman" w:hAnsi="Times New Roman" w:cs="Times New Roman"/>
+          <w:sz w:val="24"/>
+          <w:szCs w:val="24"/>
+        </w:rPr>
+      </w:pPr>
+      <w:r>
+        <w:rPr>
+          <w:rFonts w:ascii="Times New Roman" w:hAnsi="Times New Roman" w:cs="Times New Roman"/>
+          <w:b/>
+          <w:bCs/>
+          <w:sz w:val="24"/>
+          <w:szCs w:val="24"/>
+        </w:rPr>
+        <w:t>Correlation coefficient test</w:t>
+      </w:r>
+      <w:r>
+        <w:rPr>
+          <w:rFonts w:ascii="Times New Roman" w:hAnsi="Times New Roman" w:cs="Times New Roman"/>
+          <w:sz w:val="24"/>
+          <w:szCs w:val="24"/>
+        </w:rPr>
+        <w:t xml:space="preserve">: </w:t>
+      </w:r>
+    </w:p>
+    <w:p>
+      <w:pPr>
+        <w:pStyle w:val="ListParagraph"/>
+        <w:numPr>
+          <w:ilvl w:val="0"/>
+          <w:numId w:val="9"/>
+        </w:numPr>
+        <w:spacing w:line="360" w:lineRule="auto"/>
+        <w:ind w:left="1276"/>
+        <w:rPr>
+          <w:rFonts w:ascii="Times New Roman" w:hAnsi="Times New Roman" w:cs="Times New Roman"/>
+          <w:sz w:val="24"/>
+          <w:szCs w:val="24"/>
+        </w:rPr>
+      </w:pPr>
+      <w:r>
+        <w:rPr>
+          <w:rFonts w:ascii="Times New Roman" w:hAnsi="Times New Roman" w:cs="Times New Roman"/>
+          <w:sz w:val="24"/>
+          <w:szCs w:val="24"/>
+        </w:rPr>
+        <w:t>Pearson correlation coefficient</w:t>
+      </w:r>
+    </w:p>
+    <w:p>
+      <w:pPr>
+        <w:pStyle w:val="ListParagraph"/>
+        <w:spacing w:line="360" w:lineRule="auto"/>
+        <w:ind w:left="1276" w:firstLine="0"/>
+        <w:rPr>
+          <w:rFonts w:ascii="Times New Roman" w:hAnsi="Times New Roman" w:cs="Times New Roman"/>
+          <w:sz w:val="24"/>
+          <w:szCs w:val="24"/>
+        </w:rPr>
+      </w:pPr>
+      <w:r>
+        <w:rPr>
+          <w:rFonts w:ascii="Times New Roman" w:hAnsi="Times New Roman" w:cs="Times New Roman"/>
+          <w:sz w:val="24"/>
+          <w:szCs w:val="24"/>
+        </w:rPr>
+        <w:t xml:space="preserve">Pearson coefficient interpretation baseguide: </w:t>
+      </w:r>
+      <w:r>
+        <w:rPr>
+          <w:rFonts w:ascii="Times New Roman" w:hAnsi="Times New Roman" w:cs="Times New Roman"/>
+          <w:sz w:val="24"/>
+          <w:szCs w:val="24"/>
+        </w:rPr>
+        <w:t>Statistic without math for psychology by Dancey and Reidy</w:t>
+      </w:r>
+    </w:p>
+    <w:p>
+      <w:pPr>
+        <w:pStyle w:val="ListParagraph"/>
+        <w:numPr>
+          <w:ilvl w:val="0"/>
+          <w:numId w:val="9"/>
+        </w:numPr>
+        <w:spacing w:line="360" w:lineRule="auto"/>
+        <w:ind w:left="1276"/>
+        <w:rPr>
+          <w:rFonts w:ascii="Times New Roman" w:hAnsi="Times New Roman" w:cs="Times New Roman"/>
+          <w:sz w:val="24"/>
+          <w:szCs w:val="24"/>
+        </w:rPr>
+      </w:pPr>
+      <w:r>
+        <w:rPr>
+          <w:rFonts w:ascii="Times New Roman" w:hAnsi="Times New Roman" w:cs="Times New Roman"/>
+          <w:sz w:val="24"/>
+          <w:szCs w:val="24"/>
+        </w:rPr>
+        <w:lastRenderedPageBreak/>
+        <w:t>Point biserial correlation (pearson correlation)</w:t>
+      </w:r>
+    </w:p>
+    <w:p>
+      <w:pPr>
+        <w:spacing w:line="360" w:lineRule="auto"/>
+        <w:ind w:hanging="142"/>
+        <w:rPr>
+          <w:rFonts w:ascii="Times New Roman" w:hAnsi="Times New Roman" w:cs="Times New Roman"/>
+          <w:sz w:val="24"/>
+          <w:szCs w:val="24"/>
+        </w:rPr>
+      </w:pPr>
+      <w:r>
+        <w:rPr>
+          <w:rFonts w:ascii="Times New Roman" w:hAnsi="Times New Roman" w:cs="Times New Roman"/>
+          <w:b/>
+          <w:bCs/>
+          <w:sz w:val="24"/>
+          <w:szCs w:val="24"/>
+        </w:rPr>
+        <w:t>Hypothesis testing tools</w:t>
+      </w:r>
+      <w:r>
+        <w:rPr>
+          <w:rFonts w:ascii="Times New Roman" w:hAnsi="Times New Roman" w:cs="Times New Roman"/>
+          <w:sz w:val="24"/>
+          <w:szCs w:val="24"/>
+        </w:rPr>
+        <w:t>:</w:t>
+      </w:r>
+    </w:p>
+    <w:p>
+      <w:pPr>
+        <w:pStyle w:val="ListParagraph"/>
+        <w:numPr>
+          <w:ilvl w:val="0"/>
+          <w:numId w:val="9"/>
+        </w:numPr>
+        <w:spacing w:line="360" w:lineRule="auto"/>
+        <w:ind w:left="1276" w:hanging="425"/>
+        <w:rPr>
+          <w:rFonts w:ascii="Times New Roman" w:hAnsi="Times New Roman" w:cs="Times New Roman"/>
+          <w:sz w:val="24"/>
+          <w:szCs w:val="24"/>
+        </w:rPr>
+      </w:pPr>
+      <w:r>
+        <w:rPr>
+          <w:rFonts w:ascii="Times New Roman" w:hAnsi="Times New Roman" w:cs="Times New Roman"/>
+          <w:sz w:val="24"/>
+          <w:szCs w:val="24"/>
+        </w:rPr>
+        <w:t>Chisquare contingency</w:t>
+      </w:r>
+    </w:p>
+    <w:p>
+      <w:pPr>
+        <w:spacing w:line="360" w:lineRule="auto"/>
+        <w:ind w:left="993"/>
+        <w:rPr>
+          <w:rFonts w:ascii="Times New Roman" w:hAnsi="Times New Roman" w:cs="Times New Roman"/>
+          <w:sz w:val="24"/>
+          <w:szCs w:val="24"/>
+        </w:rPr>
+      </w:pPr>
+      <w:r>
+        <w:rPr>
+          <w:rFonts w:ascii="Times New Roman" w:hAnsi="Times New Roman" w:cs="Times New Roman"/>
+          <w:sz w:val="24"/>
+          <w:szCs w:val="24"/>
+        </w:rPr>
+        <w:t>H0 : the variable is independent to target (no significant correlation)</w:t>
+      </w:r>
+    </w:p>
+    <w:p>
+      <w:pPr>
+        <w:spacing w:line="360" w:lineRule="auto"/>
+        <w:ind w:left="993"/>
+        <w:rPr>
+          <w:rFonts w:ascii="Times New Roman" w:hAnsi="Times New Roman" w:cs="Times New Roman"/>
+          <w:sz w:val="24"/>
+          <w:szCs w:val="24"/>
+        </w:rPr>
+      </w:pPr>
+      <w:r>
+        <w:rPr>
+          <w:rFonts w:ascii="Times New Roman" w:hAnsi="Times New Roman" w:cs="Times New Roman"/>
+          <w:sz w:val="24"/>
+          <w:szCs w:val="24"/>
+        </w:rPr>
+        <w:t>H1 : the variable is correlated to target</w:t>
+      </w:r>
+    </w:p>
+    <w:p>
+      <w:pPr>
+        <w:spacing w:line="360" w:lineRule="auto"/>
+        <w:ind w:left="993"/>
+        <w:rPr>
+          <w:rFonts w:ascii="Times New Roman" w:hAnsi="Times New Roman" w:cs="Times New Roman"/>
+          <w:sz w:val="24"/>
+          <w:szCs w:val="24"/>
+        </w:rPr>
+      </w:pPr>
+      <w:r>
+        <w:rPr>
+          <w:rFonts w:ascii="Times New Roman" w:hAnsi="Times New Roman" w:cs="Times New Roman"/>
+          <w:sz w:val="24"/>
+          <w:szCs w:val="24"/>
+        </w:rPr>
+        <w:t>Alpha : 5%</w:t>
+      </w:r>
+    </w:p>
+    <w:p>
+      <w:pPr>
+        <w:pStyle w:val="ListParagraph"/>
+        <w:spacing w:line="360" w:lineRule="auto"/>
+        <w:ind w:firstLine="0"/>
+        <w:rPr>
+          <w:rFonts w:ascii="Times New Roman" w:hAnsi="Times New Roman" w:cs="Times New Roman"/>
+          <w:sz w:val="24"/>
+          <w:szCs w:val="24"/>
+        </w:rPr>
+      </w:pPr>
+      <w:r>
+        <w:rPr>
+          <w:rFonts w:ascii="Times New Roman" w:hAnsi="Times New Roman" w:cs="Times New Roman"/>
+          <w:sz w:val="24"/>
+          <w:szCs w:val="24"/>
+        </w:rPr>
+        <w:t>Correlation coefficient and hypothesis testing against churn_label/encoded churn results:</w:t>
+      </w:r>
+    </w:p>
+    <w:p>
+      <w:pPr>
+        <w:pStyle w:val="ListParagraph"/>
         <w:numPr>
           <w:ilvl w:val="0"/>
           <w:numId w:val="2"/>
@@ -866,7 +1899,23 @@
           <w:sz w:val="24"/>
           <w:szCs w:val="24"/>
         </w:rPr>
-        <w:t>Inspect the columns and its data type</w:t>
+        <w:t>age, under 30, and senior variables are referring to the same information. to avoid multicollinearity we will use only under 30</w:t>
+      </w:r>
+      <w:r>
+        <w:rPr>
+          <w:rFonts w:ascii="Times New Roman" w:hAnsi="Times New Roman" w:cs="Times New Roman"/>
+          <w:sz w:val="24"/>
+          <w:szCs w:val="24"/>
+        </w:rPr>
+        <w:t>.</w:t>
+      </w:r>
+      <w:r>
+        <w:rPr>
+          <w:rFonts w:ascii="Times New Roman" w:hAnsi="Times New Roman" w:cs="Times New Roman"/>
+          <w:sz w:val="24"/>
+          <w:szCs w:val="24"/>
+        </w:rPr>
+        <w:t xml:space="preserve"> Under 30 tested with Chisquare contingency resulting P-value: 0.00032, reject H0 and keep the feature for modeling.</w:t>
       </w:r>
     </w:p>
     <w:p>
@@ -889,7 +1938,24 @@
           <w:sz w:val="24"/>
           <w:szCs w:val="24"/>
         </w:rPr>
-        <w:t xml:space="preserve">Inspect null value </w:t>
+        <w:t>Married : tested with chisquare contingency resulting p-value 1.95x10</w:t>
+      </w:r>
+      <w:r>
+        <w:rPr>
+          <w:rFonts w:ascii="Times New Roman" w:hAnsi="Times New Roman" w:cs="Times New Roman"/>
+          <w:sz w:val="24"/>
+          <w:szCs w:val="24"/>
+          <w:vertAlign w:val="superscript"/>
+        </w:rPr>
+        <w:t>-33</w:t>
+      </w:r>
+      <w:r>
+        <w:rPr>
+          <w:rFonts w:ascii="Times New Roman" w:hAnsi="Times New Roman" w:cs="Times New Roman"/>
+          <w:sz w:val="24"/>
+          <w:szCs w:val="24"/>
+        </w:rPr>
+        <w:t>, reject H0 and keep the feature for modeling</w:t>
       </w:r>
     </w:p>
     <w:p>
@@ -912,7 +1978,15 @@
           <w:sz w:val="24"/>
           <w:szCs w:val="24"/>
         </w:rPr>
-        <w:t>Inspect duplicate</w:t>
+        <w:t xml:space="preserve">Number of dependents : tested with pearson correlation </w:t>
+      </w:r>
+      <w:r>
+        <w:rPr>
+          <w:rFonts w:ascii="Times New Roman" w:hAnsi="Times New Roman" w:cs="Times New Roman"/>
+          <w:sz w:val="24"/>
+          <w:szCs w:val="24"/>
+        </w:rPr>
+        <w:t>resulting coefficient: -0.218, resulting coef is in acceptable value and we keep the feature for modeling</w:t>
       </w:r>
     </w:p>
     <w:p>
@@ -935,7 +2009,7 @@
           <w:sz w:val="24"/>
           <w:szCs w:val="24"/>
         </w:rPr>
-        <w:t>Fix the column data type and names</w:t>
+        <w:t>Tenure in months : tested with pearson correlation resulting coefficient: -0.315, resulting coef is in acceptable value and we keep the feature for modeling</w:t>
       </w:r>
     </w:p>
     <w:p>
@@ -958,7 +2032,7 @@
           <w:sz w:val="24"/>
           <w:szCs w:val="24"/>
         </w:rPr>
-        <w:t>Create custom function to get column statistic for detecting and outlier treatment</w:t>
+        <w:t>Number of referrals : tested with pearson correlation resulting coefficient: -0.286, resulting coef is in acceptable value and we keep the feature for modeling</w:t>
       </w:r>
     </w:p>
     <w:p>
@@ -981,7 +2055,33 @@
           <w:sz w:val="24"/>
           <w:szCs w:val="24"/>
         </w:rPr>
-        <w:t>Inspect outliers and treat the outliers with reasonable value</w:t>
+        <w:t>Offer : tested with chisquare contingency resulting p-value 1.71x10</w:t>
+      </w:r>
+      <w:r>
+        <w:rPr>
+          <w:rFonts w:ascii="Times New Roman" w:hAnsi="Times New Roman" w:cs="Times New Roman"/>
+          <w:sz w:val="24"/>
+          <w:szCs w:val="24"/>
+          <w:vertAlign w:val="superscript"/>
+        </w:rPr>
+        <w:t>-</w:t>
+      </w:r>
+      <w:r>
+        <w:rPr>
+          <w:rFonts w:ascii="Times New Roman" w:hAnsi="Times New Roman" w:cs="Times New Roman"/>
+          <w:sz w:val="24"/>
+          <w:szCs w:val="24"/>
+          <w:vertAlign w:val="superscript"/>
+        </w:rPr>
+        <w:t>95</w:t>
+      </w:r>
+      <w:r>
+        <w:rPr>
+          <w:rFonts w:ascii="Times New Roman" w:hAnsi="Times New Roman" w:cs="Times New Roman"/>
+          <w:sz w:val="24"/>
+          <w:szCs w:val="24"/>
+        </w:rPr>
+        <w:t>, reject H0 and keep the feature for modeling</w:t>
       </w:r>
     </w:p>
     <w:p>
@@ -1004,7 +2104,7 @@
           <w:sz w:val="24"/>
           <w:szCs w:val="24"/>
         </w:rPr>
-        <w:t>Due to prediction main objective, variable transformation will be performed</w:t>
+        <w:t>Phone service : tested with chisquare contingency resulting 0.90, fail to reject H0 and feature not used for modeling</w:t>
       </w:r>
     </w:p>
     <w:p>
@@ -1027,7 +2127,15 @@
           <w:sz w:val="24"/>
           <w:szCs w:val="24"/>
         </w:rPr>
-        <w:t>Standardize the numerical feature</w:t>
+        <w:t>Avg Monthly Long Distance Charges</w:t>
+      </w:r>
+      <w:r>
+        <w:rPr>
+          <w:rFonts w:ascii="Times New Roman" w:hAnsi="Times New Roman" w:cs="Times New Roman"/>
+          <w:sz w:val="24"/>
+          <w:szCs w:val="24"/>
+        </w:rPr>
+        <w:t xml:space="preserve"> : tested with pearson correlation resulting coefficient: 0.0081, resulting coef is not in acceptable value and feature not used for modeling</w:t>
       </w:r>
     </w:p>
     <w:p>
@@ -1050,7 +2158,7 @@
           <w:sz w:val="24"/>
           <w:szCs w:val="24"/>
         </w:rPr>
-        <w:t>One hot encode to the categorical feature</w:t>
+        <w:t>Multiple lines: tested with chisquare contingency resulting p-value 0.023, reject H0 and keep the feature for modeling</w:t>
       </w:r>
     </w:p>
     <w:p>
@@ -1073,7 +2181,33 @@
           <w:sz w:val="24"/>
           <w:szCs w:val="24"/>
         </w:rPr>
-        <w:t>Ordinal encoder to the ordinal feature</w:t>
+        <w:t>Internet service : tested with chisquare contingency resulting p-value 6.89x10</w:t>
+      </w:r>
+      <w:r>
+        <w:rPr>
+          <w:rFonts w:ascii="Times New Roman" w:hAnsi="Times New Roman" w:cs="Times New Roman"/>
+          <w:sz w:val="24"/>
+          <w:szCs w:val="24"/>
+          <w:vertAlign w:val="superscript"/>
+        </w:rPr>
+        <w:t>-</w:t>
+      </w:r>
+      <w:r>
+        <w:rPr>
+          <w:rFonts w:ascii="Times New Roman" w:hAnsi="Times New Roman" w:cs="Times New Roman"/>
+          <w:sz w:val="24"/>
+          <w:szCs w:val="24"/>
+          <w:vertAlign w:val="superscript"/>
+        </w:rPr>
+        <w:t>78</w:t>
+      </w:r>
+      <w:r>
+        <w:rPr>
+          <w:rFonts w:ascii="Times New Roman" w:hAnsi="Times New Roman" w:cs="Times New Roman"/>
+          <w:sz w:val="24"/>
+          <w:szCs w:val="24"/>
+        </w:rPr>
+        <w:t>, reject H0 and keep the feature for modeling</w:t>
       </w:r>
     </w:p>
     <w:p>
@@ -1096,7 +2230,1700 @@
           <w:sz w:val="24"/>
           <w:szCs w:val="24"/>
         </w:rPr>
-        <w:t>Create machine learning pipeline for further transformation;</w:t>
+        <w:lastRenderedPageBreak/>
+        <w:t>Internet type : tested with chisquare contingency resulting p-value 6.18x10</w:t>
+      </w:r>
+      <w:r>
+        <w:rPr>
+          <w:rFonts w:ascii="Times New Roman" w:hAnsi="Times New Roman" w:cs="Times New Roman"/>
+          <w:sz w:val="24"/>
+          <w:szCs w:val="24"/>
+          <w:vertAlign w:val="superscript"/>
+        </w:rPr>
+        <w:t>-</w:t>
+      </w:r>
+      <w:r>
+        <w:rPr>
+          <w:rFonts w:ascii="Times New Roman" w:hAnsi="Times New Roman" w:cs="Times New Roman"/>
+          <w:sz w:val="24"/>
+          <w:szCs w:val="24"/>
+          <w:vertAlign w:val="superscript"/>
+        </w:rPr>
+        <w:t>136</w:t>
+      </w:r>
+      <w:r>
+        <w:rPr>
+          <w:rFonts w:ascii="Times New Roman" w:hAnsi="Times New Roman" w:cs="Times New Roman"/>
+          <w:sz w:val="24"/>
+          <w:szCs w:val="24"/>
+        </w:rPr>
+        <w:t>, reject H0 and keep the feature for modeling</w:t>
+      </w:r>
+    </w:p>
+    <w:p>
+      <w:pPr>
+        <w:pStyle w:val="ListParagraph"/>
+        <w:numPr>
+          <w:ilvl w:val="0"/>
+          <w:numId w:val="2"/>
+        </w:numPr>
+        <w:spacing w:line="360" w:lineRule="auto"/>
+        <w:rPr>
+          <w:rFonts w:ascii="Times New Roman" w:hAnsi="Times New Roman" w:cs="Times New Roman"/>
+          <w:sz w:val="24"/>
+          <w:szCs w:val="24"/>
+        </w:rPr>
+      </w:pPr>
+      <w:r>
+        <w:rPr>
+          <w:rFonts w:ascii="Times New Roman" w:hAnsi="Times New Roman" w:cs="Times New Roman"/>
+          <w:sz w:val="24"/>
+          <w:szCs w:val="24"/>
+        </w:rPr>
+        <w:t>Avg Monthly GB Download</w:t>
+      </w:r>
+      <w:r>
+        <w:rPr>
+          <w:rFonts w:ascii="Times New Roman" w:hAnsi="Times New Roman" w:cs="Times New Roman"/>
+          <w:sz w:val="24"/>
+          <w:szCs w:val="24"/>
+        </w:rPr>
+        <w:t xml:space="preserve"> tested with pearson correlation resulting coefficient: 0.048, resulting coef is not in acceptable value and feature not used for modeling</w:t>
+      </w:r>
+    </w:p>
+    <w:p>
+      <w:pPr>
+        <w:pStyle w:val="ListParagraph"/>
+        <w:numPr>
+          <w:ilvl w:val="0"/>
+          <w:numId w:val="2"/>
+        </w:numPr>
+        <w:spacing w:line="360" w:lineRule="auto"/>
+        <w:rPr>
+          <w:rFonts w:ascii="Times New Roman" w:hAnsi="Times New Roman" w:cs="Times New Roman"/>
+          <w:sz w:val="24"/>
+          <w:szCs w:val="24"/>
+        </w:rPr>
+      </w:pPr>
+      <w:r>
+        <w:rPr>
+          <w:rFonts w:ascii="Times New Roman" w:hAnsi="Times New Roman" w:cs="Times New Roman"/>
+          <w:sz w:val="24"/>
+          <w:szCs w:val="24"/>
+        </w:rPr>
+        <w:t>Online Security : tested with chisquare contingency resulting p-value 1.51x10</w:t>
+      </w:r>
+      <w:r>
+        <w:rPr>
+          <w:rFonts w:ascii="Times New Roman" w:hAnsi="Times New Roman" w:cs="Times New Roman"/>
+          <w:sz w:val="24"/>
+          <w:szCs w:val="24"/>
+          <w:vertAlign w:val="superscript"/>
+        </w:rPr>
+        <w:t>-</w:t>
+      </w:r>
+      <w:r>
+        <w:rPr>
+          <w:rFonts w:ascii="Times New Roman" w:hAnsi="Times New Roman" w:cs="Times New Roman"/>
+          <w:sz w:val="24"/>
+          <w:szCs w:val="24"/>
+          <w:vertAlign w:val="superscript"/>
+        </w:rPr>
+        <w:t>43</w:t>
+      </w:r>
+      <w:r>
+        <w:rPr>
+          <w:rFonts w:ascii="Times New Roman" w:hAnsi="Times New Roman" w:cs="Times New Roman"/>
+          <w:sz w:val="24"/>
+          <w:szCs w:val="24"/>
+        </w:rPr>
+        <w:t>, reject H0 and keep the feature for modeling</w:t>
+      </w:r>
+    </w:p>
+    <w:p>
+      <w:pPr>
+        <w:pStyle w:val="ListParagraph"/>
+        <w:numPr>
+          <w:ilvl w:val="0"/>
+          <w:numId w:val="2"/>
+        </w:numPr>
+        <w:spacing w:line="360" w:lineRule="auto"/>
+        <w:rPr>
+          <w:rFonts w:ascii="Times New Roman" w:hAnsi="Times New Roman" w:cs="Times New Roman"/>
+          <w:sz w:val="24"/>
+          <w:szCs w:val="24"/>
+        </w:rPr>
+      </w:pPr>
+      <w:r>
+        <w:rPr>
+          <w:rFonts w:ascii="Times New Roman" w:hAnsi="Times New Roman" w:cs="Times New Roman"/>
+          <w:sz w:val="24"/>
+          <w:szCs w:val="24"/>
+        </w:rPr>
+        <w:t>Online backup : tested with chisquare contingency resulting p-value 1.11x10</w:t>
+      </w:r>
+      <w:r>
+        <w:rPr>
+          <w:rFonts w:ascii="Times New Roman" w:hAnsi="Times New Roman" w:cs="Times New Roman"/>
+          <w:sz w:val="24"/>
+          <w:szCs w:val="24"/>
+          <w:vertAlign w:val="superscript"/>
+        </w:rPr>
+        <w:t>-</w:t>
+      </w:r>
+      <w:r>
+        <w:rPr>
+          <w:rFonts w:ascii="Times New Roman" w:hAnsi="Times New Roman" w:cs="Times New Roman"/>
+          <w:sz w:val="24"/>
+          <w:szCs w:val="24"/>
+          <w:vertAlign w:val="superscript"/>
+        </w:rPr>
+        <w:t>9</w:t>
+      </w:r>
+      <w:r>
+        <w:rPr>
+          <w:rFonts w:ascii="Times New Roman" w:hAnsi="Times New Roman" w:cs="Times New Roman"/>
+          <w:sz w:val="24"/>
+          <w:szCs w:val="24"/>
+        </w:rPr>
+        <w:t>, reject H0 and keep the feature for modeling</w:t>
+      </w:r>
+    </w:p>
+    <w:p>
+      <w:pPr>
+        <w:pStyle w:val="ListParagraph"/>
+        <w:numPr>
+          <w:ilvl w:val="0"/>
+          <w:numId w:val="2"/>
+        </w:numPr>
+        <w:spacing w:line="360" w:lineRule="auto"/>
+        <w:rPr>
+          <w:rFonts w:ascii="Times New Roman" w:hAnsi="Times New Roman" w:cs="Times New Roman"/>
+          <w:sz w:val="24"/>
+          <w:szCs w:val="24"/>
+        </w:rPr>
+      </w:pPr>
+      <w:r>
+        <w:rPr>
+          <w:rFonts w:ascii="Times New Roman" w:hAnsi="Times New Roman" w:cs="Times New Roman"/>
+          <w:sz w:val="24"/>
+          <w:szCs w:val="24"/>
+        </w:rPr>
+        <w:t>Device protection plan : tested with chisquare contingency resulting p-value 3.31x10</w:t>
+      </w:r>
+      <w:r>
+        <w:rPr>
+          <w:rFonts w:ascii="Times New Roman" w:hAnsi="Times New Roman" w:cs="Times New Roman"/>
+          <w:sz w:val="24"/>
+          <w:szCs w:val="24"/>
+          <w:vertAlign w:val="superscript"/>
+        </w:rPr>
+        <w:t>-</w:t>
+      </w:r>
+      <w:r>
+        <w:rPr>
+          <w:rFonts w:ascii="Times New Roman" w:hAnsi="Times New Roman" w:cs="Times New Roman"/>
+          <w:sz w:val="24"/>
+          <w:szCs w:val="24"/>
+          <w:vertAlign w:val="superscript"/>
+        </w:rPr>
+        <w:t>6</w:t>
+      </w:r>
+      <w:r>
+        <w:rPr>
+          <w:rFonts w:ascii="Times New Roman" w:hAnsi="Times New Roman" w:cs="Times New Roman"/>
+          <w:sz w:val="24"/>
+          <w:szCs w:val="24"/>
+        </w:rPr>
+        <w:t>, reject H0 and keep the feature for modeling</w:t>
+      </w:r>
+    </w:p>
+    <w:p>
+      <w:pPr>
+        <w:pStyle w:val="ListParagraph"/>
+        <w:numPr>
+          <w:ilvl w:val="0"/>
+          <w:numId w:val="2"/>
+        </w:numPr>
+        <w:spacing w:line="360" w:lineRule="auto"/>
+        <w:rPr>
+          <w:rFonts w:ascii="Times New Roman" w:hAnsi="Times New Roman" w:cs="Times New Roman"/>
+          <w:sz w:val="24"/>
+          <w:szCs w:val="24"/>
+        </w:rPr>
+      </w:pPr>
+      <w:r>
+        <w:rPr>
+          <w:rFonts w:ascii="Times New Roman" w:hAnsi="Times New Roman" w:cs="Times New Roman"/>
+          <w:sz w:val="24"/>
+          <w:szCs w:val="24"/>
+        </w:rPr>
+        <w:t>Premium tech support : tested with chisquare contingency resulting p-value 3.25x10</w:t>
+      </w:r>
+      <w:r>
+        <w:rPr>
+          <w:rFonts w:ascii="Times New Roman" w:hAnsi="Times New Roman" w:cs="Times New Roman"/>
+          <w:sz w:val="24"/>
+          <w:szCs w:val="24"/>
+          <w:vertAlign w:val="superscript"/>
+        </w:rPr>
+        <w:t>-</w:t>
+      </w:r>
+      <w:r>
+        <w:rPr>
+          <w:rFonts w:ascii="Times New Roman" w:hAnsi="Times New Roman" w:cs="Times New Roman"/>
+          <w:sz w:val="24"/>
+          <w:szCs w:val="24"/>
+          <w:vertAlign w:val="superscript"/>
+        </w:rPr>
+        <w:t>40</w:t>
+      </w:r>
+      <w:r>
+        <w:rPr>
+          <w:rFonts w:ascii="Times New Roman" w:hAnsi="Times New Roman" w:cs="Times New Roman"/>
+          <w:sz w:val="24"/>
+          <w:szCs w:val="24"/>
+        </w:rPr>
+        <w:t>, reject H0 and keep the feature for modeling</w:t>
+      </w:r>
+    </w:p>
+    <w:p>
+      <w:pPr>
+        <w:pStyle w:val="ListParagraph"/>
+        <w:numPr>
+          <w:ilvl w:val="0"/>
+          <w:numId w:val="2"/>
+        </w:numPr>
+        <w:spacing w:line="360" w:lineRule="auto"/>
+        <w:rPr>
+          <w:rFonts w:ascii="Times New Roman" w:hAnsi="Times New Roman" w:cs="Times New Roman"/>
+          <w:sz w:val="24"/>
+          <w:szCs w:val="24"/>
+        </w:rPr>
+      </w:pPr>
+      <w:r>
+        <w:rPr>
+          <w:rFonts w:ascii="Times New Roman" w:hAnsi="Times New Roman" w:cs="Times New Roman"/>
+          <w:sz w:val="24"/>
+          <w:szCs w:val="24"/>
+        </w:rPr>
+        <w:t>Streaming Tv :</w:t>
+      </w:r>
+      <w:r>
+        <w:rPr>
+          <w:rFonts w:ascii="Times New Roman" w:hAnsi="Times New Roman" w:cs="Times New Roman"/>
+          <w:sz w:val="24"/>
+          <w:szCs w:val="24"/>
+        </w:rPr>
+        <w:t xml:space="preserve"> </w:t>
+      </w:r>
+      <w:r>
+        <w:rPr>
+          <w:rFonts w:ascii="Times New Roman" w:hAnsi="Times New Roman" w:cs="Times New Roman"/>
+          <w:sz w:val="24"/>
+          <w:szCs w:val="24"/>
+        </w:rPr>
+        <w:t>tested with chisquare contingency resulting p-value 1.15x10</w:t>
+      </w:r>
+      <w:r>
+        <w:rPr>
+          <w:rFonts w:ascii="Times New Roman" w:hAnsi="Times New Roman" w:cs="Times New Roman"/>
+          <w:sz w:val="24"/>
+          <w:szCs w:val="24"/>
+          <w:vertAlign w:val="superscript"/>
+        </w:rPr>
+        <w:t>-</w:t>
+      </w:r>
+      <w:r>
+        <w:rPr>
+          <w:rFonts w:ascii="Times New Roman" w:hAnsi="Times New Roman" w:cs="Times New Roman"/>
+          <w:sz w:val="24"/>
+          <w:szCs w:val="24"/>
+          <w:vertAlign w:val="superscript"/>
+        </w:rPr>
+        <w:t>05</w:t>
+      </w:r>
+      <w:r>
+        <w:rPr>
+          <w:rFonts w:ascii="Times New Roman" w:hAnsi="Times New Roman" w:cs="Times New Roman"/>
+          <w:sz w:val="24"/>
+          <w:szCs w:val="24"/>
+        </w:rPr>
+        <w:t>, reject H0 and keep the feature for modeling</w:t>
+      </w:r>
+    </w:p>
+    <w:p>
+      <w:pPr>
+        <w:pStyle w:val="ListParagraph"/>
+        <w:numPr>
+          <w:ilvl w:val="0"/>
+          <w:numId w:val="2"/>
+        </w:numPr>
+        <w:spacing w:line="360" w:lineRule="auto"/>
+        <w:rPr>
+          <w:rFonts w:ascii="Times New Roman" w:hAnsi="Times New Roman" w:cs="Times New Roman"/>
+          <w:sz w:val="24"/>
+          <w:szCs w:val="24"/>
+        </w:rPr>
+      </w:pPr>
+      <w:r>
+        <w:rPr>
+          <w:rFonts w:ascii="Times New Roman" w:hAnsi="Times New Roman" w:cs="Times New Roman"/>
+          <w:sz w:val="24"/>
+          <w:szCs w:val="24"/>
+        </w:rPr>
+        <w:t xml:space="preserve">Streaming </w:t>
+      </w:r>
+      <w:r>
+        <w:rPr>
+          <w:rFonts w:ascii="Times New Roman" w:hAnsi="Times New Roman" w:cs="Times New Roman"/>
+          <w:sz w:val="24"/>
+          <w:szCs w:val="24"/>
+        </w:rPr>
+        <w:t>movies : tested with chisquare contingency resulting p-value 2.46x10</w:t>
+      </w:r>
+      <w:r>
+        <w:rPr>
+          <w:rFonts w:ascii="Times New Roman" w:hAnsi="Times New Roman" w:cs="Times New Roman"/>
+          <w:sz w:val="24"/>
+          <w:szCs w:val="24"/>
+          <w:vertAlign w:val="superscript"/>
+        </w:rPr>
+        <w:t>-</w:t>
+      </w:r>
+      <w:r>
+        <w:rPr>
+          <w:rFonts w:ascii="Times New Roman" w:hAnsi="Times New Roman" w:cs="Times New Roman"/>
+          <w:sz w:val="24"/>
+          <w:szCs w:val="24"/>
+          <w:vertAlign w:val="superscript"/>
+        </w:rPr>
+        <w:t>5</w:t>
+      </w:r>
+      <w:r>
+        <w:rPr>
+          <w:rFonts w:ascii="Times New Roman" w:hAnsi="Times New Roman" w:cs="Times New Roman"/>
+          <w:sz w:val="24"/>
+          <w:szCs w:val="24"/>
+        </w:rPr>
+        <w:t>, reject H0 and keep the feature for modeling</w:t>
+      </w:r>
+    </w:p>
+    <w:p>
+      <w:pPr>
+        <w:pStyle w:val="ListParagraph"/>
+        <w:numPr>
+          <w:ilvl w:val="0"/>
+          <w:numId w:val="2"/>
+        </w:numPr>
+        <w:spacing w:line="360" w:lineRule="auto"/>
+        <w:rPr>
+          <w:rFonts w:ascii="Times New Roman" w:hAnsi="Times New Roman" w:cs="Times New Roman"/>
+          <w:sz w:val="24"/>
+          <w:szCs w:val="24"/>
+        </w:rPr>
+      </w:pPr>
+      <w:r>
+        <w:rPr>
+          <w:rFonts w:ascii="Times New Roman" w:hAnsi="Times New Roman" w:cs="Times New Roman"/>
+          <w:sz w:val="24"/>
+          <w:szCs w:val="24"/>
+        </w:rPr>
+        <w:t>Streaming music tested with chisquare contingency resulting p-value 0.005, reject H0 and keep the feature for modeling</w:t>
+      </w:r>
+    </w:p>
+    <w:p>
+      <w:pPr>
+        <w:pStyle w:val="ListParagraph"/>
+        <w:numPr>
+          <w:ilvl w:val="0"/>
+          <w:numId w:val="2"/>
+        </w:numPr>
+        <w:spacing w:line="360" w:lineRule="auto"/>
+        <w:rPr>
+          <w:rFonts w:ascii="Times New Roman" w:hAnsi="Times New Roman" w:cs="Times New Roman"/>
+          <w:sz w:val="24"/>
+          <w:szCs w:val="24"/>
+        </w:rPr>
+      </w:pPr>
+      <w:r>
+        <w:rPr>
+          <w:rFonts w:ascii="Times New Roman" w:hAnsi="Times New Roman" w:cs="Times New Roman"/>
+          <w:sz w:val="24"/>
+          <w:szCs w:val="24"/>
+        </w:rPr>
+        <w:t>Unlimited data tested with chisquare contingency resulting p-value 3.74x10</w:t>
+      </w:r>
+      <w:r>
+        <w:rPr>
+          <w:rFonts w:ascii="Times New Roman" w:hAnsi="Times New Roman" w:cs="Times New Roman"/>
+          <w:sz w:val="24"/>
+          <w:szCs w:val="24"/>
+          <w:vertAlign w:val="superscript"/>
+        </w:rPr>
+        <w:t>-</w:t>
+      </w:r>
+      <w:r>
+        <w:rPr>
+          <w:rFonts w:ascii="Times New Roman" w:hAnsi="Times New Roman" w:cs="Times New Roman"/>
+          <w:sz w:val="24"/>
+          <w:szCs w:val="24"/>
+          <w:vertAlign w:val="superscript"/>
+        </w:rPr>
+        <w:t>41</w:t>
+      </w:r>
+      <w:r>
+        <w:rPr>
+          <w:rFonts w:ascii="Times New Roman" w:hAnsi="Times New Roman" w:cs="Times New Roman"/>
+          <w:sz w:val="24"/>
+          <w:szCs w:val="24"/>
+        </w:rPr>
+        <w:t>, reject H0 and keep the feature for modeling</w:t>
+      </w:r>
+    </w:p>
+    <w:p>
+      <w:pPr>
+        <w:pStyle w:val="ListParagraph"/>
+        <w:numPr>
+          <w:ilvl w:val="0"/>
+          <w:numId w:val="2"/>
+        </w:numPr>
+        <w:spacing w:line="360" w:lineRule="auto"/>
+        <w:rPr>
+          <w:rFonts w:ascii="Times New Roman" w:hAnsi="Times New Roman" w:cs="Times New Roman"/>
+          <w:sz w:val="24"/>
+          <w:szCs w:val="24"/>
+        </w:rPr>
+      </w:pPr>
+      <w:r>
+        <w:rPr>
+          <w:rFonts w:ascii="Times New Roman" w:hAnsi="Times New Roman" w:cs="Times New Roman"/>
+          <w:sz w:val="24"/>
+          <w:szCs w:val="24"/>
+        </w:rPr>
+        <w:t>Contract tested with chisquare contingency resulting p-value 3.77x10</w:t>
+      </w:r>
+      <w:r>
+        <w:rPr>
+          <w:rFonts w:ascii="Times New Roman" w:hAnsi="Times New Roman" w:cs="Times New Roman"/>
+          <w:sz w:val="24"/>
+          <w:szCs w:val="24"/>
+          <w:vertAlign w:val="superscript"/>
+        </w:rPr>
+        <w:t>-</w:t>
+      </w:r>
+      <w:r>
+        <w:rPr>
+          <w:rFonts w:ascii="Times New Roman" w:hAnsi="Times New Roman" w:cs="Times New Roman"/>
+          <w:sz w:val="24"/>
+          <w:szCs w:val="24"/>
+          <w:vertAlign w:val="superscript"/>
+        </w:rPr>
+        <w:t>309</w:t>
+      </w:r>
+      <w:r>
+        <w:rPr>
+          <w:rFonts w:ascii="Times New Roman" w:hAnsi="Times New Roman" w:cs="Times New Roman"/>
+          <w:sz w:val="24"/>
+          <w:szCs w:val="24"/>
+        </w:rPr>
+        <w:t>, reject H0 and keep the feature for modeling</w:t>
+      </w:r>
+    </w:p>
+    <w:p>
+      <w:pPr>
+        <w:pStyle w:val="ListParagraph"/>
+        <w:numPr>
+          <w:ilvl w:val="0"/>
+          <w:numId w:val="2"/>
+        </w:numPr>
+        <w:spacing w:line="360" w:lineRule="auto"/>
+        <w:rPr>
+          <w:rFonts w:ascii="Times New Roman" w:hAnsi="Times New Roman" w:cs="Times New Roman"/>
+          <w:sz w:val="24"/>
+          <w:szCs w:val="24"/>
+        </w:rPr>
+      </w:pPr>
+      <w:r>
+        <w:rPr>
+          <w:rFonts w:ascii="Times New Roman" w:hAnsi="Times New Roman" w:cs="Times New Roman"/>
+          <w:sz w:val="24"/>
+          <w:szCs w:val="24"/>
+        </w:rPr>
+        <w:t>Paperless billing tested with chisquare contingency resulting p-value 6.91x10</w:t>
+      </w:r>
+      <w:r>
+        <w:rPr>
+          <w:rFonts w:ascii="Times New Roman" w:hAnsi="Times New Roman" w:cs="Times New Roman"/>
+          <w:sz w:val="24"/>
+          <w:szCs w:val="24"/>
+          <w:vertAlign w:val="superscript"/>
+        </w:rPr>
+        <w:t>-</w:t>
+      </w:r>
+      <w:r>
+        <w:rPr>
+          <w:rFonts w:ascii="Times New Roman" w:hAnsi="Times New Roman" w:cs="Times New Roman"/>
+          <w:sz w:val="24"/>
+          <w:szCs w:val="24"/>
+          <w:vertAlign w:val="superscript"/>
+        </w:rPr>
+        <w:t>55</w:t>
+      </w:r>
+      <w:r>
+        <w:rPr>
+          <w:rFonts w:ascii="Times New Roman" w:hAnsi="Times New Roman" w:cs="Times New Roman"/>
+          <w:sz w:val="24"/>
+          <w:szCs w:val="24"/>
+        </w:rPr>
+        <w:t>, reject H0 and keep the feature for modeling</w:t>
+      </w:r>
+    </w:p>
+    <w:p>
+      <w:pPr>
+        <w:pStyle w:val="ListParagraph"/>
+        <w:numPr>
+          <w:ilvl w:val="0"/>
+          <w:numId w:val="2"/>
+        </w:numPr>
+        <w:spacing w:line="360" w:lineRule="auto"/>
+        <w:rPr>
+          <w:rFonts w:ascii="Times New Roman" w:hAnsi="Times New Roman" w:cs="Times New Roman"/>
+          <w:sz w:val="24"/>
+          <w:szCs w:val="24"/>
+        </w:rPr>
+      </w:pPr>
+      <w:r>
+        <w:rPr>
+          <w:rFonts w:ascii="Times New Roman" w:hAnsi="Times New Roman" w:cs="Times New Roman"/>
+          <w:sz w:val="24"/>
+          <w:szCs w:val="24"/>
+        </w:rPr>
+        <w:t>Payment method tested with chisquare contingency resulting p-value 6.31x10</w:t>
+      </w:r>
+      <w:r>
+        <w:rPr>
+          <w:rFonts w:ascii="Times New Roman" w:hAnsi="Times New Roman" w:cs="Times New Roman"/>
+          <w:sz w:val="24"/>
+          <w:szCs w:val="24"/>
+          <w:vertAlign w:val="superscript"/>
+        </w:rPr>
+        <w:t>-</w:t>
+      </w:r>
+      <w:r>
+        <w:rPr>
+          <w:rFonts w:ascii="Times New Roman" w:hAnsi="Times New Roman" w:cs="Times New Roman"/>
+          <w:sz w:val="24"/>
+          <w:szCs w:val="24"/>
+          <w:vertAlign w:val="superscript"/>
+        </w:rPr>
+        <w:t>70</w:t>
+      </w:r>
+      <w:r>
+        <w:rPr>
+          <w:rFonts w:ascii="Times New Roman" w:hAnsi="Times New Roman" w:cs="Times New Roman"/>
+          <w:sz w:val="24"/>
+          <w:szCs w:val="24"/>
+        </w:rPr>
+        <w:t>, reject H0 and keep the feature for modeling</w:t>
+      </w:r>
+    </w:p>
+    <w:p>
+      <w:pPr>
+        <w:pStyle w:val="ListParagraph"/>
+        <w:numPr>
+          <w:ilvl w:val="0"/>
+          <w:numId w:val="2"/>
+        </w:numPr>
+        <w:spacing w:line="360" w:lineRule="auto"/>
+        <w:rPr>
+          <w:rFonts w:ascii="Times New Roman" w:hAnsi="Times New Roman" w:cs="Times New Roman"/>
+          <w:sz w:val="24"/>
+          <w:szCs w:val="24"/>
+        </w:rPr>
+      </w:pPr>
+      <w:r>
+        <w:rPr>
+          <w:rFonts w:ascii="Times New Roman" w:hAnsi="Times New Roman" w:cs="Times New Roman"/>
+          <w:sz w:val="24"/>
+          <w:szCs w:val="24"/>
+        </w:rPr>
+        <w:t>Monthly charge and total charges refering to the same information, only total charges used to avoid multicollinearity. tested with pearson correlation resulting coefficient: -0.198, resulting coef is in acceptable value and we keep the feature for modeling</w:t>
+      </w:r>
+    </w:p>
+    <w:p>
+      <w:pPr>
+        <w:pStyle w:val="ListParagraph"/>
+        <w:numPr>
+          <w:ilvl w:val="0"/>
+          <w:numId w:val="2"/>
+        </w:numPr>
+        <w:spacing w:line="360" w:lineRule="auto"/>
+        <w:rPr>
+          <w:rFonts w:ascii="Times New Roman" w:hAnsi="Times New Roman" w:cs="Times New Roman"/>
+          <w:sz w:val="24"/>
+          <w:szCs w:val="24"/>
+        </w:rPr>
+      </w:pPr>
+      <w:r>
+        <w:rPr>
+          <w:rFonts w:ascii="Times New Roman" w:hAnsi="Times New Roman" w:cs="Times New Roman"/>
+          <w:sz w:val="24"/>
+          <w:szCs w:val="24"/>
+        </w:rPr>
+        <w:t>Total refunds tested with pearson correlation resulting coefficient: -0.03, resulting coef is not in acceptable value and not keeped the feature for modeling</w:t>
+      </w:r>
+    </w:p>
+    <w:p>
+      <w:pPr>
+        <w:pStyle w:val="ListParagraph"/>
+        <w:numPr>
+          <w:ilvl w:val="0"/>
+          <w:numId w:val="2"/>
+        </w:numPr>
+        <w:spacing w:line="360" w:lineRule="auto"/>
+        <w:rPr>
+          <w:rFonts w:ascii="Times New Roman" w:hAnsi="Times New Roman" w:cs="Times New Roman"/>
+          <w:sz w:val="24"/>
+          <w:szCs w:val="24"/>
+        </w:rPr>
+      </w:pPr>
+      <w:r>
+        <w:rPr>
+          <w:rFonts w:ascii="Times New Roman" w:hAnsi="Times New Roman" w:cs="Times New Roman"/>
+          <w:sz w:val="24"/>
+          <w:szCs w:val="24"/>
+        </w:rPr>
+        <w:t>Total revenue tested with pearson correlation resulting coefficient: -0.22, resulting coef is in acceptable value and we keep the feature for modeling</w:t>
+      </w:r>
+    </w:p>
+    <w:p>
+      <w:pPr>
+        <w:pStyle w:val="ListParagraph"/>
+        <w:numPr>
+          <w:ilvl w:val="0"/>
+          <w:numId w:val="2"/>
+        </w:numPr>
+        <w:spacing w:line="360" w:lineRule="auto"/>
+        <w:rPr>
+          <w:rFonts w:ascii="Times New Roman" w:hAnsi="Times New Roman" w:cs="Times New Roman"/>
+          <w:sz w:val="24"/>
+          <w:szCs w:val="24"/>
+        </w:rPr>
+      </w:pPr>
+      <w:r>
+        <w:rPr>
+          <w:rFonts w:ascii="Times New Roman" w:hAnsi="Times New Roman" w:cs="Times New Roman"/>
+          <w:sz w:val="24"/>
+          <w:szCs w:val="24"/>
+        </w:rPr>
+        <w:lastRenderedPageBreak/>
+        <w:t>Satisfaction score tested with pearson correlation resulting coefficient: -0.75, resulting coef is in acceptable value and we keep the feature for modeling</w:t>
+      </w:r>
+    </w:p>
+    <w:p>
+      <w:pPr>
+        <w:pStyle w:val="ListParagraph"/>
+        <w:numPr>
+          <w:ilvl w:val="0"/>
+          <w:numId w:val="2"/>
+        </w:numPr>
+        <w:spacing w:line="360" w:lineRule="auto"/>
+        <w:rPr>
+          <w:rFonts w:ascii="Times New Roman" w:hAnsi="Times New Roman" w:cs="Times New Roman"/>
+          <w:sz w:val="24"/>
+          <w:szCs w:val="24"/>
+        </w:rPr>
+      </w:pPr>
+      <w:r>
+        <w:rPr>
+          <w:rFonts w:ascii="Times New Roman" w:hAnsi="Times New Roman" w:cs="Times New Roman"/>
+          <w:sz w:val="24"/>
+          <w:szCs w:val="24"/>
+        </w:rPr>
+        <w:t>Customer’s location information does not relate to solve problem objective</w:t>
+      </w:r>
+    </w:p>
+    <w:p>
+      <w:pPr>
+        <w:pStyle w:val="ListParagraph"/>
+        <w:spacing w:line="360" w:lineRule="auto"/>
+        <w:ind w:left="1080" w:firstLine="0"/>
+        <w:rPr>
+          <w:rFonts w:ascii="Times New Roman" w:hAnsi="Times New Roman" w:cs="Times New Roman"/>
+          <w:b/>
+          <w:bCs/>
+          <w:sz w:val="24"/>
+          <w:szCs w:val="24"/>
+        </w:rPr>
+      </w:pPr>
+    </w:p>
+    <w:p>
+      <w:pPr>
+        <w:pStyle w:val="ListParagraph"/>
+        <w:numPr>
+          <w:ilvl w:val="0"/>
+          <w:numId w:val="2"/>
+        </w:numPr>
+        <w:spacing w:line="360" w:lineRule="auto"/>
+        <w:rPr>
+          <w:rFonts w:ascii="Times New Roman" w:hAnsi="Times New Roman" w:cs="Times New Roman"/>
+          <w:b/>
+          <w:bCs/>
+          <w:sz w:val="24"/>
+          <w:szCs w:val="24"/>
+        </w:rPr>
+      </w:pPr>
+      <w:r>
+        <w:rPr>
+          <w:rFonts w:ascii="Times New Roman" w:hAnsi="Times New Roman" w:cs="Times New Roman"/>
+          <w:b/>
+          <w:bCs/>
+          <w:sz w:val="24"/>
+          <w:szCs w:val="24"/>
+        </w:rPr>
+        <w:t>Data type and the variable type inspection</w:t>
+      </w:r>
+    </w:p>
+    <w:p>
+      <w:pPr>
+        <w:pStyle w:val="ListParagraph"/>
+        <w:spacing w:line="360" w:lineRule="auto"/>
+        <w:ind w:left="1080" w:firstLine="0"/>
+        <w:rPr>
+          <w:rFonts w:ascii="Times New Roman" w:hAnsi="Times New Roman" w:cs="Times New Roman"/>
+          <w:sz w:val="24"/>
+          <w:szCs w:val="24"/>
+        </w:rPr>
+      </w:pPr>
+      <w:r>
+        <w:rPr>
+          <w:rFonts w:ascii="Times New Roman" w:hAnsi="Times New Roman" w:cs="Times New Roman"/>
+          <w:sz w:val="24"/>
+          <w:szCs w:val="24"/>
+        </w:rPr>
+        <w:t>Under 30 : categorical</w:t>
+      </w:r>
+    </w:p>
+    <w:p>
+      <w:pPr>
+        <w:pStyle w:val="ListParagraph"/>
+        <w:spacing w:line="360" w:lineRule="auto"/>
+        <w:ind w:left="1080" w:firstLine="0"/>
+        <w:rPr>
+          <w:rFonts w:ascii="Times New Roman" w:hAnsi="Times New Roman" w:cs="Times New Roman"/>
+          <w:sz w:val="24"/>
+          <w:szCs w:val="24"/>
+        </w:rPr>
+      </w:pPr>
+      <w:r>
+        <w:rPr>
+          <w:rFonts w:ascii="Times New Roman" w:hAnsi="Times New Roman" w:cs="Times New Roman"/>
+          <w:sz w:val="24"/>
+          <w:szCs w:val="24"/>
+        </w:rPr>
+        <w:t>Married : categorical</w:t>
+      </w:r>
+    </w:p>
+    <w:p>
+      <w:pPr>
+        <w:pStyle w:val="ListParagraph"/>
+        <w:spacing w:line="360" w:lineRule="auto"/>
+        <w:ind w:left="1080" w:firstLine="0"/>
+        <w:rPr>
+          <w:rFonts w:ascii="Times New Roman" w:hAnsi="Times New Roman" w:cs="Times New Roman"/>
+          <w:sz w:val="24"/>
+          <w:szCs w:val="24"/>
+        </w:rPr>
+      </w:pPr>
+      <w:r>
+        <w:rPr>
+          <w:rFonts w:ascii="Times New Roman" w:hAnsi="Times New Roman" w:cs="Times New Roman"/>
+          <w:sz w:val="24"/>
+          <w:szCs w:val="24"/>
+        </w:rPr>
+        <w:t>Number of dependents : numerical</w:t>
+      </w:r>
+    </w:p>
+    <w:p>
+      <w:pPr>
+        <w:pStyle w:val="ListParagraph"/>
+        <w:spacing w:line="360" w:lineRule="auto"/>
+        <w:ind w:left="1080" w:firstLine="0"/>
+        <w:rPr>
+          <w:rFonts w:ascii="Times New Roman" w:hAnsi="Times New Roman" w:cs="Times New Roman"/>
+          <w:sz w:val="24"/>
+          <w:szCs w:val="24"/>
+        </w:rPr>
+      </w:pPr>
+      <w:r>
+        <w:rPr>
+          <w:rFonts w:ascii="Times New Roman" w:hAnsi="Times New Roman" w:cs="Times New Roman"/>
+          <w:sz w:val="24"/>
+          <w:szCs w:val="24"/>
+        </w:rPr>
+        <w:t xml:space="preserve">Number of referral : numerical </w:t>
+      </w:r>
+    </w:p>
+    <w:p>
+      <w:pPr>
+        <w:pStyle w:val="ListParagraph"/>
+        <w:spacing w:line="360" w:lineRule="auto"/>
+        <w:ind w:left="1080" w:firstLine="0"/>
+        <w:rPr>
+          <w:rFonts w:ascii="Times New Roman" w:hAnsi="Times New Roman" w:cs="Times New Roman"/>
+          <w:sz w:val="24"/>
+          <w:szCs w:val="24"/>
+        </w:rPr>
+      </w:pPr>
+      <w:r>
+        <w:rPr>
+          <w:rFonts w:ascii="Times New Roman" w:hAnsi="Times New Roman" w:cs="Times New Roman"/>
+          <w:sz w:val="24"/>
+          <w:szCs w:val="24"/>
+        </w:rPr>
+        <w:t>Tenure in months : numerical</w:t>
+      </w:r>
+    </w:p>
+    <w:p>
+      <w:pPr>
+        <w:pStyle w:val="ListParagraph"/>
+        <w:spacing w:line="360" w:lineRule="auto"/>
+        <w:ind w:left="1080" w:firstLine="0"/>
+        <w:rPr>
+          <w:rFonts w:ascii="Times New Roman" w:hAnsi="Times New Roman" w:cs="Times New Roman"/>
+          <w:sz w:val="24"/>
+          <w:szCs w:val="24"/>
+        </w:rPr>
+      </w:pPr>
+      <w:r>
+        <w:rPr>
+          <w:rFonts w:ascii="Times New Roman" w:hAnsi="Times New Roman" w:cs="Times New Roman"/>
+          <w:sz w:val="24"/>
+          <w:szCs w:val="24"/>
+        </w:rPr>
+        <w:t>Offer : categorical</w:t>
+      </w:r>
+    </w:p>
+    <w:p>
+      <w:pPr>
+        <w:pStyle w:val="ListParagraph"/>
+        <w:spacing w:line="360" w:lineRule="auto"/>
+        <w:ind w:left="1080" w:firstLine="0"/>
+        <w:rPr>
+          <w:rFonts w:ascii="Times New Roman" w:hAnsi="Times New Roman" w:cs="Times New Roman"/>
+          <w:sz w:val="24"/>
+          <w:szCs w:val="24"/>
+        </w:rPr>
+      </w:pPr>
+      <w:r>
+        <w:rPr>
+          <w:rFonts w:ascii="Times New Roman" w:hAnsi="Times New Roman" w:cs="Times New Roman"/>
+          <w:sz w:val="24"/>
+          <w:szCs w:val="24"/>
+        </w:rPr>
+        <w:t>Multiple lines : categorical</w:t>
+      </w:r>
+    </w:p>
+    <w:p>
+      <w:pPr>
+        <w:pStyle w:val="ListParagraph"/>
+        <w:spacing w:line="360" w:lineRule="auto"/>
+        <w:ind w:left="1080" w:firstLine="0"/>
+        <w:rPr>
+          <w:rFonts w:ascii="Times New Roman" w:hAnsi="Times New Roman" w:cs="Times New Roman"/>
+          <w:sz w:val="24"/>
+          <w:szCs w:val="24"/>
+        </w:rPr>
+      </w:pPr>
+      <w:r>
+        <w:rPr>
+          <w:rFonts w:ascii="Times New Roman" w:hAnsi="Times New Roman" w:cs="Times New Roman"/>
+          <w:sz w:val="24"/>
+          <w:szCs w:val="24"/>
+        </w:rPr>
+        <w:t>Internet service : categorical</w:t>
+      </w:r>
+    </w:p>
+    <w:p>
+      <w:pPr>
+        <w:pStyle w:val="ListParagraph"/>
+        <w:spacing w:line="360" w:lineRule="auto"/>
+        <w:ind w:left="1080" w:firstLine="0"/>
+        <w:rPr>
+          <w:rFonts w:ascii="Times New Roman" w:hAnsi="Times New Roman" w:cs="Times New Roman"/>
+          <w:sz w:val="24"/>
+          <w:szCs w:val="24"/>
+        </w:rPr>
+      </w:pPr>
+      <w:r>
+        <w:rPr>
+          <w:rFonts w:ascii="Times New Roman" w:hAnsi="Times New Roman" w:cs="Times New Roman"/>
+          <w:sz w:val="24"/>
+          <w:szCs w:val="24"/>
+        </w:rPr>
+        <w:t>Internet type : categorical</w:t>
+      </w:r>
+    </w:p>
+    <w:p>
+      <w:pPr>
+        <w:pStyle w:val="ListParagraph"/>
+        <w:spacing w:line="360" w:lineRule="auto"/>
+        <w:ind w:left="1080" w:firstLine="0"/>
+        <w:rPr>
+          <w:rFonts w:ascii="Times New Roman" w:hAnsi="Times New Roman" w:cs="Times New Roman"/>
+          <w:sz w:val="24"/>
+          <w:szCs w:val="24"/>
+        </w:rPr>
+      </w:pPr>
+      <w:r>
+        <w:rPr>
+          <w:rFonts w:ascii="Times New Roman" w:hAnsi="Times New Roman" w:cs="Times New Roman"/>
+          <w:sz w:val="24"/>
+          <w:szCs w:val="24"/>
+        </w:rPr>
+        <w:t>Online security: categorical</w:t>
+      </w:r>
+    </w:p>
+    <w:p>
+      <w:pPr>
+        <w:pStyle w:val="ListParagraph"/>
+        <w:spacing w:line="360" w:lineRule="auto"/>
+        <w:ind w:left="1080" w:firstLine="0"/>
+        <w:rPr>
+          <w:rFonts w:ascii="Times New Roman" w:hAnsi="Times New Roman" w:cs="Times New Roman"/>
+          <w:sz w:val="24"/>
+          <w:szCs w:val="24"/>
+        </w:rPr>
+      </w:pPr>
+      <w:r>
+        <w:rPr>
+          <w:rFonts w:ascii="Times New Roman" w:hAnsi="Times New Roman" w:cs="Times New Roman"/>
+          <w:sz w:val="24"/>
+          <w:szCs w:val="24"/>
+        </w:rPr>
+        <w:t>Online backup :  categorical</w:t>
+      </w:r>
+    </w:p>
+    <w:p>
+      <w:pPr>
+        <w:pStyle w:val="ListParagraph"/>
+        <w:spacing w:line="360" w:lineRule="auto"/>
+        <w:ind w:left="1080" w:firstLine="0"/>
+        <w:rPr>
+          <w:rFonts w:ascii="Times New Roman" w:hAnsi="Times New Roman" w:cs="Times New Roman"/>
+          <w:sz w:val="24"/>
+          <w:szCs w:val="24"/>
+        </w:rPr>
+      </w:pPr>
+      <w:r>
+        <w:rPr>
+          <w:rFonts w:ascii="Times New Roman" w:hAnsi="Times New Roman" w:cs="Times New Roman"/>
+          <w:sz w:val="24"/>
+          <w:szCs w:val="24"/>
+        </w:rPr>
+        <w:t>Device protection plan : categorical</w:t>
+      </w:r>
+    </w:p>
+    <w:p>
+      <w:pPr>
+        <w:pStyle w:val="ListParagraph"/>
+        <w:spacing w:line="360" w:lineRule="auto"/>
+        <w:ind w:left="1080" w:firstLine="0"/>
+        <w:rPr>
+          <w:rFonts w:ascii="Times New Roman" w:hAnsi="Times New Roman" w:cs="Times New Roman"/>
+          <w:sz w:val="24"/>
+          <w:szCs w:val="24"/>
+        </w:rPr>
+      </w:pPr>
+      <w:r>
+        <w:rPr>
+          <w:rFonts w:ascii="Times New Roman" w:hAnsi="Times New Roman" w:cs="Times New Roman"/>
+          <w:sz w:val="24"/>
+          <w:szCs w:val="24"/>
+        </w:rPr>
+        <w:t>Premium tech support : categorical</w:t>
+      </w:r>
+    </w:p>
+    <w:p>
+      <w:pPr>
+        <w:pStyle w:val="ListParagraph"/>
+        <w:spacing w:line="360" w:lineRule="auto"/>
+        <w:ind w:left="1080" w:firstLine="0"/>
+        <w:rPr>
+          <w:rFonts w:ascii="Times New Roman" w:hAnsi="Times New Roman" w:cs="Times New Roman"/>
+          <w:sz w:val="24"/>
+          <w:szCs w:val="24"/>
+        </w:rPr>
+      </w:pPr>
+      <w:r>
+        <w:rPr>
+          <w:rFonts w:ascii="Times New Roman" w:hAnsi="Times New Roman" w:cs="Times New Roman"/>
+          <w:sz w:val="24"/>
+          <w:szCs w:val="24"/>
+        </w:rPr>
+        <w:t>Streaming tv : categorical</w:t>
+      </w:r>
+    </w:p>
+    <w:p>
+      <w:pPr>
+        <w:pStyle w:val="ListParagraph"/>
+        <w:spacing w:line="360" w:lineRule="auto"/>
+        <w:ind w:left="1080" w:firstLine="0"/>
+        <w:rPr>
+          <w:rFonts w:ascii="Times New Roman" w:hAnsi="Times New Roman" w:cs="Times New Roman"/>
+          <w:sz w:val="24"/>
+          <w:szCs w:val="24"/>
+        </w:rPr>
+      </w:pPr>
+      <w:r>
+        <w:rPr>
+          <w:rFonts w:ascii="Times New Roman" w:hAnsi="Times New Roman" w:cs="Times New Roman"/>
+          <w:sz w:val="24"/>
+          <w:szCs w:val="24"/>
+        </w:rPr>
+        <w:t>Streaming movies : categorical</w:t>
+      </w:r>
+    </w:p>
+    <w:p>
+      <w:pPr>
+        <w:pStyle w:val="ListParagraph"/>
+        <w:spacing w:line="360" w:lineRule="auto"/>
+        <w:ind w:left="1080" w:firstLine="0"/>
+        <w:rPr>
+          <w:rFonts w:ascii="Times New Roman" w:hAnsi="Times New Roman" w:cs="Times New Roman"/>
+          <w:sz w:val="24"/>
+          <w:szCs w:val="24"/>
+        </w:rPr>
+      </w:pPr>
+      <w:r>
+        <w:rPr>
+          <w:rFonts w:ascii="Times New Roman" w:hAnsi="Times New Roman" w:cs="Times New Roman"/>
+          <w:sz w:val="24"/>
+          <w:szCs w:val="24"/>
+        </w:rPr>
+        <w:t>Streaming music : categorical</w:t>
+      </w:r>
+    </w:p>
+    <w:p>
+      <w:pPr>
+        <w:pStyle w:val="ListParagraph"/>
+        <w:spacing w:line="360" w:lineRule="auto"/>
+        <w:ind w:left="1080" w:firstLine="0"/>
+        <w:rPr>
+          <w:rFonts w:ascii="Times New Roman" w:hAnsi="Times New Roman" w:cs="Times New Roman"/>
+          <w:sz w:val="24"/>
+          <w:szCs w:val="24"/>
+        </w:rPr>
+      </w:pPr>
+      <w:r>
+        <w:rPr>
+          <w:rFonts w:ascii="Times New Roman" w:hAnsi="Times New Roman" w:cs="Times New Roman"/>
+          <w:sz w:val="24"/>
+          <w:szCs w:val="24"/>
+        </w:rPr>
+        <w:t>Unlimited data : categorical</w:t>
+      </w:r>
+    </w:p>
+    <w:p>
+      <w:pPr>
+        <w:pStyle w:val="ListParagraph"/>
+        <w:spacing w:line="360" w:lineRule="auto"/>
+        <w:ind w:left="1080" w:firstLine="0"/>
+        <w:rPr>
+          <w:rFonts w:ascii="Times New Roman" w:hAnsi="Times New Roman" w:cs="Times New Roman"/>
+          <w:sz w:val="24"/>
+          <w:szCs w:val="24"/>
+        </w:rPr>
+      </w:pPr>
+      <w:r>
+        <w:rPr>
+          <w:rFonts w:ascii="Times New Roman" w:hAnsi="Times New Roman" w:cs="Times New Roman"/>
+          <w:sz w:val="24"/>
+          <w:szCs w:val="24"/>
+        </w:rPr>
+        <w:t>Contract : ordinal categorical</w:t>
+      </w:r>
+    </w:p>
+    <w:p>
+      <w:pPr>
+        <w:pStyle w:val="ListParagraph"/>
+        <w:spacing w:line="360" w:lineRule="auto"/>
+        <w:ind w:left="1080" w:firstLine="0"/>
+        <w:rPr>
+          <w:rFonts w:ascii="Times New Roman" w:hAnsi="Times New Roman" w:cs="Times New Roman"/>
+          <w:sz w:val="24"/>
+          <w:szCs w:val="24"/>
+        </w:rPr>
+      </w:pPr>
+      <w:r>
+        <w:rPr>
+          <w:rFonts w:ascii="Times New Roman" w:hAnsi="Times New Roman" w:cs="Times New Roman"/>
+          <w:sz w:val="24"/>
+          <w:szCs w:val="24"/>
+        </w:rPr>
+        <w:t>Paperless billing :  categorical</w:t>
+      </w:r>
+    </w:p>
+    <w:p>
+      <w:pPr>
+        <w:pStyle w:val="ListParagraph"/>
+        <w:spacing w:line="360" w:lineRule="auto"/>
+        <w:ind w:left="1080" w:firstLine="0"/>
+        <w:rPr>
+          <w:rFonts w:ascii="Times New Roman" w:hAnsi="Times New Roman" w:cs="Times New Roman"/>
+          <w:sz w:val="24"/>
+          <w:szCs w:val="24"/>
+        </w:rPr>
+      </w:pPr>
+      <w:r>
+        <w:rPr>
+          <w:rFonts w:ascii="Times New Roman" w:hAnsi="Times New Roman" w:cs="Times New Roman"/>
+          <w:sz w:val="24"/>
+          <w:szCs w:val="24"/>
+        </w:rPr>
+        <w:t>Payment method : categorical</w:t>
+      </w:r>
+    </w:p>
+    <w:p>
+      <w:pPr>
+        <w:pStyle w:val="ListParagraph"/>
+        <w:spacing w:line="360" w:lineRule="auto"/>
+        <w:ind w:left="1080" w:firstLine="0"/>
+        <w:rPr>
+          <w:rFonts w:ascii="Times New Roman" w:hAnsi="Times New Roman" w:cs="Times New Roman"/>
+          <w:sz w:val="24"/>
+          <w:szCs w:val="24"/>
+        </w:rPr>
+      </w:pPr>
+      <w:r>
+        <w:rPr>
+          <w:rFonts w:ascii="Times New Roman" w:hAnsi="Times New Roman" w:cs="Times New Roman"/>
+          <w:sz w:val="24"/>
+          <w:szCs w:val="24"/>
+        </w:rPr>
+        <w:t>Total charges : numerical</w:t>
+      </w:r>
+    </w:p>
+    <w:p>
+      <w:pPr>
+        <w:pStyle w:val="ListParagraph"/>
+        <w:spacing w:line="360" w:lineRule="auto"/>
+        <w:ind w:left="1080" w:firstLine="0"/>
+        <w:rPr>
+          <w:rFonts w:ascii="Times New Roman" w:hAnsi="Times New Roman" w:cs="Times New Roman"/>
+          <w:sz w:val="24"/>
+          <w:szCs w:val="24"/>
+        </w:rPr>
+      </w:pPr>
+      <w:r>
+        <w:rPr>
+          <w:rFonts w:ascii="Times New Roman" w:hAnsi="Times New Roman" w:cs="Times New Roman"/>
+          <w:sz w:val="24"/>
+          <w:szCs w:val="24"/>
+        </w:rPr>
+        <w:t>Total revenue:  numerical</w:t>
+      </w:r>
+    </w:p>
+    <w:p>
+      <w:pPr>
+        <w:pStyle w:val="ListParagraph"/>
+        <w:spacing w:line="360" w:lineRule="auto"/>
+        <w:ind w:left="1080" w:firstLine="0"/>
+        <w:rPr>
+          <w:rFonts w:ascii="Times New Roman" w:hAnsi="Times New Roman" w:cs="Times New Roman"/>
+          <w:sz w:val="24"/>
+          <w:szCs w:val="24"/>
+        </w:rPr>
+      </w:pPr>
+      <w:r>
+        <w:rPr>
+          <w:rFonts w:ascii="Times New Roman" w:hAnsi="Times New Roman" w:cs="Times New Roman"/>
+          <w:sz w:val="24"/>
+          <w:szCs w:val="24"/>
+        </w:rPr>
+        <w:t>Satisfaction score :  ordinal</w:t>
+      </w:r>
+    </w:p>
+    <w:p>
+      <w:pPr>
+        <w:pStyle w:val="ListParagraph"/>
+        <w:spacing w:line="360" w:lineRule="auto"/>
+        <w:ind w:left="1080" w:firstLine="0"/>
+        <w:rPr>
+          <w:rFonts w:ascii="Times New Roman" w:hAnsi="Times New Roman" w:cs="Times New Roman"/>
+          <w:sz w:val="24"/>
+          <w:szCs w:val="24"/>
+        </w:rPr>
+      </w:pPr>
+      <w:r>
+        <w:rPr>
+          <w:rFonts w:ascii="Times New Roman" w:hAnsi="Times New Roman" w:cs="Times New Roman"/>
+          <w:sz w:val="24"/>
+          <w:szCs w:val="24"/>
+        </w:rPr>
+        <w:t>Churn label : target, categorical</w:t>
+      </w:r>
+    </w:p>
+    <w:p>
+      <w:pPr>
+        <w:pStyle w:val="ListParagraph"/>
+        <w:spacing w:line="360" w:lineRule="auto"/>
+        <w:ind w:left="1080" w:firstLine="0"/>
+        <w:rPr>
+          <w:rFonts w:ascii="Times New Roman" w:hAnsi="Times New Roman" w:cs="Times New Roman"/>
+          <w:sz w:val="24"/>
+          <w:szCs w:val="24"/>
+        </w:rPr>
+      </w:pPr>
+    </w:p>
+    <w:p>
+      <w:pPr>
+        <w:pStyle w:val="ListParagraph"/>
+        <w:numPr>
+          <w:ilvl w:val="0"/>
+          <w:numId w:val="2"/>
+        </w:numPr>
+        <w:spacing w:line="360" w:lineRule="auto"/>
+        <w:rPr>
+          <w:rFonts w:ascii="Times New Roman" w:hAnsi="Times New Roman" w:cs="Times New Roman"/>
+          <w:b/>
+          <w:bCs/>
+          <w:sz w:val="24"/>
+          <w:szCs w:val="24"/>
+        </w:rPr>
+      </w:pPr>
+      <w:r>
+        <w:rPr>
+          <w:rFonts w:ascii="Times New Roman" w:hAnsi="Times New Roman" w:cs="Times New Roman"/>
+          <w:b/>
+          <w:bCs/>
+          <w:sz w:val="24"/>
+          <w:szCs w:val="24"/>
+        </w:rPr>
+        <w:t xml:space="preserve">Inspect null value </w:t>
+      </w:r>
+    </w:p>
+    <w:p>
+      <w:pPr>
+        <w:pStyle w:val="ListParagraph"/>
+        <w:spacing w:line="360" w:lineRule="auto"/>
+        <w:ind w:left="1080" w:firstLine="0"/>
+        <w:rPr>
+          <w:rFonts w:ascii="Times New Roman" w:hAnsi="Times New Roman" w:cs="Times New Roman"/>
+          <w:sz w:val="24"/>
+          <w:szCs w:val="24"/>
+        </w:rPr>
+      </w:pPr>
+      <w:r>
+        <w:rPr>
+          <w:rFonts w:ascii="Times New Roman" w:hAnsi="Times New Roman" w:cs="Times New Roman"/>
+          <w:sz w:val="24"/>
+          <w:szCs w:val="24"/>
+        </w:rPr>
+        <w:t>No null value detected from selected/filtered data</w:t>
+      </w:r>
+    </w:p>
+    <w:p>
+      <w:pPr>
+        <w:pStyle w:val="ListParagraph"/>
+        <w:numPr>
+          <w:ilvl w:val="0"/>
+          <w:numId w:val="2"/>
+        </w:numPr>
+        <w:spacing w:line="360" w:lineRule="auto"/>
+        <w:rPr>
+          <w:rFonts w:ascii="Times New Roman" w:hAnsi="Times New Roman" w:cs="Times New Roman"/>
+          <w:b/>
+          <w:bCs/>
+          <w:sz w:val="24"/>
+          <w:szCs w:val="24"/>
+        </w:rPr>
+      </w:pPr>
+      <w:r>
+        <w:rPr>
+          <w:rFonts w:ascii="Times New Roman" w:hAnsi="Times New Roman" w:cs="Times New Roman"/>
+          <w:b/>
+          <w:bCs/>
+          <w:sz w:val="24"/>
+          <w:szCs w:val="24"/>
+        </w:rPr>
+        <w:t>Inspect duplicate</w:t>
+      </w:r>
+    </w:p>
+    <w:p>
+      <w:pPr>
+        <w:pStyle w:val="ListParagraph"/>
+        <w:numPr>
+          <w:ilvl w:val="0"/>
+          <w:numId w:val="2"/>
+        </w:numPr>
+        <w:spacing w:line="360" w:lineRule="auto"/>
+        <w:rPr>
+          <w:rFonts w:ascii="Times New Roman" w:hAnsi="Times New Roman" w:cs="Times New Roman"/>
+          <w:sz w:val="24"/>
+          <w:szCs w:val="24"/>
+        </w:rPr>
+      </w:pPr>
+      <w:r>
+        <w:rPr>
+          <w:rFonts w:ascii="Times New Roman" w:hAnsi="Times New Roman" w:cs="Times New Roman"/>
+          <w:sz w:val="24"/>
+          <w:szCs w:val="24"/>
+        </w:rPr>
+        <w:t>No duplicate value detected from selected/filtered data</w:t>
+      </w:r>
+    </w:p>
+    <w:p>
+      <w:pPr>
+        <w:pStyle w:val="ListParagraph"/>
+        <w:spacing w:line="360" w:lineRule="auto"/>
+        <w:ind w:left="1080" w:firstLine="0"/>
+        <w:rPr>
+          <w:rFonts w:ascii="Times New Roman" w:hAnsi="Times New Roman" w:cs="Times New Roman"/>
+          <w:b/>
+          <w:bCs/>
+          <w:sz w:val="24"/>
+          <w:szCs w:val="24"/>
+        </w:rPr>
+      </w:pPr>
+    </w:p>
+    <w:p>
+      <w:pPr>
+        <w:pStyle w:val="ListParagraph"/>
+        <w:numPr>
+          <w:ilvl w:val="0"/>
+          <w:numId w:val="2"/>
+        </w:numPr>
+        <w:spacing w:line="360" w:lineRule="auto"/>
+        <w:rPr>
+          <w:rFonts w:ascii="Times New Roman" w:hAnsi="Times New Roman" w:cs="Times New Roman"/>
+          <w:b/>
+          <w:bCs/>
+          <w:sz w:val="24"/>
+          <w:szCs w:val="24"/>
+        </w:rPr>
+      </w:pPr>
+      <w:r>
+        <w:rPr>
+          <w:rFonts w:ascii="Times New Roman" w:hAnsi="Times New Roman" w:cs="Times New Roman"/>
+          <w:b/>
+          <w:bCs/>
+          <w:sz w:val="24"/>
+          <w:szCs w:val="24"/>
+        </w:rPr>
+        <w:t>Fix the column data type and names</w:t>
+      </w:r>
+    </w:p>
+    <w:p>
+      <w:pPr>
+        <w:pStyle w:val="ListParagraph"/>
+        <w:spacing w:line="360" w:lineRule="auto"/>
+        <w:ind w:left="1080" w:firstLine="0"/>
+        <w:rPr>
+          <w:rFonts w:ascii="Times New Roman" w:hAnsi="Times New Roman" w:cs="Times New Roman"/>
+          <w:sz w:val="24"/>
+          <w:szCs w:val="24"/>
+        </w:rPr>
+      </w:pPr>
+      <w:r>
+        <w:rPr>
+          <w:rFonts w:ascii="Times New Roman" w:hAnsi="Times New Roman" w:cs="Times New Roman"/>
+          <w:sz w:val="24"/>
+          <w:szCs w:val="24"/>
+        </w:rPr>
+        <w:t>No improper format and names found</w:t>
+      </w:r>
+    </w:p>
+    <w:p>
+      <w:pPr>
+        <w:pStyle w:val="ListParagraph"/>
+        <w:numPr>
+          <w:ilvl w:val="0"/>
+          <w:numId w:val="2"/>
+        </w:numPr>
+        <w:spacing w:line="360" w:lineRule="auto"/>
+        <w:rPr>
+          <w:rFonts w:ascii="Times New Roman" w:hAnsi="Times New Roman" w:cs="Times New Roman"/>
+          <w:b/>
+          <w:bCs/>
+          <w:sz w:val="24"/>
+          <w:szCs w:val="24"/>
+        </w:rPr>
+      </w:pPr>
+      <w:r>
+        <w:rPr>
+          <w:rFonts w:ascii="Times New Roman" w:hAnsi="Times New Roman" w:cs="Times New Roman"/>
+          <w:b/>
+          <w:bCs/>
+          <w:sz w:val="24"/>
+          <w:szCs w:val="24"/>
+        </w:rPr>
+        <w:t xml:space="preserve">Inspect </w:t>
+      </w:r>
+      <w:r>
+        <w:rPr>
+          <w:rFonts w:ascii="Times New Roman" w:hAnsi="Times New Roman" w:cs="Times New Roman"/>
+          <w:b/>
+          <w:bCs/>
+          <w:sz w:val="24"/>
+          <w:szCs w:val="24"/>
+        </w:rPr>
+        <w:t xml:space="preserve">outlier </w:t>
+      </w:r>
+      <w:r>
+        <w:rPr>
+          <w:rFonts w:ascii="Times New Roman" w:hAnsi="Times New Roman" w:cs="Times New Roman"/>
+          <w:b/>
+          <w:bCs/>
+          <w:sz w:val="24"/>
+          <w:szCs w:val="24"/>
+        </w:rPr>
+        <w:t xml:space="preserve">and outlier </w:t>
+      </w:r>
+      <w:r>
+        <w:rPr>
+          <w:rFonts w:ascii="Times New Roman" w:hAnsi="Times New Roman" w:cs="Times New Roman"/>
+          <w:b/>
+          <w:bCs/>
+          <w:sz w:val="24"/>
+          <w:szCs w:val="24"/>
+        </w:rPr>
+        <w:t>treatment</w:t>
+      </w:r>
+    </w:p>
+    <w:p>
+      <w:pPr>
+        <w:pStyle w:val="ListParagraph"/>
+        <w:spacing w:line="360" w:lineRule="auto"/>
+        <w:ind w:left="1080" w:firstLine="0"/>
+        <w:rPr>
+          <w:rFonts w:ascii="Times New Roman" w:hAnsi="Times New Roman" w:cs="Times New Roman"/>
+          <w:sz w:val="24"/>
+          <w:szCs w:val="24"/>
+        </w:rPr>
+      </w:pPr>
+      <w:r>
+        <w:rPr>
+          <w:rFonts w:ascii="Times New Roman" w:hAnsi="Times New Roman" w:cs="Times New Roman"/>
+          <w:sz w:val="24"/>
+          <w:szCs w:val="24"/>
+        </w:rPr>
+        <w:t>Outlier detection tool : Grubbs outlier hypothesis testing</w:t>
+      </w:r>
+    </w:p>
+    <w:p>
+      <w:pPr>
+        <w:pStyle w:val="ListParagraph"/>
+        <w:spacing w:line="360" w:lineRule="auto"/>
+        <w:ind w:left="1080" w:firstLine="0"/>
+        <w:rPr>
+          <w:rFonts w:ascii="Times New Roman" w:hAnsi="Times New Roman" w:cs="Times New Roman"/>
+          <w:sz w:val="24"/>
+          <w:szCs w:val="24"/>
+        </w:rPr>
+      </w:pPr>
+      <w:r>
+        <w:rPr>
+          <w:rFonts w:ascii="Times New Roman" w:hAnsi="Times New Roman" w:cs="Times New Roman"/>
+          <w:sz w:val="24"/>
+          <w:szCs w:val="24"/>
+        </w:rPr>
+        <w:t>H0 there is no outliers</w:t>
+      </w:r>
+    </w:p>
+    <w:p>
+      <w:pPr>
+        <w:pStyle w:val="ListParagraph"/>
+        <w:spacing w:line="360" w:lineRule="auto"/>
+        <w:ind w:left="1080" w:firstLine="0"/>
+        <w:rPr>
+          <w:rFonts w:ascii="Times New Roman" w:hAnsi="Times New Roman" w:cs="Times New Roman"/>
+          <w:sz w:val="24"/>
+          <w:szCs w:val="24"/>
+        </w:rPr>
+      </w:pPr>
+      <w:r>
+        <w:rPr>
+          <w:rFonts w:ascii="Times New Roman" w:hAnsi="Times New Roman" w:cs="Times New Roman"/>
+          <w:sz w:val="24"/>
+          <w:szCs w:val="24"/>
+        </w:rPr>
+        <w:t>H1 there is at least 1 outlier</w:t>
+      </w:r>
+    </w:p>
+    <w:p>
+      <w:pPr>
+        <w:pStyle w:val="ListParagraph"/>
+        <w:spacing w:line="360" w:lineRule="auto"/>
+        <w:ind w:left="1080" w:firstLine="0"/>
+        <w:rPr>
+          <w:rFonts w:ascii="Times New Roman" w:hAnsi="Times New Roman" w:cs="Times New Roman"/>
+          <w:sz w:val="24"/>
+          <w:szCs w:val="24"/>
+        </w:rPr>
+      </w:pPr>
+      <w:r>
+        <w:rPr>
+          <w:rFonts w:ascii="Times New Roman" w:hAnsi="Times New Roman" w:cs="Times New Roman"/>
+          <w:sz w:val="24"/>
+          <w:szCs w:val="24"/>
+        </w:rPr>
+        <w:t>Alpha 5%</w:t>
+      </w:r>
+    </w:p>
+    <w:p>
+      <w:pPr>
+        <w:pStyle w:val="ListParagraph"/>
+        <w:spacing w:line="360" w:lineRule="auto"/>
+        <w:ind w:left="1080" w:firstLine="0"/>
+        <w:rPr>
+          <w:rFonts w:ascii="Times New Roman" w:hAnsi="Times New Roman" w:cs="Times New Roman"/>
+          <w:sz w:val="24"/>
+          <w:szCs w:val="24"/>
+        </w:rPr>
+      </w:pPr>
+      <w:r>
+        <w:rPr>
+          <w:rFonts w:ascii="Times New Roman" w:hAnsi="Times New Roman" w:cs="Times New Roman"/>
+          <w:sz w:val="24"/>
+          <w:szCs w:val="24"/>
+        </w:rPr>
+        <w:t>Result: number of dependents has 3 outliers</w:t>
+      </w:r>
+    </w:p>
+    <w:p>
+      <w:pPr>
+        <w:pStyle w:val="ListParagraph"/>
+        <w:spacing w:line="360" w:lineRule="auto"/>
+        <w:ind w:left="1080" w:firstLine="0"/>
+        <w:rPr>
+          <w:rFonts w:ascii="Times New Roman" w:hAnsi="Times New Roman" w:cs="Times New Roman"/>
+          <w:sz w:val="24"/>
+          <w:szCs w:val="24"/>
+        </w:rPr>
+      </w:pPr>
+      <w:r>
+        <w:rPr>
+          <w:rFonts w:ascii="Times New Roman" w:hAnsi="Times New Roman" w:cs="Times New Roman"/>
+          <w:sz w:val="24"/>
+          <w:szCs w:val="24"/>
+        </w:rPr>
+        <w:t>action taken : leave it to be</w:t>
+      </w:r>
+    </w:p>
+    <w:p>
+      <w:pPr>
+        <w:pStyle w:val="ListParagraph"/>
+        <w:numPr>
+          <w:ilvl w:val="0"/>
+          <w:numId w:val="2"/>
+        </w:numPr>
+        <w:spacing w:line="360" w:lineRule="auto"/>
+        <w:rPr>
+          <w:rFonts w:ascii="Times New Roman" w:hAnsi="Times New Roman" w:cs="Times New Roman"/>
+          <w:b/>
+          <w:bCs/>
+          <w:sz w:val="24"/>
+          <w:szCs w:val="24"/>
+        </w:rPr>
+      </w:pPr>
+      <w:r>
+        <w:rPr>
+          <w:rFonts w:ascii="Times New Roman" w:hAnsi="Times New Roman" w:cs="Times New Roman"/>
+          <w:b/>
+          <w:bCs/>
+          <w:sz w:val="24"/>
+          <w:szCs w:val="24"/>
+        </w:rPr>
+        <w:t>Standardize the numerical feature</w:t>
+      </w:r>
+    </w:p>
+    <w:p>
+      <w:pPr>
+        <w:pStyle w:val="ListParagraph"/>
+        <w:numPr>
+          <w:ilvl w:val="0"/>
+          <w:numId w:val="2"/>
+        </w:numPr>
+        <w:spacing w:line="360" w:lineRule="auto"/>
+        <w:rPr>
+          <w:rFonts w:ascii="Times New Roman" w:hAnsi="Times New Roman" w:cs="Times New Roman"/>
+          <w:b/>
+          <w:bCs/>
+          <w:sz w:val="24"/>
+          <w:szCs w:val="24"/>
+        </w:rPr>
+      </w:pPr>
+      <w:r>
+        <w:rPr>
+          <w:rFonts w:ascii="Times New Roman" w:hAnsi="Times New Roman" w:cs="Times New Roman"/>
+          <w:b/>
+          <w:bCs/>
+          <w:sz w:val="24"/>
+          <w:szCs w:val="24"/>
+        </w:rPr>
+        <w:t>One hot encode to the categorical feature</w:t>
+      </w:r>
+    </w:p>
+    <w:p>
+      <w:pPr>
+        <w:pStyle w:val="ListParagraph"/>
+        <w:numPr>
+          <w:ilvl w:val="0"/>
+          <w:numId w:val="2"/>
+        </w:numPr>
+        <w:spacing w:line="360" w:lineRule="auto"/>
+        <w:rPr>
+          <w:rFonts w:ascii="Times New Roman" w:hAnsi="Times New Roman" w:cs="Times New Roman"/>
+          <w:b/>
+          <w:bCs/>
+          <w:sz w:val="24"/>
+          <w:szCs w:val="24"/>
+        </w:rPr>
+      </w:pPr>
+      <w:r>
+        <w:rPr>
+          <w:rFonts w:ascii="Times New Roman" w:hAnsi="Times New Roman" w:cs="Times New Roman"/>
+          <w:b/>
+          <w:bCs/>
+          <w:sz w:val="24"/>
+          <w:szCs w:val="24"/>
+        </w:rPr>
+        <w:t>Ordinal encoder to the ordinal feature</w:t>
+      </w:r>
+    </w:p>
+    <w:p>
+      <w:pPr>
+        <w:pStyle w:val="ListParagraph"/>
+        <w:numPr>
+          <w:ilvl w:val="0"/>
+          <w:numId w:val="2"/>
+        </w:numPr>
+        <w:spacing w:line="360" w:lineRule="auto"/>
+        <w:rPr>
+          <w:rFonts w:ascii="Times New Roman" w:hAnsi="Times New Roman" w:cs="Times New Roman"/>
+          <w:sz w:val="24"/>
+          <w:szCs w:val="24"/>
+        </w:rPr>
+      </w:pPr>
+      <w:r>
+        <w:rPr>
+          <w:rFonts w:ascii="Times New Roman" w:hAnsi="Times New Roman" w:cs="Times New Roman"/>
+          <w:b/>
+          <w:bCs/>
+          <w:sz w:val="24"/>
+          <w:szCs w:val="24"/>
+        </w:rPr>
+        <w:t>Create machine learning pipeline for further transformation</w:t>
+      </w:r>
+      <w:r>
+        <w:rPr>
+          <w:rFonts w:ascii="Times New Roman" w:hAnsi="Times New Roman" w:cs="Times New Roman"/>
+          <w:sz w:val="24"/>
+          <w:szCs w:val="24"/>
+        </w:rPr>
+        <w:t>;</w:t>
       </w:r>
     </w:p>
     <w:p>
@@ -1109,8 +3936,8 @@
           <w:rFonts w:ascii="Times New Roman" w:hAnsi="Times New Roman" w:cs="Times New Roman"/>
           <w:b/>
           <w:bCs/>
-          <w:sz w:val="28"/>
-          <w:szCs w:val="28"/>
+          <w:sz w:val="24"/>
+          <w:szCs w:val="24"/>
         </w:rPr>
       </w:pPr>
       <w:r>
@@ -1118,8 +3945,8 @@
           <w:rFonts w:ascii="Times New Roman" w:hAnsi="Times New Roman" w:cs="Times New Roman"/>
           <w:b/>
           <w:bCs/>
-          <w:sz w:val="28"/>
-          <w:szCs w:val="28"/>
+          <w:sz w:val="24"/>
+          <w:szCs w:val="24"/>
         </w:rPr>
         <w:t>Pipeline Diagram</w:t>
       </w:r>
@@ -1134,8 +3961,8 @@
           <w:rFonts w:ascii="Times New Roman" w:hAnsi="Times New Roman" w:cs="Times New Roman"/>
           <w:b/>
           <w:bCs/>
-          <w:sz w:val="28"/>
-          <w:szCs w:val="28"/>
+          <w:sz w:val="24"/>
+          <w:szCs w:val="24"/>
         </w:rPr>
       </w:pPr>
       <w:r>
@@ -1144,8 +3971,8 @@
           <w:b/>
           <w:bCs/>
           <w:noProof/>
-          <w:sz w:val="28"/>
-          <w:szCs w:val="28"/>
+          <w:sz w:val="24"/>
+          <w:szCs w:val="24"/>
           <w:lang w:eastAsia="id-ID"/>
         </w:rPr>
         <w:drawing>
@@ -1247,23 +4074,23 @@
           <w:sz w:val="24"/>
           <w:szCs w:val="24"/>
         </w:rPr>
-        <w:t xml:space="preserve">To achieve best prediction accuracy, we will conduct three different </w:t>
-      </w:r>
-      <w:r>
-        <w:rPr>
-          <w:rFonts w:ascii="Times New Roman" w:hAnsi="Times New Roman" w:cs="Times New Roman"/>
-          <w:sz w:val="24"/>
-          <w:szCs w:val="24"/>
-        </w:rPr>
-        <w:t>Models</w:t>
-      </w:r>
-      <w:r>
-        <w:rPr>
-          <w:rFonts w:ascii="Times New Roman" w:hAnsi="Times New Roman" w:cs="Times New Roman"/>
-          <w:sz w:val="24"/>
-          <w:szCs w:val="24"/>
-        </w:rPr>
-        <w:t xml:space="preserve"> which are </w:t>
+        <w:t xml:space="preserve">To achieve best prediction accuracy, </w:t>
+      </w:r>
+      <w:r>
+        <w:rPr>
+          <w:rFonts w:ascii="Times New Roman" w:hAnsi="Times New Roman" w:cs="Times New Roman"/>
+          <w:sz w:val="24"/>
+          <w:szCs w:val="24"/>
+        </w:rPr>
+        <w:t xml:space="preserve">we will conduct three different model parameter on </w:t>
+      </w:r>
+      <w:r>
+        <w:rPr>
+          <w:rFonts w:ascii="Times New Roman" w:hAnsi="Times New Roman" w:cs="Times New Roman"/>
+          <w:sz w:val="24"/>
+          <w:szCs w:val="24"/>
+        </w:rPr>
+        <w:t xml:space="preserve"> </w:t>
       </w:r>
       <w:r>
         <w:rPr>
@@ -1272,38 +4099,6 @@
           <w:szCs w:val="24"/>
         </w:rPr>
         <w:t>Support Vector Machine</w:t>
-      </w:r>
-      <w:r>
-        <w:rPr>
-          <w:rFonts w:ascii="Times New Roman" w:hAnsi="Times New Roman" w:cs="Times New Roman"/>
-          <w:sz w:val="24"/>
-          <w:szCs w:val="24"/>
-        </w:rPr>
-        <w:t xml:space="preserve">, </w:t>
-      </w:r>
-      <w:r>
-        <w:rPr>
-          <w:rFonts w:ascii="Times New Roman" w:hAnsi="Times New Roman" w:cs="Times New Roman"/>
-          <w:sz w:val="24"/>
-          <w:szCs w:val="24"/>
-        </w:rPr>
-        <w:t>Logistic</w:t>
-      </w:r>
-      <w:r>
-        <w:rPr>
-          <w:rFonts w:ascii="Times New Roman" w:hAnsi="Times New Roman" w:cs="Times New Roman"/>
-          <w:sz w:val="24"/>
-          <w:szCs w:val="24"/>
-        </w:rPr>
-        <w:t xml:space="preserve"> Regression, and </w:t>
-      </w:r>
-      <w:r>
-        <w:rPr>
-          <w:rFonts w:ascii="Times New Roman" w:hAnsi="Times New Roman" w:cs="Times New Roman"/>
-          <w:sz w:val="24"/>
-          <w:szCs w:val="24"/>
-        </w:rPr>
-        <w:t>Adaboostclassifier</w:t>
       </w:r>
       <w:r>
         <w:rPr>
@@ -1380,7 +4175,6 @@
           <w:sz w:val="24"/>
           <w:szCs w:val="24"/>
         </w:rPr>
-        <w:lastRenderedPageBreak/>
         <w:t xml:space="preserve">The model training use train-test split with </w:t>
       </w:r>
       <w:r>
@@ -1389,15 +4183,39 @@
           <w:sz w:val="24"/>
           <w:szCs w:val="24"/>
         </w:rPr>
-        <w:t>700 sample for</w:t>
-      </w:r>
-      <w:r>
-        <w:rPr>
-          <w:rFonts w:ascii="Times New Roman" w:hAnsi="Times New Roman" w:cs="Times New Roman"/>
-          <w:sz w:val="24"/>
-          <w:szCs w:val="24"/>
-        </w:rPr>
-        <w:t xml:space="preserve"> test set</w:t>
+        <w:t>10%</w:t>
+      </w:r>
+      <w:r>
+        <w:rPr>
+          <w:rFonts w:ascii="Times New Roman" w:hAnsi="Times New Roman" w:cs="Times New Roman"/>
+          <w:sz w:val="24"/>
+          <w:szCs w:val="24"/>
+        </w:rPr>
+        <w:t xml:space="preserve"> sample for</w:t>
+      </w:r>
+      <w:r>
+        <w:rPr>
+          <w:rFonts w:ascii="Times New Roman" w:hAnsi="Times New Roman" w:cs="Times New Roman"/>
+          <w:sz w:val="24"/>
+          <w:szCs w:val="24"/>
+        </w:rPr>
+        <w:t xml:space="preserve"> </w:t>
+      </w:r>
+      <w:r>
+        <w:rPr>
+          <w:rFonts w:ascii="Times New Roman" w:hAnsi="Times New Roman" w:cs="Times New Roman"/>
+          <w:sz w:val="24"/>
+          <w:szCs w:val="24"/>
+        </w:rPr>
+        <w:t xml:space="preserve">holdout </w:t>
+      </w:r>
+      <w:r>
+        <w:rPr>
+          <w:rFonts w:ascii="Times New Roman" w:hAnsi="Times New Roman" w:cs="Times New Roman"/>
+          <w:sz w:val="24"/>
+          <w:szCs w:val="24"/>
+        </w:rPr>
+        <w:t>test set</w:t>
       </w:r>
     </w:p>
     <w:p>
@@ -1453,6 +4271,14 @@
         </w:rPr>
         <w:t>Precision, recall, f1 score, accuracy, and area under the curve</w:t>
       </w:r>
+      <w:r>
+        <w:rPr>
+          <w:rFonts w:ascii="Times New Roman" w:hAnsi="Times New Roman" w:cs="Times New Roman"/>
+          <w:sz w:val="24"/>
+          <w:szCs w:val="24"/>
+        </w:rPr>
+        <w:t xml:space="preserve"> metrics</w:t>
+      </w:r>
     </w:p>
     <w:p>
       <w:pPr>
@@ -1474,6 +4300,7 @@
           <w:sz w:val="24"/>
           <w:szCs w:val="24"/>
         </w:rPr>
+        <w:lastRenderedPageBreak/>
         <w:t>Grid search for searching best parameter</w:t>
       </w:r>
     </w:p>
@@ -1553,7 +4380,55 @@
           <w:sz w:val="24"/>
           <w:szCs w:val="24"/>
         </w:rPr>
-        <w:t xml:space="preserve"> : {kernel = polynomial, rbf; degree = 2,4,6,8 ; C = 0.01,0.5,1,3,5,10}</w:t>
+        <w:t xml:space="preserve"> : {kernel = polynomial, rbf; degree = </w:t>
+      </w:r>
+      <w:r>
+        <w:rPr>
+          <w:rFonts w:ascii="Times New Roman" w:hAnsi="Times New Roman" w:cs="Times New Roman"/>
+          <w:sz w:val="24"/>
+          <w:szCs w:val="24"/>
+        </w:rPr>
+        <w:t>3,6,8</w:t>
+      </w:r>
+      <w:r>
+        <w:rPr>
+          <w:rFonts w:ascii="Times New Roman" w:hAnsi="Times New Roman" w:cs="Times New Roman"/>
+          <w:sz w:val="24"/>
+          <w:szCs w:val="24"/>
+        </w:rPr>
+        <w:t xml:space="preserve"> ; C = 0.01,</w:t>
+      </w:r>
+      <w:r>
+        <w:rPr>
+          <w:rFonts w:ascii="Times New Roman" w:hAnsi="Times New Roman" w:cs="Times New Roman"/>
+          <w:sz w:val="24"/>
+          <w:szCs w:val="24"/>
+        </w:rPr>
+        <w:t>10,50,250,500,1000</w:t>
+      </w:r>
+      <w:r>
+        <w:rPr>
+          <w:rFonts w:ascii="Times New Roman" w:hAnsi="Times New Roman" w:cs="Times New Roman"/>
+          <w:sz w:val="24"/>
+          <w:szCs w:val="24"/>
+        </w:rPr>
+        <w:t xml:space="preserve"> </w:t>
+      </w:r>
+      <w:r>
+        <w:rPr>
+          <w:rFonts w:ascii="Times New Roman" w:hAnsi="Times New Roman" w:cs="Times New Roman"/>
+          <w:sz w:val="24"/>
+          <w:szCs w:val="24"/>
+        </w:rPr>
+        <w:t>, gamma= ‘auto’, 0.01, 10</w:t>
+      </w:r>
+      <w:r>
+        <w:rPr>
+          <w:rFonts w:ascii="Times New Roman" w:hAnsi="Times New Roman" w:cs="Times New Roman"/>
+          <w:sz w:val="24"/>
+          <w:szCs w:val="24"/>
+        </w:rPr>
+        <w:t>}</w:t>
       </w:r>
     </w:p>
     <w:p>
@@ -1641,7 +4516,15 @@
           <w:sz w:val="24"/>
           <w:szCs w:val="24"/>
         </w:rPr>
-        <w:t>Alpha  (regularization) : 1.0</w:t>
+        <w:t xml:space="preserve">Alpha  </w:t>
+      </w:r>
+      <w:r>
+        <w:rPr>
+          <w:rFonts w:ascii="Times New Roman" w:hAnsi="Times New Roman" w:cs="Times New Roman"/>
+          <w:sz w:val="24"/>
+          <w:szCs w:val="24"/>
+        </w:rPr>
+        <w:t>(regularization) : 100</w:t>
       </w:r>
     </w:p>
     <w:p>
@@ -1665,7 +4548,15 @@
           <w:sz w:val="24"/>
           <w:szCs w:val="24"/>
         </w:rPr>
-        <w:t>Gamma: ‘scale’</w:t>
+        <w:t xml:space="preserve">Gamma: </w:t>
+      </w:r>
+      <w:r>
+        <w:rPr>
+          <w:rFonts w:ascii="Times New Roman" w:hAnsi="Times New Roman" w:cs="Times New Roman"/>
+          <w:sz w:val="24"/>
+          <w:szCs w:val="24"/>
+        </w:rPr>
+        <w:t>0.01</w:t>
       </w:r>
     </w:p>
     <w:p>
@@ -1689,15 +4580,7 @@
           <w:sz w:val="24"/>
           <w:szCs w:val="24"/>
         </w:rPr>
-        <w:t>Combined with Nystroem kernel approximation</w:t>
-      </w:r>
-      <w:r>
-        <w:rPr>
-          <w:rFonts w:ascii="Times New Roman" w:hAnsi="Times New Roman" w:cs="Times New Roman"/>
-          <w:sz w:val="24"/>
-          <w:szCs w:val="24"/>
-        </w:rPr>
-        <w:t xml:space="preserve"> = rbf kernel</w:t>
+        <w:t>Model explainability : Very Low (Black box model)</w:t>
       </w:r>
     </w:p>
     <w:p>
@@ -1721,142 +4604,17 @@
           <w:sz w:val="24"/>
           <w:szCs w:val="24"/>
         </w:rPr>
-        <w:t>Model explainability : Very Low (Black box model)</w:t>
-      </w:r>
-    </w:p>
-    <w:p>
-      <w:pPr>
-        <w:pStyle w:val="ListParagraph"/>
-        <w:spacing w:line="360" w:lineRule="auto"/>
-        <w:ind w:left="1080" w:firstLine="0"/>
-        <w:rPr>
-          <w:rFonts w:ascii="Times New Roman" w:hAnsi="Times New Roman" w:cs="Times New Roman"/>
-          <w:sz w:val="24"/>
-          <w:szCs w:val="24"/>
-        </w:rPr>
-      </w:pPr>
+        <w:t>Degree: 3</w:t>
+      </w:r>
     </w:p>
     <w:p>
       <w:pPr>
         <w:pStyle w:val="ListParagraph"/>
         <w:numPr>
           <w:ilvl w:val="0"/>
-          <w:numId w:val="4"/>
+          <w:numId w:val="2"/>
         </w:numPr>
         <w:spacing w:line="360" w:lineRule="auto"/>
-        <w:rPr>
-          <w:rFonts w:ascii="Times New Roman" w:hAnsi="Times New Roman" w:cs="Times New Roman"/>
-          <w:b/>
-          <w:bCs/>
-          <w:sz w:val="24"/>
-          <w:szCs w:val="24"/>
-        </w:rPr>
-      </w:pPr>
-      <w:r>
-        <w:rPr>
-          <w:rFonts w:ascii="Times New Roman" w:hAnsi="Times New Roman" w:cs="Times New Roman"/>
-          <w:b/>
-          <w:bCs/>
-          <w:sz w:val="24"/>
-          <w:szCs w:val="24"/>
-        </w:rPr>
-        <w:t>Logistic</w:t>
-      </w:r>
-      <w:r>
-        <w:rPr>
-          <w:rFonts w:ascii="Times New Roman" w:hAnsi="Times New Roman" w:cs="Times New Roman"/>
-          <w:b/>
-          <w:bCs/>
-          <w:sz w:val="24"/>
-          <w:szCs w:val="24"/>
-        </w:rPr>
-        <w:t xml:space="preserve"> Regression</w:t>
-      </w:r>
-    </w:p>
-    <w:p>
-      <w:pPr>
-        <w:pStyle w:val="ListParagraph"/>
-        <w:spacing w:line="360" w:lineRule="auto"/>
-        <w:ind w:left="1080" w:firstLine="0"/>
-        <w:rPr>
-          <w:rFonts w:ascii="Times New Roman" w:hAnsi="Times New Roman" w:cs="Times New Roman"/>
-          <w:sz w:val="24"/>
-          <w:szCs w:val="24"/>
-        </w:rPr>
-      </w:pPr>
-      <w:r>
-        <w:rPr>
-          <w:rFonts w:ascii="Times New Roman" w:hAnsi="Times New Roman" w:cs="Times New Roman"/>
-          <w:b/>
-          <w:bCs/>
-          <w:sz w:val="24"/>
-          <w:szCs w:val="24"/>
-        </w:rPr>
-        <w:t>To search parameters</w:t>
-      </w:r>
-      <w:r>
-        <w:rPr>
-          <w:rFonts w:ascii="Times New Roman" w:hAnsi="Times New Roman" w:cs="Times New Roman"/>
-          <w:sz w:val="24"/>
-          <w:szCs w:val="24"/>
-        </w:rPr>
-        <w:t xml:space="preserve"> {</w:t>
-      </w:r>
-      <w:r>
-        <w:rPr>
-          <w:rFonts w:ascii="Times New Roman" w:hAnsi="Times New Roman" w:cs="Times New Roman"/>
-          <w:sz w:val="24"/>
-          <w:szCs w:val="24"/>
-        </w:rPr>
-        <w:t>penalty = none,elasticnet (L3) ; C= 0.01,0.5,1,3,5,10 ; l1_ratio= 0,0.25,0.5,0.75,1</w:t>
-      </w:r>
-      <w:r>
-        <w:rPr>
-          <w:rFonts w:ascii="Times New Roman" w:hAnsi="Times New Roman" w:cs="Times New Roman"/>
-          <w:sz w:val="24"/>
-          <w:szCs w:val="24"/>
-        </w:rPr>
-        <w:t>}</w:t>
-      </w:r>
-    </w:p>
-    <w:p>
-      <w:pPr>
-        <w:pStyle w:val="ListParagraph"/>
-        <w:spacing w:line="360" w:lineRule="auto"/>
-        <w:ind w:left="1080" w:firstLine="0"/>
-        <w:rPr>
-          <w:rFonts w:ascii="Times New Roman" w:hAnsi="Times New Roman" w:cs="Times New Roman"/>
-          <w:sz w:val="24"/>
-          <w:szCs w:val="24"/>
-        </w:rPr>
-      </w:pPr>
-      <w:r>
-        <w:rPr>
-          <w:rFonts w:ascii="Times New Roman" w:hAnsi="Times New Roman" w:cs="Times New Roman"/>
-          <w:b/>
-          <w:bCs/>
-          <w:sz w:val="24"/>
-          <w:szCs w:val="24"/>
-        </w:rPr>
-        <w:t>Best parameter used</w:t>
-      </w:r>
-      <w:r>
-        <w:rPr>
-          <w:rFonts w:ascii="Times New Roman" w:hAnsi="Times New Roman" w:cs="Times New Roman"/>
-          <w:sz w:val="24"/>
-          <w:szCs w:val="24"/>
-        </w:rPr>
-        <w:t xml:space="preserve"> ;</w:t>
-      </w:r>
-    </w:p>
-    <w:p>
-      <w:pPr>
-        <w:pStyle w:val="ListParagraph"/>
-        <w:numPr>
-          <w:ilvl w:val="0"/>
-          <w:numId w:val="6"/>
-        </w:numPr>
-        <w:spacing w:line="360" w:lineRule="auto"/>
         <w:ind w:left="1418" w:hanging="284"/>
         <w:rPr>
           <w:rFonts w:ascii="Times New Roman" w:hAnsi="Times New Roman" w:cs="Times New Roman"/>
@@ -1870,329 +4628,8 @@
           <w:sz w:val="24"/>
           <w:szCs w:val="24"/>
         </w:rPr>
-        <w:t xml:space="preserve">Best </w:t>
-      </w:r>
-      <w:r>
-        <w:rPr>
-          <w:rFonts w:ascii="Times New Roman" w:hAnsi="Times New Roman" w:cs="Times New Roman"/>
-          <w:sz w:val="24"/>
-          <w:szCs w:val="24"/>
-        </w:rPr>
-        <w:t>penalty : none (no penalty)</w:t>
-      </w:r>
-    </w:p>
-    <w:p>
-      <w:pPr>
-        <w:pStyle w:val="ListParagraph"/>
-        <w:numPr>
-          <w:ilvl w:val="0"/>
-          <w:numId w:val="6"/>
-        </w:numPr>
-        <w:spacing w:line="360" w:lineRule="auto"/>
-        <w:ind w:left="1418" w:hanging="284"/>
-        <w:rPr>
-          <w:rFonts w:ascii="Times New Roman" w:hAnsi="Times New Roman" w:cs="Times New Roman"/>
-          <w:sz w:val="24"/>
-          <w:szCs w:val="24"/>
-        </w:rPr>
-      </w:pPr>
-      <w:r>
-        <w:rPr>
-          <w:rFonts w:ascii="Times New Roman" w:hAnsi="Times New Roman" w:cs="Times New Roman"/>
-          <w:sz w:val="24"/>
-          <w:szCs w:val="24"/>
-        </w:rPr>
-        <w:t>With Nystroem Kernel approximation = rbf kernerl</w:t>
-      </w:r>
-    </w:p>
-    <w:p>
-      <w:pPr>
-        <w:pStyle w:val="ListParagraph"/>
-        <w:spacing w:line="360" w:lineRule="auto"/>
-        <w:ind w:left="1080" w:firstLine="0"/>
-        <w:rPr>
-          <w:rFonts w:ascii="Times New Roman" w:hAnsi="Times New Roman" w:cs="Times New Roman"/>
-          <w:sz w:val="24"/>
-          <w:szCs w:val="24"/>
-        </w:rPr>
-      </w:pPr>
-    </w:p>
-    <w:p>
-      <w:pPr>
-        <w:pStyle w:val="ListParagraph"/>
-        <w:numPr>
-          <w:ilvl w:val="0"/>
-          <w:numId w:val="4"/>
-        </w:numPr>
-        <w:spacing w:line="360" w:lineRule="auto"/>
-        <w:rPr>
-          <w:rFonts w:ascii="Times New Roman" w:hAnsi="Times New Roman" w:cs="Times New Roman"/>
-          <w:sz w:val="24"/>
-          <w:szCs w:val="24"/>
-        </w:rPr>
-      </w:pPr>
-      <w:r>
-        <w:rPr>
-          <w:rFonts w:ascii="Times New Roman" w:hAnsi="Times New Roman" w:cs="Times New Roman"/>
-          <w:sz w:val="24"/>
-          <w:szCs w:val="24"/>
-        </w:rPr>
-        <w:t xml:space="preserve">Adaboost classifier </w:t>
-      </w:r>
-    </w:p>
-    <w:p>
-      <w:pPr>
-        <w:pStyle w:val="ListParagraph"/>
-        <w:spacing w:line="360" w:lineRule="auto"/>
-        <w:ind w:left="1080" w:firstLine="0"/>
-        <w:rPr>
-          <w:rFonts w:ascii="Times New Roman" w:hAnsi="Times New Roman" w:cs="Times New Roman"/>
-          <w:sz w:val="24"/>
-          <w:szCs w:val="24"/>
-        </w:rPr>
-      </w:pPr>
-      <w:r>
-        <w:rPr>
-          <w:rFonts w:ascii="Times New Roman" w:hAnsi="Times New Roman" w:cs="Times New Roman"/>
-          <w:sz w:val="24"/>
-          <w:szCs w:val="24"/>
-        </w:rPr>
-        <w:t xml:space="preserve">Summary performance of </w:t>
-      </w:r>
-      <w:r>
-        <w:rPr>
-          <w:rFonts w:ascii="Times New Roman" w:hAnsi="Times New Roman" w:cs="Times New Roman"/>
-          <w:sz w:val="24"/>
-          <w:szCs w:val="24"/>
-        </w:rPr>
-        <w:t xml:space="preserve">Adaboost </w:t>
-      </w:r>
-      <w:r>
-        <w:rPr>
-          <w:rFonts w:ascii="Times New Roman" w:hAnsi="Times New Roman" w:cs="Times New Roman"/>
-          <w:sz w:val="24"/>
-          <w:szCs w:val="24"/>
-        </w:rPr>
-        <w:t>on hold-out test set ;</w:t>
-      </w:r>
-    </w:p>
-    <w:p>
-      <w:pPr>
-        <w:pStyle w:val="ListParagraph"/>
-        <w:spacing w:line="360" w:lineRule="auto"/>
-        <w:ind w:left="1080" w:firstLine="0"/>
-        <w:rPr>
-          <w:rFonts w:ascii="Times New Roman" w:hAnsi="Times New Roman" w:cs="Times New Roman"/>
-          <w:sz w:val="24"/>
-          <w:szCs w:val="24"/>
-        </w:rPr>
-      </w:pPr>
-      <w:r>
-        <w:rPr>
-          <w:rFonts w:ascii="Times New Roman" w:hAnsi="Times New Roman" w:cs="Times New Roman"/>
-          <w:b/>
-          <w:bCs/>
-          <w:sz w:val="24"/>
-          <w:szCs w:val="24"/>
-        </w:rPr>
-        <w:t>To search parameters</w:t>
-      </w:r>
-      <w:r>
-        <w:rPr>
-          <w:rFonts w:ascii="Times New Roman" w:hAnsi="Times New Roman" w:cs="Times New Roman"/>
-          <w:sz w:val="24"/>
-          <w:szCs w:val="24"/>
-        </w:rPr>
-        <w:t xml:space="preserve"> {</w:t>
-      </w:r>
-      <w:r>
-        <w:rPr>
-          <w:rFonts w:ascii="Times New Roman" w:hAnsi="Times New Roman" w:cs="Times New Roman"/>
-          <w:sz w:val="24"/>
-          <w:szCs w:val="24"/>
-        </w:rPr>
-        <w:t xml:space="preserve">n_estimator </w:t>
-      </w:r>
-      <w:r>
-        <w:rPr>
-          <w:rFonts w:ascii="Times New Roman" w:hAnsi="Times New Roman" w:cs="Times New Roman"/>
-          <w:sz w:val="24"/>
-          <w:szCs w:val="24"/>
-        </w:rPr>
-        <w:t xml:space="preserve">: </w:t>
-      </w:r>
-      <w:r>
-        <w:rPr>
-          <w:rFonts w:ascii="Times New Roman" w:hAnsi="Times New Roman" w:cs="Times New Roman"/>
-          <w:sz w:val="24"/>
-          <w:szCs w:val="24"/>
-        </w:rPr>
-        <w:t>50,100,150,200,300</w:t>
-      </w:r>
-      <w:r>
-        <w:rPr>
-          <w:rFonts w:ascii="Times New Roman" w:hAnsi="Times New Roman" w:cs="Times New Roman"/>
-          <w:sz w:val="24"/>
-          <w:szCs w:val="24"/>
-        </w:rPr>
-        <w:t>}</w:t>
-      </w:r>
-    </w:p>
-    <w:p>
-      <w:pPr>
-        <w:pStyle w:val="ListParagraph"/>
-        <w:numPr>
-          <w:ilvl w:val="0"/>
-          <w:numId w:val="7"/>
-        </w:numPr>
-        <w:spacing w:line="360" w:lineRule="auto"/>
-        <w:ind w:left="1418" w:hanging="284"/>
-        <w:rPr>
-          <w:rFonts w:ascii="Times New Roman" w:hAnsi="Times New Roman" w:cs="Times New Roman"/>
-          <w:sz w:val="24"/>
-          <w:szCs w:val="24"/>
-        </w:rPr>
-      </w:pPr>
-      <w:r>
-        <w:rPr>
-          <w:rFonts w:ascii="Times New Roman" w:hAnsi="Times New Roman" w:cs="Times New Roman"/>
-          <w:sz w:val="24"/>
-          <w:szCs w:val="24"/>
-        </w:rPr>
-        <w:t>Base model = Decision Tree classifier</w:t>
-      </w:r>
-    </w:p>
-    <w:p>
-      <w:pPr>
-        <w:pStyle w:val="ListParagraph"/>
-        <w:numPr>
-          <w:ilvl w:val="0"/>
-          <w:numId w:val="7"/>
-        </w:numPr>
-        <w:spacing w:line="360" w:lineRule="auto"/>
-        <w:ind w:left="1418" w:hanging="284"/>
-        <w:rPr>
-          <w:rFonts w:ascii="Times New Roman" w:hAnsi="Times New Roman" w:cs="Times New Roman"/>
-          <w:sz w:val="24"/>
-          <w:szCs w:val="24"/>
-        </w:rPr>
-      </w:pPr>
-      <w:r>
-        <w:rPr>
-          <w:rFonts w:ascii="Times New Roman" w:hAnsi="Times New Roman" w:cs="Times New Roman"/>
-          <w:sz w:val="24"/>
-          <w:szCs w:val="24"/>
-        </w:rPr>
-        <w:t>Best number of estimator : 150</w:t>
-      </w:r>
-    </w:p>
-    <w:p>
-      <w:pPr>
-        <w:pStyle w:val="ListParagraph"/>
-        <w:numPr>
-          <w:ilvl w:val="0"/>
-          <w:numId w:val="7"/>
-        </w:numPr>
-        <w:spacing w:line="360" w:lineRule="auto"/>
-        <w:ind w:left="1418" w:hanging="284"/>
-        <w:rPr>
-          <w:rFonts w:ascii="Times New Roman" w:hAnsi="Times New Roman" w:cs="Times New Roman"/>
-          <w:sz w:val="24"/>
-          <w:szCs w:val="24"/>
-        </w:rPr>
-      </w:pPr>
-      <w:r>
-        <w:rPr>
-          <w:rFonts w:ascii="Times New Roman" w:hAnsi="Times New Roman" w:cs="Times New Roman"/>
-          <w:sz w:val="24"/>
-          <w:szCs w:val="24"/>
-        </w:rPr>
-        <w:t>Learning rate = 1</w:t>
-      </w:r>
-    </w:p>
-    <w:p>
-      <w:pPr>
-        <w:pStyle w:val="ListParagraph"/>
-        <w:numPr>
-          <w:ilvl w:val="0"/>
-          <w:numId w:val="7"/>
-        </w:numPr>
-        <w:spacing w:line="360" w:lineRule="auto"/>
-        <w:ind w:left="1418" w:hanging="284"/>
-        <w:rPr>
-          <w:rFonts w:ascii="Times New Roman" w:hAnsi="Times New Roman" w:cs="Times New Roman"/>
-          <w:sz w:val="24"/>
-          <w:szCs w:val="24"/>
-        </w:rPr>
-      </w:pPr>
-      <w:r>
-        <w:rPr>
-          <w:rFonts w:ascii="Times New Roman" w:hAnsi="Times New Roman" w:cs="Times New Roman"/>
-          <w:sz w:val="24"/>
-          <w:szCs w:val="24"/>
-        </w:rPr>
-        <w:t>Random state = 42</w:t>
-      </w:r>
-    </w:p>
-    <w:p>
-      <w:pPr>
-        <w:pStyle w:val="ListParagraph"/>
-        <w:numPr>
-          <w:ilvl w:val="0"/>
-          <w:numId w:val="7"/>
-        </w:numPr>
-        <w:spacing w:line="360" w:lineRule="auto"/>
-        <w:ind w:left="1418" w:hanging="284"/>
-        <w:rPr>
-          <w:rFonts w:ascii="Times New Roman" w:hAnsi="Times New Roman" w:cs="Times New Roman"/>
-          <w:sz w:val="24"/>
-          <w:szCs w:val="24"/>
-        </w:rPr>
-      </w:pPr>
-      <w:r>
-        <w:rPr>
-          <w:rFonts w:ascii="Times New Roman" w:hAnsi="Times New Roman" w:cs="Times New Roman"/>
-          <w:sz w:val="24"/>
-          <w:szCs w:val="24"/>
-        </w:rPr>
-        <w:t>Without nystroem</w:t>
-      </w:r>
-    </w:p>
-    <w:p>
-      <w:pPr>
-        <w:pStyle w:val="ListParagraph"/>
-        <w:spacing w:line="360" w:lineRule="auto"/>
-        <w:ind w:left="1080" w:firstLine="0"/>
-        <w:rPr>
-          <w:rFonts w:ascii="Times New Roman" w:hAnsi="Times New Roman" w:cs="Times New Roman"/>
-          <w:sz w:val="24"/>
-          <w:szCs w:val="24"/>
-        </w:rPr>
-      </w:pPr>
-    </w:p>
-    <w:p>
-      <w:pPr>
-        <w:pStyle w:val="ListParagraph"/>
-        <w:spacing w:line="360" w:lineRule="auto"/>
-        <w:ind w:left="1080" w:firstLine="0"/>
-        <w:rPr>
-          <w:rFonts w:ascii="Times New Roman" w:hAnsi="Times New Roman" w:cs="Times New Roman"/>
-          <w:sz w:val="24"/>
-          <w:szCs w:val="24"/>
-        </w:rPr>
-      </w:pPr>
-    </w:p>
-    <w:p>
-      <w:pPr>
-        <w:pStyle w:val="ListParagraph"/>
-        <w:spacing w:line="360" w:lineRule="auto"/>
-        <w:ind w:left="1080" w:firstLine="0"/>
-        <w:rPr>
-          <w:rFonts w:ascii="Times New Roman" w:hAnsi="Times New Roman" w:cs="Times New Roman"/>
-          <w:sz w:val="24"/>
-          <w:szCs w:val="24"/>
-        </w:rPr>
-      </w:pPr>
+        <w:t>Class_weight : balanced</w:t>
+      </w:r>
     </w:p>
     <w:p>
       <w:pPr>
@@ -2241,8 +4678,10 @@
         <w:jc w:val="center"/>
         <w:rPr>
           <w:rFonts w:ascii="Times New Roman" w:hAnsi="Times New Roman" w:cs="Times New Roman"/>
-          <w:sz w:val="24"/>
-          <w:szCs w:val="24"/>
+          <w:noProof/>
+          <w:sz w:val="24"/>
+          <w:szCs w:val="24"/>
+          <w:lang w:eastAsia="id-ID"/>
         </w:rPr>
       </w:pPr>
       <w:r>
@@ -2255,9 +4694,9 @@
         </w:rPr>
         <w:drawing>
           <wp:inline distT="0" distB="0" distL="0" distR="0">
-            <wp:extent cx="2889885" cy="1578610"/>
-            <wp:effectExtent l="19050" t="0" r="5715" b="0"/>
-            <wp:docPr id="3" name="Picture 3" descr="C:\Users\ACER\Desktop\model summary.png"/>
+            <wp:extent cx="3571240" cy="2493010"/>
+            <wp:effectExtent l="19050" t="0" r="0" b="0"/>
+            <wp:docPr id="1" name="Picture 1"/>
             <wp:cNvGraphicFramePr>
               <a:graphicFrameLocks xmlns:a="http://schemas.openxmlformats.org/drawingml/2006/main" noChangeAspect="1"/>
             </wp:cNvGraphicFramePr>
@@ -2265,7 +4704,7 @@
               <a:graphicData uri="http://schemas.openxmlformats.org/drawingml/2006/picture">
                 <pic:pic xmlns:pic="http://schemas.openxmlformats.org/drawingml/2006/picture">
                   <pic:nvPicPr>
-                    <pic:cNvPr id="0" name="Picture 3" descr="C:\Users\ACER\Desktop\model summary.png"/>
+                    <pic:cNvPr id="0" name="Picture 1"/>
                     <pic:cNvPicPr>
                       <a:picLocks noChangeAspect="1" noChangeArrowheads="1"/>
                     </pic:cNvPicPr>
@@ -2280,7 +4719,7 @@
                   <pic:spPr bwMode="auto">
                     <a:xfrm>
                       <a:off x="0" y="0"/>
-                      <a:ext cx="2889885" cy="1578610"/>
+                      <a:ext cx="3571240" cy="2493010"/>
                     </a:xfrm>
                     <a:prstGeom prst="rect">
                       <a:avLst/>
@@ -2305,6 +4744,81 @@
         <w:pStyle w:val="ListParagraph"/>
         <w:spacing w:line="360" w:lineRule="auto"/>
         <w:ind w:firstLine="0"/>
+        <w:jc w:val="left"/>
+        <w:rPr>
+          <w:rFonts w:ascii="Times New Roman" w:hAnsi="Times New Roman" w:cs="Times New Roman"/>
+          <w:noProof/>
+          <w:sz w:val="24"/>
+          <w:szCs w:val="24"/>
+          <w:lang w:eastAsia="id-ID"/>
+        </w:rPr>
+      </w:pPr>
+      <w:r>
+        <w:rPr>
+          <w:rFonts w:ascii="Times New Roman" w:hAnsi="Times New Roman" w:cs="Times New Roman"/>
+          <w:noProof/>
+          <w:sz w:val="24"/>
+          <w:szCs w:val="24"/>
+          <w:lang w:eastAsia="id-ID"/>
+        </w:rPr>
+        <w:t>Confusion matrix of holdout test set.</w:t>
+      </w:r>
+    </w:p>
+    <w:p>
+      <w:pPr>
+        <w:pStyle w:val="ListParagraph"/>
+        <w:spacing w:line="360" w:lineRule="auto"/>
+        <w:ind w:firstLine="0"/>
+        <w:jc w:val="left"/>
+        <w:rPr>
+          <w:rFonts w:ascii="Times New Roman" w:hAnsi="Times New Roman" w:cs="Times New Roman"/>
+          <w:noProof/>
+          <w:sz w:val="24"/>
+          <w:szCs w:val="24"/>
+          <w:lang w:eastAsia="id-ID"/>
+        </w:rPr>
+      </w:pPr>
+      <w:r>
+        <w:rPr>
+          <w:rFonts w:ascii="Times New Roman" w:hAnsi="Times New Roman" w:cs="Times New Roman"/>
+          <w:noProof/>
+          <w:sz w:val="24"/>
+          <w:szCs w:val="24"/>
+          <w:lang w:eastAsia="id-ID"/>
+        </w:rPr>
+        <w:t>True label : 670</w:t>
+      </w:r>
+    </w:p>
+    <w:p>
+      <w:pPr>
+        <w:pStyle w:val="ListParagraph"/>
+        <w:spacing w:line="360" w:lineRule="auto"/>
+        <w:ind w:firstLine="0"/>
+        <w:jc w:val="left"/>
+        <w:rPr>
+          <w:rFonts w:ascii="Times New Roman" w:hAnsi="Times New Roman" w:cs="Times New Roman"/>
+          <w:noProof/>
+          <w:sz w:val="24"/>
+          <w:szCs w:val="24"/>
+          <w:lang w:eastAsia="id-ID"/>
+        </w:rPr>
+      </w:pPr>
+      <w:r>
+        <w:rPr>
+          <w:rFonts w:ascii="Times New Roman" w:hAnsi="Times New Roman" w:cs="Times New Roman"/>
+          <w:noProof/>
+          <w:sz w:val="24"/>
+          <w:szCs w:val="24"/>
+          <w:lang w:eastAsia="id-ID"/>
+        </w:rPr>
+        <w:t>False label : 39</w:t>
+      </w:r>
+    </w:p>
+    <w:p>
+      <w:pPr>
+        <w:pStyle w:val="ListParagraph"/>
+        <w:spacing w:line="360" w:lineRule="auto"/>
+        <w:ind w:firstLine="0"/>
         <w:rPr>
           <w:rFonts w:ascii="Times New Roman" w:hAnsi="Times New Roman" w:cs="Times New Roman"/>
           <w:sz w:val="24"/>
@@ -2337,7 +4851,7 @@
           <w:sz w:val="24"/>
           <w:szCs w:val="24"/>
         </w:rPr>
-        <w:t>Adaboost Classifier</w:t>
+        <w:t>Support vector machine</w:t>
       </w:r>
       <w:r>
         <w:rPr>
@@ -2376,7 +4890,31 @@
           <w:sz w:val="24"/>
           <w:szCs w:val="24"/>
         </w:rPr>
-        <w:t>Precision 94.8%</w:t>
+        <w:t xml:space="preserve">Weighted </w:t>
+      </w:r>
+      <w:r>
+        <w:rPr>
+          <w:rFonts w:ascii="Times New Roman" w:hAnsi="Times New Roman" w:cs="Times New Roman"/>
+          <w:sz w:val="24"/>
+          <w:szCs w:val="24"/>
+        </w:rPr>
+        <w:t xml:space="preserve">Precision </w:t>
+      </w:r>
+      <w:r>
+        <w:rPr>
+          <w:rFonts w:ascii="Times New Roman" w:hAnsi="Times New Roman" w:cs="Times New Roman"/>
+          <w:sz w:val="24"/>
+          <w:szCs w:val="24"/>
+        </w:rPr>
+        <w:t>95</w:t>
+      </w:r>
+      <w:r>
+        <w:rPr>
+          <w:rFonts w:ascii="Times New Roman" w:hAnsi="Times New Roman" w:cs="Times New Roman"/>
+          <w:sz w:val="24"/>
+          <w:szCs w:val="24"/>
+        </w:rPr>
+        <w:t>%</w:t>
       </w:r>
     </w:p>
     <w:p>
@@ -2399,7 +4937,15 @@
           <w:sz w:val="24"/>
           <w:szCs w:val="24"/>
         </w:rPr>
-        <w:t>Recall 94.7%</w:t>
+        <w:t>Weighted Recall 94</w:t>
+      </w:r>
+      <w:r>
+        <w:rPr>
+          <w:rFonts w:ascii="Times New Roman" w:hAnsi="Times New Roman" w:cs="Times New Roman"/>
+          <w:sz w:val="24"/>
+          <w:szCs w:val="24"/>
+        </w:rPr>
+        <w:t>%</w:t>
       </w:r>
     </w:p>
     <w:p>
@@ -2422,7 +4968,15 @@
           <w:sz w:val="24"/>
           <w:szCs w:val="24"/>
         </w:rPr>
-        <w:t>Harmonic score f1 94.7%</w:t>
+        <w:t>Harmonic score f1 93</w:t>
+      </w:r>
+      <w:r>
+        <w:rPr>
+          <w:rFonts w:ascii="Times New Roman" w:hAnsi="Times New Roman" w:cs="Times New Roman"/>
+          <w:sz w:val="24"/>
+          <w:szCs w:val="24"/>
+        </w:rPr>
+        <w:t>%</w:t>
       </w:r>
     </w:p>
     <w:p>
@@ -2468,7 +5022,24 @@
           <w:sz w:val="24"/>
           <w:szCs w:val="24"/>
         </w:rPr>
-        <w:t>Auc 94.7%</w:t>
+        <w:lastRenderedPageBreak/>
+        <w:t xml:space="preserve">Auc </w:t>
+      </w:r>
+      <w:r>
+        <w:rPr>
+          <w:rFonts w:ascii="Times New Roman" w:hAnsi="Times New Roman" w:cs="Times New Roman"/>
+          <w:sz w:val="24"/>
+          <w:szCs w:val="24"/>
+        </w:rPr>
+        <w:t>99</w:t>
+      </w:r>
+      <w:r>
+        <w:rPr>
+          <w:rFonts w:ascii="Times New Roman" w:hAnsi="Times New Roman" w:cs="Times New Roman"/>
+          <w:sz w:val="24"/>
+          <w:szCs w:val="24"/>
+        </w:rPr>
+        <w:t>%</w:t>
       </w:r>
     </w:p>
     <w:p>
@@ -2565,7 +5136,23 @@
           <w:sz w:val="24"/>
           <w:szCs w:val="24"/>
         </w:rPr>
-        <w:t xml:space="preserve"> due to combined oversampling and undersampling techniques that very important to drive the model accuracy and no longer the model will be </w:t>
+        <w:t xml:space="preserve"> </w:t>
+      </w:r>
+      <w:r>
+        <w:rPr>
+          <w:rFonts w:ascii="Times New Roman" w:hAnsi="Times New Roman" w:cs="Times New Roman"/>
+          <w:sz w:val="24"/>
+          <w:szCs w:val="24"/>
+        </w:rPr>
+        <w:t xml:space="preserve">and </w:t>
+      </w:r>
+      <w:r>
+        <w:rPr>
+          <w:rFonts w:ascii="Times New Roman" w:hAnsi="Times New Roman" w:cs="Times New Roman"/>
+          <w:sz w:val="24"/>
+          <w:szCs w:val="24"/>
+        </w:rPr>
+        <w:t xml:space="preserve">the model will be </w:t>
       </w:r>
       <w:r>
         <w:rPr>
@@ -2625,7 +5212,7 @@
           <w:sz w:val="24"/>
           <w:szCs w:val="24"/>
         </w:rPr>
-        <w:t>Class rebalancing techniques such as SMOTE and Random Under Sampling</w:t>
+        <w:t>Class rebalancing will drive model precision and recall score</w:t>
       </w:r>
     </w:p>
     <w:p>
@@ -2648,52 +5235,6 @@
           <w:sz w:val="24"/>
           <w:szCs w:val="24"/>
         </w:rPr>
-        <w:t xml:space="preserve">Optimized number of decision tree weak learners  </w:t>
-      </w:r>
-    </w:p>
-    <w:p>
-      <w:pPr>
-        <w:pStyle w:val="ListParagraph"/>
-        <w:numPr>
-          <w:ilvl w:val="0"/>
-          <w:numId w:val="5"/>
-        </w:numPr>
-        <w:spacing w:line="360" w:lineRule="auto"/>
-        <w:rPr>
-          <w:rFonts w:ascii="Times New Roman" w:hAnsi="Times New Roman" w:cs="Times New Roman"/>
-          <w:sz w:val="24"/>
-          <w:szCs w:val="24"/>
-        </w:rPr>
-      </w:pPr>
-      <w:r>
-        <w:rPr>
-          <w:rFonts w:ascii="Times New Roman" w:hAnsi="Times New Roman" w:cs="Times New Roman"/>
-          <w:sz w:val="24"/>
-          <w:szCs w:val="24"/>
-        </w:rPr>
-        <w:t>Using kernel approximation might increase model training performance in this case using nystroem will drop a little bit of class f1 score</w:t>
-      </w:r>
-    </w:p>
-    <w:p>
-      <w:pPr>
-        <w:pStyle w:val="ListParagraph"/>
-        <w:numPr>
-          <w:ilvl w:val="0"/>
-          <w:numId w:val="5"/>
-        </w:numPr>
-        <w:spacing w:line="360" w:lineRule="auto"/>
-        <w:rPr>
-          <w:rFonts w:ascii="Times New Roman" w:hAnsi="Times New Roman" w:cs="Times New Roman"/>
-          <w:sz w:val="24"/>
-          <w:szCs w:val="24"/>
-        </w:rPr>
-      </w:pPr>
-      <w:r>
-        <w:rPr>
-          <w:rFonts w:ascii="Times New Roman" w:hAnsi="Times New Roman" w:cs="Times New Roman"/>
-          <w:sz w:val="24"/>
-          <w:szCs w:val="24"/>
-        </w:rPr>
         <w:t xml:space="preserve">While our model has great performance and accuracy, it will be good at predicting the customer whethe it will churn or not. The </w:t>
       </w:r>
       <w:r>
@@ -2748,7 +5289,6 @@
           <w:sz w:val="24"/>
           <w:szCs w:val="24"/>
         </w:rPr>
-        <w:lastRenderedPageBreak/>
         <w:t>Personalized marketing</w:t>
       </w:r>
     </w:p>
@@ -2801,11 +5341,8 @@
     <w:p>
       <w:pPr>
         <w:pStyle w:val="ListParagraph"/>
-        <w:numPr>
-          <w:ilvl w:val="0"/>
-          <w:numId w:val="7"/>
-        </w:numPr>
-        <w:spacing w:line="360" w:lineRule="auto"/>
+        <w:spacing w:line="360" w:lineRule="auto"/>
+        <w:ind w:left="1800" w:firstLine="0"/>
         <w:rPr>
           <w:rFonts w:ascii="Times New Roman" w:hAnsi="Times New Roman" w:cs="Times New Roman"/>
           <w:sz w:val="24"/>
@@ -2958,7 +5495,7 @@
           <w:rPr>
             <w:rStyle w:val="Hyperlink"/>
           </w:rPr>
-          <w:t>https://dataplatform.cloud.ibm.com/analytics/notebooks/v2/f3d9887f-3a1b-43f1-9832-6600973ec610/view?access_token=3657fea0a0d5810f91dfd3c280c29ace50b4ec2babb002a82b0128f1edff2408</w:t>
+          <w:t>https://github.com/zylbergs/Project_Portofolio/blob/main/TelcoChurn_classification/telcochurn_prediction_from_watson.ipynb</w:t>
         </w:r>
       </w:hyperlink>
     </w:p>
@@ -2966,8 +5503,19 @@
       <w:pPr>
         <w:spacing w:line="360" w:lineRule="auto"/>
         <w:ind w:left="0" w:firstLine="0"/>
-      </w:pPr>
-      <w:r>
+        <w:rPr>
+          <w:rFonts w:ascii="Times New Roman" w:hAnsi="Times New Roman" w:cs="Times New Roman"/>
+          <w:sz w:val="24"/>
+          <w:szCs w:val="24"/>
+        </w:rPr>
+      </w:pPr>
+      <w:r>
+        <w:rPr>
+          <w:rFonts w:ascii="Times New Roman" w:hAnsi="Times New Roman" w:cs="Times New Roman"/>
+          <w:sz w:val="24"/>
+          <w:szCs w:val="24"/>
+        </w:rPr>
+        <w:lastRenderedPageBreak/>
         <w:t>similiar dataset</w:t>
       </w:r>
     </w:p>
@@ -2975,11 +5523,19 @@
       <w:pPr>
         <w:spacing w:line="360" w:lineRule="auto"/>
         <w:ind w:left="0" w:firstLine="0"/>
+        <w:rPr>
+          <w:rFonts w:ascii="Times New Roman" w:hAnsi="Times New Roman" w:cs="Times New Roman"/>
+          <w:sz w:val="24"/>
+          <w:szCs w:val="24"/>
+        </w:rPr>
       </w:pPr>
       <w:hyperlink r:id="rId10" w:history="1">
         <w:r>
           <w:rPr>
             <w:rStyle w:val="Hyperlink"/>
+            <w:rFonts w:ascii="Times New Roman" w:hAnsi="Times New Roman" w:cs="Times New Roman"/>
+            <w:sz w:val="24"/>
+            <w:szCs w:val="24"/>
           </w:rPr>
           <w:t>https://community.ibm.com/community/user/businessanalytics/blogs/steven-macko/2019/07/11/telco-customer-churn-1113</w:t>
         </w:r>
@@ -3183,6 +5739,155 @@
     </w:lvl>
   </w:abstractNum>
   <w:abstractNum w:abstractNumId="1">
+    <w:nsid w:val="102513F3"/>
+    <w:multiLevelType w:val="multilevel"/>
+    <w:tmpl w:val="ED3486EA"/>
+    <w:lvl w:ilvl="0">
+      <w:start w:val="1"/>
+      <w:numFmt w:val="bullet"/>
+      <w:lvlText w:val=""/>
+      <w:lvlJc w:val="left"/>
+      <w:pPr>
+        <w:tabs>
+          <w:tab w:val="num" w:pos="720"/>
+        </w:tabs>
+        <w:ind w:left="720" w:hanging="360"/>
+      </w:pPr>
+      <w:rPr>
+        <w:rFonts w:ascii="Symbol" w:hAnsi="Symbol" w:hint="default"/>
+        <w:sz w:val="20"/>
+      </w:rPr>
+    </w:lvl>
+    <w:lvl w:ilvl="1" w:tentative="1">
+      <w:start w:val="1"/>
+      <w:numFmt w:val="bullet"/>
+      <w:lvlText w:val=""/>
+      <w:lvlJc w:val="left"/>
+      <w:pPr>
+        <w:tabs>
+          <w:tab w:val="num" w:pos="1440"/>
+        </w:tabs>
+        <w:ind w:left="1440" w:hanging="360"/>
+      </w:pPr>
+      <w:rPr>
+        <w:rFonts w:ascii="Symbol" w:hAnsi="Symbol" w:hint="default"/>
+        <w:sz w:val="20"/>
+      </w:rPr>
+    </w:lvl>
+    <w:lvl w:ilvl="2" w:tentative="1">
+      <w:start w:val="1"/>
+      <w:numFmt w:val="bullet"/>
+      <w:lvlText w:val=""/>
+      <w:lvlJc w:val="left"/>
+      <w:pPr>
+        <w:tabs>
+          <w:tab w:val="num" w:pos="2160"/>
+        </w:tabs>
+        <w:ind w:left="2160" w:hanging="360"/>
+      </w:pPr>
+      <w:rPr>
+        <w:rFonts w:ascii="Symbol" w:hAnsi="Symbol" w:hint="default"/>
+        <w:sz w:val="20"/>
+      </w:rPr>
+    </w:lvl>
+    <w:lvl w:ilvl="3" w:tentative="1">
+      <w:start w:val="1"/>
+      <w:numFmt w:val="bullet"/>
+      <w:lvlText w:val=""/>
+      <w:lvlJc w:val="left"/>
+      <w:pPr>
+        <w:tabs>
+          <w:tab w:val="num" w:pos="2880"/>
+        </w:tabs>
+        <w:ind w:left="2880" w:hanging="360"/>
+      </w:pPr>
+      <w:rPr>
+        <w:rFonts w:ascii="Symbol" w:hAnsi="Symbol" w:hint="default"/>
+        <w:sz w:val="20"/>
+      </w:rPr>
+    </w:lvl>
+    <w:lvl w:ilvl="4" w:tentative="1">
+      <w:start w:val="1"/>
+      <w:numFmt w:val="bullet"/>
+      <w:lvlText w:val=""/>
+      <w:lvlJc w:val="left"/>
+      <w:pPr>
+        <w:tabs>
+          <w:tab w:val="num" w:pos="3600"/>
+        </w:tabs>
+        <w:ind w:left="3600" w:hanging="360"/>
+      </w:pPr>
+      <w:rPr>
+        <w:rFonts w:ascii="Symbol" w:hAnsi="Symbol" w:hint="default"/>
+        <w:sz w:val="20"/>
+      </w:rPr>
+    </w:lvl>
+    <w:lvl w:ilvl="5" w:tentative="1">
+      <w:start w:val="1"/>
+      <w:numFmt w:val="bullet"/>
+      <w:lvlText w:val=""/>
+      <w:lvlJc w:val="left"/>
+      <w:pPr>
+        <w:tabs>
+          <w:tab w:val="num" w:pos="4320"/>
+        </w:tabs>
+        <w:ind w:left="4320" w:hanging="360"/>
+      </w:pPr>
+      <w:rPr>
+        <w:rFonts w:ascii="Symbol" w:hAnsi="Symbol" w:hint="default"/>
+        <w:sz w:val="20"/>
+      </w:rPr>
+    </w:lvl>
+    <w:lvl w:ilvl="6" w:tentative="1">
+      <w:start w:val="1"/>
+      <w:numFmt w:val="bullet"/>
+      <w:lvlText w:val=""/>
+      <w:lvlJc w:val="left"/>
+      <w:pPr>
+        <w:tabs>
+          <w:tab w:val="num" w:pos="5040"/>
+        </w:tabs>
+        <w:ind w:left="5040" w:hanging="360"/>
+      </w:pPr>
+      <w:rPr>
+        <w:rFonts w:ascii="Symbol" w:hAnsi="Symbol" w:hint="default"/>
+        <w:sz w:val="20"/>
+      </w:rPr>
+    </w:lvl>
+    <w:lvl w:ilvl="7" w:tentative="1">
+      <w:start w:val="1"/>
+      <w:numFmt w:val="bullet"/>
+      <w:lvlText w:val=""/>
+      <w:lvlJc w:val="left"/>
+      <w:pPr>
+        <w:tabs>
+          <w:tab w:val="num" w:pos="5760"/>
+        </w:tabs>
+        <w:ind w:left="5760" w:hanging="360"/>
+      </w:pPr>
+      <w:rPr>
+        <w:rFonts w:ascii="Symbol" w:hAnsi="Symbol" w:hint="default"/>
+        <w:sz w:val="20"/>
+      </w:rPr>
+    </w:lvl>
+    <w:lvl w:ilvl="8" w:tentative="1">
+      <w:start w:val="1"/>
+      <w:numFmt w:val="bullet"/>
+      <w:lvlText w:val=""/>
+      <w:lvlJc w:val="left"/>
+      <w:pPr>
+        <w:tabs>
+          <w:tab w:val="num" w:pos="6480"/>
+        </w:tabs>
+        <w:ind w:left="6480" w:hanging="360"/>
+      </w:pPr>
+      <w:rPr>
+        <w:rFonts w:ascii="Symbol" w:hAnsi="Symbol" w:hint="default"/>
+        <w:sz w:val="20"/>
+      </w:rPr>
+    </w:lvl>
+  </w:abstractNum>
+  <w:abstractNum w:abstractNumId="2">
     <w:nsid w:val="23C5735D"/>
     <w:multiLevelType w:val="hybridMultilevel"/>
     <w:tmpl w:val="A4EEA912"/>
@@ -3271,7 +5976,120 @@
       </w:pPr>
     </w:lvl>
   </w:abstractNum>
-  <w:abstractNum w:abstractNumId="2">
+  <w:abstractNum w:abstractNumId="3">
+    <w:nsid w:val="27D72870"/>
+    <w:multiLevelType w:val="hybridMultilevel"/>
+    <w:tmpl w:val="329C1830"/>
+    <w:lvl w:ilvl="0" w:tplc="854ACAEC">
+      <w:start w:val="3"/>
+      <w:numFmt w:val="bullet"/>
+      <w:lvlText w:val="-"/>
+      <w:lvlJc w:val="left"/>
+      <w:pPr>
+        <w:ind w:left="1800" w:hanging="360"/>
+      </w:pPr>
+      <w:rPr>
+        <w:rFonts w:ascii="Times New Roman" w:eastAsiaTheme="minorHAnsi" w:hAnsi="Times New Roman" w:cs="Times New Roman" w:hint="default"/>
+      </w:rPr>
+    </w:lvl>
+    <w:lvl w:ilvl="1" w:tplc="04210003" w:tentative="1">
+      <w:start w:val="1"/>
+      <w:numFmt w:val="bullet"/>
+      <w:lvlText w:val="o"/>
+      <w:lvlJc w:val="left"/>
+      <w:pPr>
+        <w:ind w:left="2160" w:hanging="360"/>
+      </w:pPr>
+      <w:rPr>
+        <w:rFonts w:ascii="Courier New" w:hAnsi="Courier New" w:cs="Courier New" w:hint="default"/>
+      </w:rPr>
+    </w:lvl>
+    <w:lvl w:ilvl="2" w:tplc="04210005" w:tentative="1">
+      <w:start w:val="1"/>
+      <w:numFmt w:val="bullet"/>
+      <w:lvlText w:val=""/>
+      <w:lvlJc w:val="left"/>
+      <w:pPr>
+        <w:ind w:left="2880" w:hanging="360"/>
+      </w:pPr>
+      <w:rPr>
+        <w:rFonts w:ascii="Wingdings" w:hAnsi="Wingdings" w:hint="default"/>
+      </w:rPr>
+    </w:lvl>
+    <w:lvl w:ilvl="3" w:tplc="04210001" w:tentative="1">
+      <w:start w:val="1"/>
+      <w:numFmt w:val="bullet"/>
+      <w:lvlText w:val=""/>
+      <w:lvlJc w:val="left"/>
+      <w:pPr>
+        <w:ind w:left="3600" w:hanging="360"/>
+      </w:pPr>
+      <w:rPr>
+        <w:rFonts w:ascii="Symbol" w:hAnsi="Symbol" w:hint="default"/>
+      </w:rPr>
+    </w:lvl>
+    <w:lvl w:ilvl="4" w:tplc="04210003" w:tentative="1">
+      <w:start w:val="1"/>
+      <w:numFmt w:val="bullet"/>
+      <w:lvlText w:val="o"/>
+      <w:lvlJc w:val="left"/>
+      <w:pPr>
+        <w:ind w:left="4320" w:hanging="360"/>
+      </w:pPr>
+      <w:rPr>
+        <w:rFonts w:ascii="Courier New" w:hAnsi="Courier New" w:cs="Courier New" w:hint="default"/>
+      </w:rPr>
+    </w:lvl>
+    <w:lvl w:ilvl="5" w:tplc="04210005" w:tentative="1">
+      <w:start w:val="1"/>
+      <w:numFmt w:val="bullet"/>
+      <w:lvlText w:val=""/>
+      <w:lvlJc w:val="left"/>
+      <w:pPr>
+        <w:ind w:left="5040" w:hanging="360"/>
+      </w:pPr>
+      <w:rPr>
+        <w:rFonts w:ascii="Wingdings" w:hAnsi="Wingdings" w:hint="default"/>
+      </w:rPr>
+    </w:lvl>
+    <w:lvl w:ilvl="6" w:tplc="04210001" w:tentative="1">
+      <w:start w:val="1"/>
+      <w:numFmt w:val="bullet"/>
+      <w:lvlText w:val=""/>
+      <w:lvlJc w:val="left"/>
+      <w:pPr>
+        <w:ind w:left="5760" w:hanging="360"/>
+      </w:pPr>
+      <w:rPr>
+        <w:rFonts w:ascii="Symbol" w:hAnsi="Symbol" w:hint="default"/>
+      </w:rPr>
+    </w:lvl>
+    <w:lvl w:ilvl="7" w:tplc="04210003" w:tentative="1">
+      <w:start w:val="1"/>
+      <w:numFmt w:val="bullet"/>
+      <w:lvlText w:val="o"/>
+      <w:lvlJc w:val="left"/>
+      <w:pPr>
+        <w:ind w:left="6480" w:hanging="360"/>
+      </w:pPr>
+      <w:rPr>
+        <w:rFonts w:ascii="Courier New" w:hAnsi="Courier New" w:cs="Courier New" w:hint="default"/>
+      </w:rPr>
+    </w:lvl>
+    <w:lvl w:ilvl="8" w:tplc="04210005" w:tentative="1">
+      <w:start w:val="1"/>
+      <w:numFmt w:val="bullet"/>
+      <w:lvlText w:val=""/>
+      <w:lvlJc w:val="left"/>
+      <w:pPr>
+        <w:ind w:left="7200" w:hanging="360"/>
+      </w:pPr>
+      <w:rPr>
+        <w:rFonts w:ascii="Wingdings" w:hAnsi="Wingdings" w:hint="default"/>
+      </w:rPr>
+    </w:lvl>
+  </w:abstractNum>
+  <w:abstractNum w:abstractNumId="4">
     <w:nsid w:val="34DD3CE0"/>
     <w:multiLevelType w:val="hybridMultilevel"/>
     <w:tmpl w:val="664AB8A2"/>
@@ -3360,7 +6178,7 @@
       </w:pPr>
     </w:lvl>
   </w:abstractNum>
-  <w:abstractNum w:abstractNumId="3">
+  <w:abstractNum w:abstractNumId="5">
     <w:nsid w:val="3A0F16BC"/>
     <w:multiLevelType w:val="hybridMultilevel"/>
     <w:tmpl w:val="9FBEDFAA"/>
@@ -3473,7 +6291,7 @@
       </w:rPr>
     </w:lvl>
   </w:abstractNum>
-  <w:abstractNum w:abstractNumId="4">
+  <w:abstractNum w:abstractNumId="6">
     <w:nsid w:val="3EE92797"/>
     <w:multiLevelType w:val="hybridMultilevel"/>
     <w:tmpl w:val="75CC97EA"/>
@@ -3562,7 +6380,7 @@
       </w:pPr>
     </w:lvl>
   </w:abstractNum>
-  <w:abstractNum w:abstractNumId="5">
+  <w:abstractNum w:abstractNumId="7">
     <w:nsid w:val="61485B3B"/>
     <w:multiLevelType w:val="hybridMultilevel"/>
     <w:tmpl w:val="4E9C481E"/>
@@ -3675,7 +6493,7 @@
       </w:rPr>
     </w:lvl>
   </w:abstractNum>
-  <w:abstractNum w:abstractNumId="6">
+  <w:abstractNum w:abstractNumId="8">
     <w:nsid w:val="6BA577E8"/>
     <w:multiLevelType w:val="hybridMultilevel"/>
     <w:tmpl w:val="C234C996"/>
@@ -3789,25 +6607,31 @@
     </w:lvl>
   </w:abstractNum>
   <w:num w:numId="1">
+    <w:abstractNumId w:val="6"/>
+  </w:num>
+  <w:num w:numId="2">
+    <w:abstractNumId w:val="7"/>
+  </w:num>
+  <w:num w:numId="3">
     <w:abstractNumId w:val="4"/>
   </w:num>
-  <w:num w:numId="2">
-    <w:abstractNumId w:val="5"/>
-  </w:num>
-  <w:num w:numId="3">
+  <w:num w:numId="4">
     <w:abstractNumId w:val="2"/>
-  </w:num>
-  <w:num w:numId="4">
-    <w:abstractNumId w:val="1"/>
   </w:num>
   <w:num w:numId="5">
     <w:abstractNumId w:val="0"/>
   </w:num>
   <w:num w:numId="6">
-    <w:abstractNumId w:val="3"/>
+    <w:abstractNumId w:val="5"/>
   </w:num>
   <w:num w:numId="7">
-    <w:abstractNumId w:val="6"/>
+    <w:abstractNumId w:val="8"/>
+  </w:num>
+  <w:num w:numId="8">
+    <w:abstractNumId w:val="1"/>
+  </w:num>
+  <w:num w:numId="9">
+    <w:abstractNumId w:val="3"/>
   </w:num>
 </w:numbering>
 </file>
@@ -3978,7 +6802,6 @@
   <w:style w:type="character" w:default="1" w:styleId="DefaultParagraphFont">
     <w:name w:val="Default Paragraph Font"/>
     <w:uiPriority w:val="1"/>
-    <w:semiHidden/>
     <w:unhideWhenUsed/>
   </w:style>
   <w:style w:type="table" w:default="1" w:styleId="TableNormal">
